--- a/labs/Lab 6.docx
+++ b/labs/Lab 6.docx
@@ -1020,7 +1020,25 @@
           <w:lang w:val="ru-RU"/>
         </w:rPr>
         <w:tab/>
-        <w:t xml:space="preserve">Для реализации перегрузки функций на этапе компиляции фиксируется только название вызываемой функции, а конкретная функция уже выбирается во время выполнения кода. Это сделано так, потому что при динамической типизации на этапе компиляции мы не знаем типы аргументов, </w:t>
+        <w:t>Для реализации перегрузки функций на этапе компиляции фиксируется только название вызываемой функции, а конкретная функция уже выбирается во время выполнения кода</w:t>
+      </w:r>
+      <w:r>
+        <w:rPr>
+          <w:rFonts w:asciiTheme="minorHAnsi" w:hAnsiTheme="minorHAnsi"/>
+          <w:sz w:val="28"/>
+          <w:szCs w:val="28"/>
+          <w:lang w:val="ru-RU"/>
+        </w:rPr>
+        <w:t xml:space="preserve"> по типу аргументов и их количеству</w:t>
+      </w:r>
+      <w:r>
+        <w:rPr>
+          <w:rFonts w:asciiTheme="minorHAnsi" w:hAnsiTheme="minorHAnsi"/>
+          <w:sz w:val="28"/>
+          <w:szCs w:val="28"/>
+          <w:lang w:val="ru-RU"/>
+        </w:rPr>
+        <w:t xml:space="preserve">. Это сделано так, потому что при динамической типизации на этапе компиляции мы не знаем типы аргументов, </w:t>
       </w:r>
       <w:r>
         <w:rPr>
@@ -1065,7 +1083,104 @@
           <w:szCs w:val="28"/>
           <w:lang w:val="ru-RU"/>
         </w:rPr>
-        <w:t xml:space="preserve"> Таким образом, типы аргументов в сигнатуре функции фиксируют типы аргументов, передаваемых в эту функцию.</w:t>
+        <w:t xml:space="preserve"> </w:t>
+      </w:r>
+      <w:r>
+        <w:rPr>
+          <w:rFonts w:asciiTheme="minorHAnsi" w:hAnsiTheme="minorHAnsi"/>
+          <w:sz w:val="28"/>
+          <w:szCs w:val="28"/>
+          <w:lang w:val="ru-RU"/>
+        </w:rPr>
+        <w:t>Также</w:t>
+      </w:r>
+      <w:r>
+        <w:rPr>
+          <w:rFonts w:asciiTheme="minorHAnsi" w:hAnsiTheme="minorHAnsi"/>
+          <w:sz w:val="28"/>
+          <w:szCs w:val="28"/>
+          <w:lang w:val="ru-RU"/>
+        </w:rPr>
+        <w:t xml:space="preserve"> типы аргументов в сигнатуре функции фиксируют типы аргумен</w:t>
+      </w:r>
+      <w:r>
+        <w:rPr>
+          <w:rFonts w:asciiTheme="minorHAnsi" w:hAnsiTheme="minorHAnsi"/>
+          <w:sz w:val="28"/>
+          <w:szCs w:val="28"/>
+          <w:lang w:val="ru-RU"/>
+        </w:rPr>
+        <w:t>тов, передаваемых в эту функцию, т.е. в сигнатуре функции типы аргументов «</w:t>
+      </w:r>
+      <w:r>
+        <w:rPr>
+          <w:rFonts w:asciiTheme="minorHAnsi" w:hAnsiTheme="minorHAnsi"/>
+          <w:sz w:val="28"/>
+          <w:szCs w:val="28"/>
+        </w:rPr>
+        <w:t>long</w:t>
+      </w:r>
+      <w:r>
+        <w:rPr>
+          <w:rFonts w:asciiTheme="minorHAnsi" w:hAnsiTheme="minorHAnsi"/>
+          <w:sz w:val="28"/>
+          <w:szCs w:val="28"/>
+          <w:lang w:val="ru-RU"/>
+        </w:rPr>
+        <w:t>»</w:t>
+      </w:r>
+      <w:r>
+        <w:rPr>
+          <w:rFonts w:asciiTheme="minorHAnsi" w:hAnsiTheme="minorHAnsi"/>
+          <w:sz w:val="28"/>
+          <w:szCs w:val="28"/>
+          <w:lang w:val="ru-RU"/>
+        </w:rPr>
+        <w:t xml:space="preserve">, </w:t>
+      </w:r>
+      <w:r>
+        <w:rPr>
+          <w:rFonts w:asciiTheme="minorHAnsi" w:hAnsiTheme="minorHAnsi"/>
+          <w:sz w:val="28"/>
+          <w:szCs w:val="28"/>
+          <w:lang w:val="ru-RU"/>
+        </w:rPr>
+        <w:t>то передать в эту функцию можно только «</w:t>
+      </w:r>
+      <w:r>
+        <w:rPr>
+          <w:rFonts w:asciiTheme="minorHAnsi" w:hAnsiTheme="minorHAnsi"/>
+          <w:sz w:val="28"/>
+          <w:szCs w:val="28"/>
+        </w:rPr>
+        <w:t>long</w:t>
+      </w:r>
+      <w:r>
+        <w:rPr>
+          <w:rFonts w:asciiTheme="minorHAnsi" w:hAnsiTheme="minorHAnsi"/>
+          <w:sz w:val="28"/>
+          <w:szCs w:val="28"/>
+          <w:lang w:val="ru-RU"/>
+        </w:rPr>
+        <w:t>»</w:t>
+      </w:r>
+      <w:r>
+        <w:rPr>
+          <w:rFonts w:asciiTheme="minorHAnsi" w:hAnsiTheme="minorHAnsi"/>
+          <w:sz w:val="28"/>
+          <w:szCs w:val="28"/>
+          <w:lang w:val="ru-RU"/>
+        </w:rPr>
+        <w:t xml:space="preserve"> </w:t>
+      </w:r>
+      <w:r>
+        <w:rPr>
+          <w:rFonts w:asciiTheme="minorHAnsi" w:hAnsiTheme="minorHAnsi"/>
+          <w:sz w:val="28"/>
+          <w:szCs w:val="28"/>
+          <w:lang w:val="ru-RU"/>
+        </w:rPr>
+        <w:t>значения.</w:t>
       </w:r>
     </w:p>
     <w:p>
@@ -1095,17 +1210,17 @@
           <w:rFonts w:asciiTheme="minorHAnsi" w:hAnsiTheme="minorHAnsi"/>
           <w:sz w:val="28"/>
           <w:szCs w:val="28"/>
-          <w:lang w:val="ru-RU"/>
-        </w:rPr>
-      </w:pPr>
-      <w:r>
-        <w:rPr>
-          <w:rFonts w:asciiTheme="minorHAnsi" w:hAnsiTheme="minorHAnsi"/>
-          <w:sz w:val="28"/>
-          <w:szCs w:val="28"/>
-          <w:lang w:val="ru-RU"/>
-        </w:rPr>
-        <w:t xml:space="preserve"> </w:t>
+        </w:rPr>
+      </w:pPr>
+      <w:r>
+        <w:rPr>
+          <w:rFonts w:asciiTheme="minorHAnsi" w:hAnsiTheme="minorHAnsi"/>
+          <w:sz w:val="28"/>
+          <w:szCs w:val="28"/>
+          <w:lang w:val="ru-RU"/>
+        </w:rPr>
+        <w:tab/>
+        <w:t>Было реализовано наследование с возможностью переопределения логики функций. Для возможности вызова методов базового класса в мета-данные класса добавлена ссылка на базовый класс. Поиск вызываемого метода происходит рекурсивно (изначально в классе объекта, потом если есть базовый класс, в нем и т.д.)</w:t>
       </w:r>
     </w:p>
     <w:p>
@@ -1141,6 +1256,46 @@
       <w:r>
         <w:rPr>
           <w:rFonts w:asciiTheme="minorHAnsi" w:hAnsiTheme="minorHAnsi"/>
+          <w:sz w:val="28"/>
+          <w:szCs w:val="28"/>
+          <w:lang w:val="ru-RU"/>
+        </w:rPr>
+        <w:t xml:space="preserve"> </w:t>
+      </w:r>
+    </w:p>
+    <w:p>
+      <w:pPr>
+        <w:shd w:val="clear" w:color="auto" w:fill="FFFFFF"/>
+        <w:tabs>
+          <w:tab w:val="left" w:pos="916"/>
+          <w:tab w:val="left" w:pos="1832"/>
+          <w:tab w:val="left" w:pos="2748"/>
+          <w:tab w:val="left" w:pos="3664"/>
+          <w:tab w:val="left" w:pos="4580"/>
+          <w:tab w:val="left" w:pos="5496"/>
+          <w:tab w:val="left" w:pos="6412"/>
+          <w:tab w:val="left" w:pos="7328"/>
+          <w:tab w:val="left" w:pos="8244"/>
+          <w:tab w:val="left" w:pos="9160"/>
+          <w:tab w:val="left" w:pos="10076"/>
+          <w:tab w:val="left" w:pos="10992"/>
+          <w:tab w:val="left" w:pos="11908"/>
+          <w:tab w:val="left" w:pos="12824"/>
+          <w:tab w:val="left" w:pos="13740"/>
+          <w:tab w:val="left" w:pos="14656"/>
+        </w:tabs>
+        <w:spacing w:line="360" w:lineRule="auto"/>
+        <w:jc w:val="both"/>
+        <w:rPr>
+          <w:rFonts w:asciiTheme="minorHAnsi" w:hAnsiTheme="minorHAnsi"/>
+          <w:sz w:val="28"/>
+          <w:szCs w:val="28"/>
+          <w:lang w:val="ru-RU"/>
+        </w:rPr>
+      </w:pPr>
+      <w:r>
+        <w:rPr>
+          <w:rFonts w:asciiTheme="minorHAnsi" w:hAnsiTheme="minorHAnsi"/>
           <w:b/>
           <w:sz w:val="32"/>
           <w:szCs w:val="32"/>
@@ -1396,156 +1551,6 @@
     </w:p>
     <w:p>
       <w:pPr>
-        <w:pStyle w:val="HTML"/>
-        <w:shd w:val="clear" w:color="auto" w:fill="FFFFFF"/>
-        <w:rPr>
-          <w:color w:val="000000"/>
-          <w:lang w:val="en-US"/>
-        </w:rPr>
-      </w:pPr>
-      <w:r>
-        <w:rPr>
-          <w:lang w:val="en-US"/>
-        </w:rPr>
-        <w:t>function main()</w:t>
-      </w:r>
-      <w:r>
-        <w:rPr>
-          <w:lang w:val="en-US"/>
-        </w:rPr>
-        <w:br/>
-        <w:t xml:space="preserve">    f = </w:t>
-      </w:r>
-      <w:proofErr w:type="spellStart"/>
-      <w:r>
-        <w:rPr>
-          <w:lang w:val="en-US"/>
-        </w:rPr>
-        <w:t>CreateFile</w:t>
-      </w:r>
-      <w:proofErr w:type="spellEnd"/>
-      <w:r>
-        <w:rPr>
-          <w:lang w:val="en-US"/>
-        </w:rPr>
-        <w:t>("out.txt", 0x40000000, 0, 0, 2, 0, 0);</w:t>
-      </w:r>
-      <w:r>
-        <w:rPr>
-          <w:lang w:val="en-US"/>
-        </w:rPr>
-        <w:br/>
-      </w:r>
-      <w:r>
-        <w:rPr>
-          <w:lang w:val="en-US"/>
-        </w:rPr>
-        <w:br/>
-      </w:r>
-      <w:r>
-        <w:rPr>
-          <w:color w:val="000000"/>
-          <w:lang w:val="en-US"/>
-        </w:rPr>
-        <w:t xml:space="preserve">    </w:t>
-      </w:r>
-      <w:proofErr w:type="spellStart"/>
-      <w:r>
-        <w:rPr>
-          <w:color w:val="000000"/>
-          <w:lang w:val="en-US"/>
-        </w:rPr>
-        <w:t>a.sum</w:t>
-      </w:r>
-      <w:proofErr w:type="spellEnd"/>
-      <w:r>
-        <w:rPr>
-          <w:color w:val="000000"/>
-          <w:lang w:val="en-US"/>
-        </w:rPr>
-        <w:t>("55","44",f);</w:t>
-      </w:r>
-      <w:r>
-        <w:rPr>
-          <w:color w:val="000000"/>
-          <w:lang w:val="en-US"/>
-        </w:rPr>
-        <w:br/>
-      </w:r>
-      <w:r>
-        <w:rPr>
-          <w:color w:val="000000"/>
-          <w:lang w:val="en-US"/>
-        </w:rPr>
-        <w:br/>
-        <w:t xml:space="preserve">    </w:t>
-      </w:r>
-      <w:proofErr w:type="spellStart"/>
-      <w:r>
-        <w:rPr>
-          <w:color w:val="000000"/>
-          <w:lang w:val="en-US"/>
-        </w:rPr>
-        <w:t>a.sum</w:t>
-      </w:r>
-      <w:proofErr w:type="spellEnd"/>
-      <w:r>
-        <w:rPr>
-          <w:color w:val="000000"/>
-          <w:lang w:val="en-US"/>
-        </w:rPr>
-        <w:t>(55,44,f);</w:t>
-      </w:r>
-      <w:r>
-        <w:rPr>
-          <w:color w:val="000000"/>
-          <w:lang w:val="en-US"/>
-        </w:rPr>
-        <w:br/>
-      </w:r>
-      <w:r>
-        <w:rPr>
-          <w:color w:val="000000"/>
-          <w:lang w:val="en-US"/>
-        </w:rPr>
-        <w:br/>
-        <w:t xml:space="preserve">    </w:t>
-      </w:r>
-      <w:proofErr w:type="spellStart"/>
-      <w:r>
-        <w:rPr>
-          <w:color w:val="000000"/>
-          <w:lang w:val="en-US"/>
-        </w:rPr>
-        <w:t>a.sum</w:t>
-      </w:r>
-      <w:proofErr w:type="spellEnd"/>
-      <w:r>
-        <w:rPr>
-          <w:color w:val="000000"/>
-          <w:lang w:val="en-US"/>
-        </w:rPr>
-        <w:t>(</w:t>
-      </w:r>
-      <w:proofErr w:type="spellStart"/>
-      <w:r>
-        <w:rPr>
-          <w:color w:val="000000"/>
-          <w:lang w:val="en-US"/>
-        </w:rPr>
-        <w:t>true,false,f</w:t>
-      </w:r>
-      <w:proofErr w:type="spellEnd"/>
-      <w:r>
-        <w:rPr>
-          <w:color w:val="000000"/>
-          <w:lang w:val="en-US"/>
-        </w:rPr>
-        <w:t>);</w:t>
-      </w:r>
-    </w:p>
-    <w:p>
-      <w:pPr>
         <w:shd w:val="clear" w:color="auto" w:fill="FFFFFF"/>
         <w:tabs>
           <w:tab w:val="left" w:pos="916"/>
@@ -1570,61 +1575,103 @@
           <w:rFonts w:ascii="Courier New" w:eastAsia="Times New Roman" w:hAnsi="Courier New" w:cs="Courier New"/>
           <w:sz w:val="20"/>
           <w:szCs w:val="20"/>
-          <w:lang w:val="ru-RU" w:eastAsia="ru-RU"/>
-        </w:rPr>
-      </w:pPr>
-      <w:r>
-        <w:rPr>
-          <w:rFonts w:ascii="Courier New" w:eastAsia="Times New Roman" w:hAnsi="Courier New" w:cs="Courier New"/>
-          <w:sz w:val="20"/>
-          <w:szCs w:val="20"/>
-          <w:lang w:val="ru-RU" w:eastAsia="ru-RU"/>
-        </w:rPr>
-        <w:br/>
-        <w:t xml:space="preserve">    </w:t>
-      </w:r>
-      <w:r>
-        <w:rPr>
-          <w:rFonts w:ascii="Courier New" w:eastAsia="Times New Roman" w:hAnsi="Courier New" w:cs="Courier New"/>
-          <w:sz w:val="20"/>
-          <w:szCs w:val="20"/>
-          <w:lang w:eastAsia="ru-RU"/>
-        </w:rPr>
-        <w:t>main</w:t>
-      </w:r>
-      <w:r>
-        <w:rPr>
-          <w:rFonts w:ascii="Courier New" w:eastAsia="Times New Roman" w:hAnsi="Courier New" w:cs="Courier New"/>
-          <w:sz w:val="20"/>
-          <w:szCs w:val="20"/>
-          <w:lang w:val="ru-RU" w:eastAsia="ru-RU"/>
-        </w:rPr>
-        <w:t>=0;</w:t>
-      </w:r>
-      <w:r>
-        <w:rPr>
-          <w:rFonts w:ascii="Courier New" w:eastAsia="Times New Roman" w:hAnsi="Courier New" w:cs="Courier New"/>
-          <w:sz w:val="20"/>
-          <w:szCs w:val="20"/>
-          <w:lang w:val="ru-RU" w:eastAsia="ru-RU"/>
-        </w:rPr>
-        <w:br/>
-      </w:r>
-      <w:r>
-        <w:rPr>
-          <w:rFonts w:ascii="Courier New" w:eastAsia="Times New Roman" w:hAnsi="Courier New" w:cs="Courier New"/>
-          <w:sz w:val="20"/>
-          <w:szCs w:val="20"/>
-          <w:lang w:eastAsia="ru-RU"/>
-        </w:rPr>
-        <w:t>end</w:t>
-      </w:r>
-      <w:r>
-        <w:rPr>
-          <w:rFonts w:ascii="Courier New" w:eastAsia="Times New Roman" w:hAnsi="Courier New" w:cs="Courier New"/>
-          <w:sz w:val="20"/>
-          <w:szCs w:val="20"/>
-          <w:lang w:val="ru-RU" w:eastAsia="ru-RU"/>
+          <w:lang w:eastAsia="ru-RU"/>
+        </w:rPr>
+      </w:pPr>
+      <w:r>
+        <w:rPr>
+          <w:rFonts w:ascii="Courier New" w:eastAsia="Times New Roman" w:hAnsi="Courier New" w:cs="Courier New"/>
+          <w:sz w:val="20"/>
+          <w:szCs w:val="20"/>
+          <w:lang w:eastAsia="ru-RU"/>
+        </w:rPr>
+        <w:t>class User</w:t>
+      </w:r>
+      <w:r>
+        <w:rPr>
+          <w:rFonts w:ascii="Courier New" w:eastAsia="Times New Roman" w:hAnsi="Courier New" w:cs="Courier New"/>
+          <w:sz w:val="20"/>
+          <w:szCs w:val="20"/>
+          <w:lang w:eastAsia="ru-RU"/>
+        </w:rPr>
+        <w:br/>
+        <w:t xml:space="preserve">    private id, name</w:t>
+      </w:r>
+      <w:r>
+        <w:rPr>
+          <w:rFonts w:ascii="Courier New" w:eastAsia="Times New Roman" w:hAnsi="Courier New" w:cs="Courier New"/>
+          <w:sz w:val="20"/>
+          <w:szCs w:val="20"/>
+          <w:lang w:eastAsia="ru-RU"/>
+        </w:rPr>
+        <w:br/>
+      </w:r>
+      <w:r>
+        <w:rPr>
+          <w:rFonts w:ascii="Courier New" w:eastAsia="Times New Roman" w:hAnsi="Courier New" w:cs="Courier New"/>
+          <w:sz w:val="20"/>
+          <w:szCs w:val="20"/>
+          <w:lang w:eastAsia="ru-RU"/>
+        </w:rPr>
+        <w:br/>
+        <w:t xml:space="preserve">    public function </w:t>
+      </w:r>
+      <w:proofErr w:type="spellStart"/>
+      <w:r>
+        <w:rPr>
+          <w:rFonts w:ascii="Courier New" w:eastAsia="Times New Roman" w:hAnsi="Courier New" w:cs="Courier New"/>
+          <w:sz w:val="20"/>
+          <w:szCs w:val="20"/>
+          <w:lang w:eastAsia="ru-RU"/>
+        </w:rPr>
+        <w:t>toString</w:t>
+      </w:r>
+      <w:proofErr w:type="spellEnd"/>
+      <w:r>
+        <w:rPr>
+          <w:rFonts w:ascii="Courier New" w:eastAsia="Times New Roman" w:hAnsi="Courier New" w:cs="Courier New"/>
+          <w:sz w:val="20"/>
+          <w:szCs w:val="20"/>
+          <w:lang w:eastAsia="ru-RU"/>
+        </w:rPr>
+        <w:t>()</w:t>
+      </w:r>
+      <w:r>
+        <w:rPr>
+          <w:rFonts w:ascii="Courier New" w:eastAsia="Times New Roman" w:hAnsi="Courier New" w:cs="Courier New"/>
+          <w:sz w:val="20"/>
+          <w:szCs w:val="20"/>
+          <w:lang w:eastAsia="ru-RU"/>
+        </w:rPr>
+        <w:br/>
+        <w:t xml:space="preserve">        </w:t>
+      </w:r>
+      <w:proofErr w:type="spellStart"/>
+      <w:r>
+        <w:rPr>
+          <w:rFonts w:ascii="Courier New" w:eastAsia="Times New Roman" w:hAnsi="Courier New" w:cs="Courier New"/>
+          <w:sz w:val="20"/>
+          <w:szCs w:val="20"/>
+          <w:lang w:eastAsia="ru-RU"/>
+        </w:rPr>
+        <w:t>toString</w:t>
+      </w:r>
+      <w:proofErr w:type="spellEnd"/>
+      <w:r>
+        <w:rPr>
+          <w:rFonts w:ascii="Courier New" w:eastAsia="Times New Roman" w:hAnsi="Courier New" w:cs="Courier New"/>
+          <w:sz w:val="20"/>
+          <w:szCs w:val="20"/>
+          <w:lang w:eastAsia="ru-RU"/>
+        </w:rPr>
+        <w:t xml:space="preserve"> = "User -</w:t>
+      </w:r>
+      <w:r>
+        <w:rPr>
+          <w:rFonts w:ascii="Courier New" w:eastAsia="Times New Roman" w:hAnsi="Courier New" w:cs="Courier New"/>
+          <w:sz w:val="20"/>
+          <w:szCs w:val="20"/>
+          <w:lang w:eastAsia="ru-RU"/>
         </w:rPr>
         <w:t xml:space="preserve"> </w:t>
       </w:r>
@@ -1635,7 +1682,411 @@
           <w:szCs w:val="20"/>
           <w:lang w:eastAsia="ru-RU"/>
         </w:rPr>
-        <w:t>function</w:t>
+        <w:t xml:space="preserve">" +  "id: " + </w:t>
+      </w:r>
+      <w:proofErr w:type="spellStart"/>
+      <w:r>
+        <w:rPr>
+          <w:rFonts w:ascii="Courier New" w:eastAsia="Times New Roman" w:hAnsi="Courier New" w:cs="Courier New"/>
+          <w:sz w:val="20"/>
+          <w:szCs w:val="20"/>
+          <w:lang w:eastAsia="ru-RU"/>
+        </w:rPr>
+        <w:t>getId</w:t>
+      </w:r>
+      <w:proofErr w:type="spellEnd"/>
+      <w:r>
+        <w:rPr>
+          <w:rFonts w:ascii="Courier New" w:eastAsia="Times New Roman" w:hAnsi="Courier New" w:cs="Courier New"/>
+          <w:sz w:val="20"/>
+          <w:szCs w:val="20"/>
+          <w:lang w:eastAsia="ru-RU"/>
+        </w:rPr>
+        <w:t>() + " name: " + name;</w:t>
+      </w:r>
+      <w:r>
+        <w:rPr>
+          <w:rFonts w:ascii="Courier New" w:eastAsia="Times New Roman" w:hAnsi="Courier New" w:cs="Courier New"/>
+          <w:sz w:val="20"/>
+          <w:szCs w:val="20"/>
+          <w:lang w:eastAsia="ru-RU"/>
+        </w:rPr>
+        <w:br/>
+        <w:t xml:space="preserve">    end function</w:t>
+      </w:r>
+      <w:r>
+        <w:rPr>
+          <w:rFonts w:ascii="Courier New" w:eastAsia="Times New Roman" w:hAnsi="Courier New" w:cs="Courier New"/>
+          <w:sz w:val="20"/>
+          <w:szCs w:val="20"/>
+          <w:lang w:eastAsia="ru-RU"/>
+        </w:rPr>
+        <w:br/>
+      </w:r>
+      <w:r>
+        <w:rPr>
+          <w:rFonts w:ascii="Courier New" w:eastAsia="Times New Roman" w:hAnsi="Courier New" w:cs="Courier New"/>
+          <w:sz w:val="20"/>
+          <w:szCs w:val="20"/>
+          <w:lang w:eastAsia="ru-RU"/>
+        </w:rPr>
+        <w:br/>
+      </w:r>
+      <w:r>
+        <w:rPr>
+          <w:rFonts w:ascii="Courier New" w:eastAsia="Times New Roman" w:hAnsi="Courier New" w:cs="Courier New"/>
+          <w:sz w:val="20"/>
+          <w:szCs w:val="20"/>
+          <w:lang w:eastAsia="ru-RU"/>
+        </w:rPr>
+        <w:lastRenderedPageBreak/>
+        <w:t xml:space="preserve">    public function </w:t>
+      </w:r>
+      <w:proofErr w:type="spellStart"/>
+      <w:r>
+        <w:rPr>
+          <w:rFonts w:ascii="Courier New" w:eastAsia="Times New Roman" w:hAnsi="Courier New" w:cs="Courier New"/>
+          <w:sz w:val="20"/>
+          <w:szCs w:val="20"/>
+          <w:lang w:eastAsia="ru-RU"/>
+        </w:rPr>
+        <w:t>getName</w:t>
+      </w:r>
+      <w:proofErr w:type="spellEnd"/>
+      <w:r>
+        <w:rPr>
+          <w:rFonts w:ascii="Courier New" w:eastAsia="Times New Roman" w:hAnsi="Courier New" w:cs="Courier New"/>
+          <w:sz w:val="20"/>
+          <w:szCs w:val="20"/>
+          <w:lang w:eastAsia="ru-RU"/>
+        </w:rPr>
+        <w:t>()</w:t>
+      </w:r>
+      <w:r>
+        <w:rPr>
+          <w:rFonts w:ascii="Courier New" w:eastAsia="Times New Roman" w:hAnsi="Courier New" w:cs="Courier New"/>
+          <w:sz w:val="20"/>
+          <w:szCs w:val="20"/>
+          <w:lang w:eastAsia="ru-RU"/>
+        </w:rPr>
+        <w:br/>
+        <w:t xml:space="preserve">        </w:t>
+      </w:r>
+      <w:proofErr w:type="spellStart"/>
+      <w:r>
+        <w:rPr>
+          <w:rFonts w:ascii="Courier New" w:eastAsia="Times New Roman" w:hAnsi="Courier New" w:cs="Courier New"/>
+          <w:sz w:val="20"/>
+          <w:szCs w:val="20"/>
+          <w:lang w:eastAsia="ru-RU"/>
+        </w:rPr>
+        <w:t>getName</w:t>
+      </w:r>
+      <w:proofErr w:type="spellEnd"/>
+      <w:r>
+        <w:rPr>
+          <w:rFonts w:ascii="Courier New" w:eastAsia="Times New Roman" w:hAnsi="Courier New" w:cs="Courier New"/>
+          <w:sz w:val="20"/>
+          <w:szCs w:val="20"/>
+          <w:lang w:eastAsia="ru-RU"/>
+        </w:rPr>
+        <w:t xml:space="preserve"> = name;</w:t>
+      </w:r>
+      <w:r>
+        <w:rPr>
+          <w:rFonts w:ascii="Courier New" w:eastAsia="Times New Roman" w:hAnsi="Courier New" w:cs="Courier New"/>
+          <w:sz w:val="20"/>
+          <w:szCs w:val="20"/>
+          <w:lang w:eastAsia="ru-RU"/>
+        </w:rPr>
+        <w:br/>
+        <w:t xml:space="preserve">    end function</w:t>
+      </w:r>
+      <w:r>
+        <w:rPr>
+          <w:rFonts w:ascii="Courier New" w:eastAsia="Times New Roman" w:hAnsi="Courier New" w:cs="Courier New"/>
+          <w:sz w:val="20"/>
+          <w:szCs w:val="20"/>
+          <w:lang w:eastAsia="ru-RU"/>
+        </w:rPr>
+        <w:br/>
+      </w:r>
+      <w:r>
+        <w:rPr>
+          <w:rFonts w:ascii="Courier New" w:eastAsia="Times New Roman" w:hAnsi="Courier New" w:cs="Courier New"/>
+          <w:sz w:val="20"/>
+          <w:szCs w:val="20"/>
+          <w:lang w:eastAsia="ru-RU"/>
+        </w:rPr>
+        <w:br/>
+        <w:t xml:space="preserve">    public function </w:t>
+      </w:r>
+      <w:proofErr w:type="spellStart"/>
+      <w:r>
+        <w:rPr>
+          <w:rFonts w:ascii="Courier New" w:eastAsia="Times New Roman" w:hAnsi="Courier New" w:cs="Courier New"/>
+          <w:sz w:val="20"/>
+          <w:szCs w:val="20"/>
+          <w:lang w:eastAsia="ru-RU"/>
+        </w:rPr>
+        <w:t>setName</w:t>
+      </w:r>
+      <w:proofErr w:type="spellEnd"/>
+      <w:r>
+        <w:rPr>
+          <w:rFonts w:ascii="Courier New" w:eastAsia="Times New Roman" w:hAnsi="Courier New" w:cs="Courier New"/>
+          <w:sz w:val="20"/>
+          <w:szCs w:val="20"/>
+          <w:lang w:eastAsia="ru-RU"/>
+        </w:rPr>
+        <w:t>(_name as string)</w:t>
+      </w:r>
+      <w:r>
+        <w:rPr>
+          <w:rFonts w:ascii="Courier New" w:eastAsia="Times New Roman" w:hAnsi="Courier New" w:cs="Courier New"/>
+          <w:sz w:val="20"/>
+          <w:szCs w:val="20"/>
+          <w:lang w:eastAsia="ru-RU"/>
+        </w:rPr>
+        <w:br/>
+        <w:t xml:space="preserve">        name = _name;</w:t>
+      </w:r>
+      <w:r>
+        <w:rPr>
+          <w:rFonts w:ascii="Courier New" w:eastAsia="Times New Roman" w:hAnsi="Courier New" w:cs="Courier New"/>
+          <w:sz w:val="20"/>
+          <w:szCs w:val="20"/>
+          <w:lang w:eastAsia="ru-RU"/>
+        </w:rPr>
+        <w:br/>
+        <w:t xml:space="preserve">    end function</w:t>
+      </w:r>
+      <w:r>
+        <w:rPr>
+          <w:rFonts w:ascii="Courier New" w:eastAsia="Times New Roman" w:hAnsi="Courier New" w:cs="Courier New"/>
+          <w:sz w:val="20"/>
+          <w:szCs w:val="20"/>
+          <w:lang w:eastAsia="ru-RU"/>
+        </w:rPr>
+        <w:br/>
+      </w:r>
+      <w:r>
+        <w:rPr>
+          <w:rFonts w:ascii="Courier New" w:eastAsia="Times New Roman" w:hAnsi="Courier New" w:cs="Courier New"/>
+          <w:sz w:val="20"/>
+          <w:szCs w:val="20"/>
+          <w:lang w:eastAsia="ru-RU"/>
+        </w:rPr>
+        <w:br/>
+        <w:t xml:space="preserve">    public function </w:t>
+      </w:r>
+      <w:proofErr w:type="spellStart"/>
+      <w:r>
+        <w:rPr>
+          <w:rFonts w:ascii="Courier New" w:eastAsia="Times New Roman" w:hAnsi="Courier New" w:cs="Courier New"/>
+          <w:sz w:val="20"/>
+          <w:szCs w:val="20"/>
+          <w:lang w:eastAsia="ru-RU"/>
+        </w:rPr>
+        <w:t>getId</w:t>
+      </w:r>
+      <w:proofErr w:type="spellEnd"/>
+      <w:r>
+        <w:rPr>
+          <w:rFonts w:ascii="Courier New" w:eastAsia="Times New Roman" w:hAnsi="Courier New" w:cs="Courier New"/>
+          <w:sz w:val="20"/>
+          <w:szCs w:val="20"/>
+          <w:lang w:eastAsia="ru-RU"/>
+        </w:rPr>
+        <w:t>()</w:t>
+      </w:r>
+      <w:r>
+        <w:rPr>
+          <w:rFonts w:ascii="Courier New" w:eastAsia="Times New Roman" w:hAnsi="Courier New" w:cs="Courier New"/>
+          <w:sz w:val="20"/>
+          <w:szCs w:val="20"/>
+          <w:lang w:eastAsia="ru-RU"/>
+        </w:rPr>
+        <w:br/>
+        <w:t xml:space="preserve">        </w:t>
+      </w:r>
+      <w:proofErr w:type="spellStart"/>
+      <w:r>
+        <w:rPr>
+          <w:rFonts w:ascii="Courier New" w:eastAsia="Times New Roman" w:hAnsi="Courier New" w:cs="Courier New"/>
+          <w:sz w:val="20"/>
+          <w:szCs w:val="20"/>
+          <w:lang w:eastAsia="ru-RU"/>
+        </w:rPr>
+        <w:t>getId</w:t>
+      </w:r>
+      <w:proofErr w:type="spellEnd"/>
+      <w:r>
+        <w:rPr>
+          <w:rFonts w:ascii="Courier New" w:eastAsia="Times New Roman" w:hAnsi="Courier New" w:cs="Courier New"/>
+          <w:sz w:val="20"/>
+          <w:szCs w:val="20"/>
+          <w:lang w:eastAsia="ru-RU"/>
+        </w:rPr>
+        <w:t xml:space="preserve"> = id;</w:t>
+      </w:r>
+      <w:r>
+        <w:rPr>
+          <w:rFonts w:ascii="Courier New" w:eastAsia="Times New Roman" w:hAnsi="Courier New" w:cs="Courier New"/>
+          <w:sz w:val="20"/>
+          <w:szCs w:val="20"/>
+          <w:lang w:eastAsia="ru-RU"/>
+        </w:rPr>
+        <w:br/>
+        <w:t xml:space="preserve">    end function</w:t>
+      </w:r>
+      <w:r>
+        <w:rPr>
+          <w:rFonts w:ascii="Courier New" w:eastAsia="Times New Roman" w:hAnsi="Courier New" w:cs="Courier New"/>
+          <w:sz w:val="20"/>
+          <w:szCs w:val="20"/>
+          <w:lang w:eastAsia="ru-RU"/>
+        </w:rPr>
+        <w:br/>
+      </w:r>
+      <w:r>
+        <w:rPr>
+          <w:rFonts w:ascii="Courier New" w:eastAsia="Times New Roman" w:hAnsi="Courier New" w:cs="Courier New"/>
+          <w:sz w:val="20"/>
+          <w:szCs w:val="20"/>
+          <w:lang w:eastAsia="ru-RU"/>
+        </w:rPr>
+        <w:br/>
+        <w:t xml:space="preserve">    public function </w:t>
+      </w:r>
+      <w:proofErr w:type="spellStart"/>
+      <w:r>
+        <w:rPr>
+          <w:rFonts w:ascii="Courier New" w:eastAsia="Times New Roman" w:hAnsi="Courier New" w:cs="Courier New"/>
+          <w:sz w:val="20"/>
+          <w:szCs w:val="20"/>
+          <w:lang w:eastAsia="ru-RU"/>
+        </w:rPr>
+        <w:t>setId</w:t>
+      </w:r>
+      <w:proofErr w:type="spellEnd"/>
+      <w:r>
+        <w:rPr>
+          <w:rFonts w:ascii="Courier New" w:eastAsia="Times New Roman" w:hAnsi="Courier New" w:cs="Courier New"/>
+          <w:sz w:val="20"/>
+          <w:szCs w:val="20"/>
+          <w:lang w:eastAsia="ru-RU"/>
+        </w:rPr>
+        <w:t>(</w:t>
+      </w:r>
+      <w:proofErr w:type="spellStart"/>
+      <w:r>
+        <w:rPr>
+          <w:rFonts w:ascii="Courier New" w:eastAsia="Times New Roman" w:hAnsi="Courier New" w:cs="Courier New"/>
+          <w:sz w:val="20"/>
+          <w:szCs w:val="20"/>
+          <w:lang w:eastAsia="ru-RU"/>
+        </w:rPr>
+        <w:t>newId</w:t>
+      </w:r>
+      <w:proofErr w:type="spellEnd"/>
+      <w:r>
+        <w:rPr>
+          <w:rFonts w:ascii="Courier New" w:eastAsia="Times New Roman" w:hAnsi="Courier New" w:cs="Courier New"/>
+          <w:sz w:val="20"/>
+          <w:szCs w:val="20"/>
+          <w:lang w:eastAsia="ru-RU"/>
+        </w:rPr>
+        <w:t>)</w:t>
+      </w:r>
+      <w:r>
+        <w:rPr>
+          <w:rFonts w:ascii="Courier New" w:eastAsia="Times New Roman" w:hAnsi="Courier New" w:cs="Courier New"/>
+          <w:sz w:val="20"/>
+          <w:szCs w:val="20"/>
+          <w:lang w:eastAsia="ru-RU"/>
+        </w:rPr>
+        <w:br/>
+        <w:t xml:space="preserve">        id = </w:t>
+      </w:r>
+      <w:proofErr w:type="spellStart"/>
+      <w:r>
+        <w:rPr>
+          <w:rFonts w:ascii="Courier New" w:eastAsia="Times New Roman" w:hAnsi="Courier New" w:cs="Courier New"/>
+          <w:sz w:val="20"/>
+          <w:szCs w:val="20"/>
+          <w:lang w:eastAsia="ru-RU"/>
+        </w:rPr>
+        <w:t>newId</w:t>
+      </w:r>
+      <w:proofErr w:type="spellEnd"/>
+      <w:r>
+        <w:rPr>
+          <w:rFonts w:ascii="Courier New" w:eastAsia="Times New Roman" w:hAnsi="Courier New" w:cs="Courier New"/>
+          <w:sz w:val="20"/>
+          <w:szCs w:val="20"/>
+          <w:lang w:eastAsia="ru-RU"/>
+        </w:rPr>
+        <w:t>;</w:t>
+      </w:r>
+      <w:r>
+        <w:rPr>
+          <w:rFonts w:ascii="Courier New" w:eastAsia="Times New Roman" w:hAnsi="Courier New" w:cs="Courier New"/>
+          <w:sz w:val="20"/>
+          <w:szCs w:val="20"/>
+          <w:lang w:eastAsia="ru-RU"/>
+        </w:rPr>
+        <w:br/>
+        <w:t xml:space="preserve">    end function</w:t>
+      </w:r>
+      <w:r>
+        <w:rPr>
+          <w:rFonts w:ascii="Courier New" w:eastAsia="Times New Roman" w:hAnsi="Courier New" w:cs="Courier New"/>
+          <w:sz w:val="20"/>
+          <w:szCs w:val="20"/>
+          <w:lang w:eastAsia="ru-RU"/>
+        </w:rPr>
+        <w:br/>
+      </w:r>
+      <w:r>
+        <w:rPr>
+          <w:rFonts w:ascii="Courier New" w:eastAsia="Times New Roman" w:hAnsi="Courier New" w:cs="Courier New"/>
+          <w:sz w:val="20"/>
+          <w:szCs w:val="20"/>
+          <w:lang w:eastAsia="ru-RU"/>
+        </w:rPr>
+        <w:br/>
+        <w:t xml:space="preserve">    public function New(_id as long, _name as string)</w:t>
+      </w:r>
+      <w:r>
+        <w:rPr>
+          <w:rFonts w:ascii="Courier New" w:eastAsia="Times New Roman" w:hAnsi="Courier New" w:cs="Courier New"/>
+          <w:sz w:val="20"/>
+          <w:szCs w:val="20"/>
+          <w:lang w:eastAsia="ru-RU"/>
+        </w:rPr>
+        <w:br/>
+        <w:t xml:space="preserve">        id = _id;</w:t>
+      </w:r>
+      <w:r>
+        <w:rPr>
+          <w:rFonts w:ascii="Courier New" w:eastAsia="Times New Roman" w:hAnsi="Courier New" w:cs="Courier New"/>
+          <w:sz w:val="20"/>
+          <w:szCs w:val="20"/>
+          <w:lang w:eastAsia="ru-RU"/>
+        </w:rPr>
+        <w:br/>
+        <w:t xml:space="preserve">        name = _name;</w:t>
+      </w:r>
+      <w:r>
+        <w:rPr>
+          <w:rFonts w:ascii="Courier New" w:eastAsia="Times New Roman" w:hAnsi="Courier New" w:cs="Courier New"/>
+          <w:sz w:val="20"/>
+          <w:szCs w:val="20"/>
+          <w:lang w:eastAsia="ru-RU"/>
+        </w:rPr>
+        <w:br/>
+        <w:t xml:space="preserve">    end function</w:t>
       </w:r>
     </w:p>
     <w:p>
@@ -1664,81 +2115,17 @@
           <w:rFonts w:ascii="Courier New" w:eastAsia="Times New Roman" w:hAnsi="Courier New" w:cs="Courier New"/>
           <w:sz w:val="20"/>
           <w:szCs w:val="20"/>
-          <w:lang w:val="ru-RU" w:eastAsia="ru-RU"/>
-        </w:rPr>
-      </w:pPr>
-    </w:p>
-    <w:p>
-      <w:pPr>
-        <w:spacing w:line="360" w:lineRule="auto"/>
-        <w:jc w:val="both"/>
-        <w:rPr>
-          <w:rFonts w:asciiTheme="minorHAnsi" w:hAnsiTheme="minorHAnsi"/>
-          <w:sz w:val="28"/>
-          <w:szCs w:val="28"/>
-          <w:lang w:val="ru-RU"/>
-        </w:rPr>
-      </w:pPr>
-      <w:r>
-        <w:rPr>
-          <w:rFonts w:asciiTheme="minorHAnsi" w:hAnsiTheme="minorHAnsi"/>
-          <w:sz w:val="28"/>
-          <w:szCs w:val="28"/>
-          <w:lang w:val="ru-RU"/>
-        </w:rPr>
-        <w:t xml:space="preserve">В результате будет создан файл </w:t>
-      </w:r>
-      <w:r>
-        <w:rPr>
-          <w:rFonts w:asciiTheme="minorHAnsi" w:hAnsiTheme="minorHAnsi"/>
-          <w:sz w:val="28"/>
-          <w:szCs w:val="28"/>
-        </w:rPr>
-        <w:t>out</w:t>
-      </w:r>
-      <w:r>
-        <w:rPr>
-          <w:rFonts w:asciiTheme="minorHAnsi" w:hAnsiTheme="minorHAnsi"/>
-          <w:sz w:val="28"/>
-          <w:szCs w:val="28"/>
-          <w:lang w:val="ru-RU"/>
-        </w:rPr>
-        <w:t>.</w:t>
-      </w:r>
-      <w:r>
-        <w:rPr>
-          <w:rFonts w:asciiTheme="minorHAnsi" w:hAnsiTheme="minorHAnsi"/>
-          <w:sz w:val="28"/>
-          <w:szCs w:val="28"/>
-        </w:rPr>
-        <w:t>txt</w:t>
-      </w:r>
-      <w:r>
-        <w:rPr>
-          <w:rFonts w:asciiTheme="minorHAnsi" w:hAnsiTheme="minorHAnsi"/>
-          <w:sz w:val="28"/>
-          <w:szCs w:val="28"/>
-          <w:lang w:val="ru-RU"/>
-        </w:rPr>
-        <w:t xml:space="preserve"> </w:t>
-      </w:r>
-      <w:r>
-        <w:rPr>
-          <w:rFonts w:asciiTheme="minorHAnsi" w:hAnsiTheme="minorHAnsi"/>
-          <w:sz w:val="28"/>
-          <w:szCs w:val="28"/>
-          <w:lang w:val="ru-RU"/>
-        </w:rPr>
-        <w:t>и в него записан результат</w:t>
-      </w:r>
-      <w:r>
-        <w:rPr>
-          <w:rFonts w:asciiTheme="minorHAnsi" w:hAnsiTheme="minorHAnsi"/>
-          <w:sz w:val="28"/>
-          <w:szCs w:val="28"/>
-          <w:lang w:val="ru-RU"/>
-        </w:rPr>
-        <w:t>:</w:t>
+          <w:lang w:eastAsia="ru-RU"/>
+        </w:rPr>
+      </w:pPr>
+      <w:r>
+        <w:rPr>
+          <w:rFonts w:ascii="Courier New" w:eastAsia="Times New Roman" w:hAnsi="Courier New" w:cs="Courier New"/>
+          <w:sz w:val="20"/>
+          <w:szCs w:val="20"/>
+          <w:lang w:eastAsia="ru-RU"/>
+        </w:rPr>
+        <w:t>end class</w:t>
       </w:r>
     </w:p>
     <w:p>
@@ -1770,35 +2157,6 @@
           <w:lang w:eastAsia="ru-RU"/>
         </w:rPr>
       </w:pPr>
-      <w:r>
-        <w:rPr>
-          <w:rFonts w:ascii="Courier New" w:eastAsia="Times New Roman" w:hAnsi="Courier New" w:cs="Courier New"/>
-          <w:sz w:val="20"/>
-          <w:szCs w:val="20"/>
-          <w:lang w:eastAsia="ru-RU"/>
-        </w:rPr>
-        <w:t>string sum= 5544</w:t>
-      </w:r>
-      <w:r>
-        <w:rPr>
-          <w:rFonts w:ascii="Courier New" w:eastAsia="Times New Roman" w:hAnsi="Courier New" w:cs="Courier New"/>
-          <w:sz w:val="20"/>
-          <w:szCs w:val="20"/>
-          <w:lang w:eastAsia="ru-RU"/>
-        </w:rPr>
-        <w:br/>
-        <w:t>long sum= 99</w:t>
-      </w:r>
-      <w:r>
-        <w:rPr>
-          <w:rFonts w:ascii="Courier New" w:eastAsia="Times New Roman" w:hAnsi="Courier New" w:cs="Courier New"/>
-          <w:sz w:val="20"/>
-          <w:szCs w:val="20"/>
-          <w:lang w:eastAsia="ru-RU"/>
-        </w:rPr>
-        <w:br/>
-        <w:t>bool sum= true</w:t>
-      </w:r>
     </w:p>
     <w:p>
       <w:pPr>
@@ -1829,6 +2187,1177 @@
           <w:lang w:eastAsia="ru-RU"/>
         </w:rPr>
       </w:pPr>
+      <w:r>
+        <w:rPr>
+          <w:rFonts w:ascii="Courier New" w:eastAsia="Times New Roman" w:hAnsi="Courier New" w:cs="Courier New"/>
+          <w:sz w:val="20"/>
+          <w:szCs w:val="20"/>
+          <w:lang w:eastAsia="ru-RU"/>
+        </w:rPr>
+        <w:t xml:space="preserve">class </w:t>
+      </w:r>
+      <w:proofErr w:type="spellStart"/>
+      <w:r>
+        <w:rPr>
+          <w:rFonts w:ascii="Courier New" w:eastAsia="Times New Roman" w:hAnsi="Courier New" w:cs="Courier New"/>
+          <w:sz w:val="20"/>
+          <w:szCs w:val="20"/>
+          <w:lang w:eastAsia="ru-RU"/>
+        </w:rPr>
+        <w:t>MegaUser</w:t>
+      </w:r>
+      <w:proofErr w:type="spellEnd"/>
+      <w:r>
+        <w:rPr>
+          <w:rFonts w:ascii="Courier New" w:eastAsia="Times New Roman" w:hAnsi="Courier New" w:cs="Courier New"/>
+          <w:sz w:val="20"/>
+          <w:szCs w:val="20"/>
+          <w:lang w:eastAsia="ru-RU"/>
+        </w:rPr>
+        <w:t xml:space="preserve"> inherits User</w:t>
+      </w:r>
+      <w:r>
+        <w:rPr>
+          <w:rFonts w:ascii="Courier New" w:eastAsia="Times New Roman" w:hAnsi="Courier New" w:cs="Courier New"/>
+          <w:sz w:val="20"/>
+          <w:szCs w:val="20"/>
+          <w:lang w:eastAsia="ru-RU"/>
+        </w:rPr>
+        <w:br/>
+        <w:t xml:space="preserve">        public function New(_id as long, _name as string)</w:t>
+      </w:r>
+      <w:r>
+        <w:rPr>
+          <w:rFonts w:ascii="Courier New" w:eastAsia="Times New Roman" w:hAnsi="Courier New" w:cs="Courier New"/>
+          <w:sz w:val="20"/>
+          <w:szCs w:val="20"/>
+          <w:lang w:eastAsia="ru-RU"/>
+        </w:rPr>
+        <w:br/>
+        <w:t xml:space="preserve">           </w:t>
+      </w:r>
+      <w:proofErr w:type="spellStart"/>
+      <w:r>
+        <w:rPr>
+          <w:rFonts w:ascii="Courier New" w:eastAsia="Times New Roman" w:hAnsi="Courier New" w:cs="Courier New"/>
+          <w:sz w:val="20"/>
+          <w:szCs w:val="20"/>
+          <w:lang w:eastAsia="ru-RU"/>
+        </w:rPr>
+        <w:t>setId</w:t>
+      </w:r>
+      <w:proofErr w:type="spellEnd"/>
+      <w:r>
+        <w:rPr>
+          <w:rFonts w:ascii="Courier New" w:eastAsia="Times New Roman" w:hAnsi="Courier New" w:cs="Courier New"/>
+          <w:sz w:val="20"/>
+          <w:szCs w:val="20"/>
+          <w:lang w:eastAsia="ru-RU"/>
+        </w:rPr>
+        <w:t>(_id);</w:t>
+      </w:r>
+      <w:r>
+        <w:rPr>
+          <w:rFonts w:ascii="Courier New" w:eastAsia="Times New Roman" w:hAnsi="Courier New" w:cs="Courier New"/>
+          <w:sz w:val="20"/>
+          <w:szCs w:val="20"/>
+          <w:lang w:eastAsia="ru-RU"/>
+        </w:rPr>
+        <w:br/>
+        <w:t xml:space="preserve">           </w:t>
+      </w:r>
+      <w:proofErr w:type="spellStart"/>
+      <w:r>
+        <w:rPr>
+          <w:rFonts w:ascii="Courier New" w:eastAsia="Times New Roman" w:hAnsi="Courier New" w:cs="Courier New"/>
+          <w:sz w:val="20"/>
+          <w:szCs w:val="20"/>
+          <w:lang w:eastAsia="ru-RU"/>
+        </w:rPr>
+        <w:t>setName</w:t>
+      </w:r>
+      <w:proofErr w:type="spellEnd"/>
+      <w:r>
+        <w:rPr>
+          <w:rFonts w:ascii="Courier New" w:eastAsia="Times New Roman" w:hAnsi="Courier New" w:cs="Courier New"/>
+          <w:sz w:val="20"/>
+          <w:szCs w:val="20"/>
+          <w:lang w:eastAsia="ru-RU"/>
+        </w:rPr>
+        <w:t>(_name);</w:t>
+      </w:r>
+      <w:r>
+        <w:rPr>
+          <w:rFonts w:ascii="Courier New" w:eastAsia="Times New Roman" w:hAnsi="Courier New" w:cs="Courier New"/>
+          <w:sz w:val="20"/>
+          <w:szCs w:val="20"/>
+          <w:lang w:eastAsia="ru-RU"/>
+        </w:rPr>
+        <w:br/>
+        <w:t xml:space="preserve">        end function</w:t>
+      </w:r>
+      <w:r>
+        <w:rPr>
+          <w:rFonts w:ascii="Courier New" w:eastAsia="Times New Roman" w:hAnsi="Courier New" w:cs="Courier New"/>
+          <w:sz w:val="20"/>
+          <w:szCs w:val="20"/>
+          <w:lang w:eastAsia="ru-RU"/>
+        </w:rPr>
+        <w:br/>
+        <w:t xml:space="preserve">        public function </w:t>
+      </w:r>
+      <w:proofErr w:type="spellStart"/>
+      <w:r>
+        <w:rPr>
+          <w:rFonts w:ascii="Courier New" w:eastAsia="Times New Roman" w:hAnsi="Courier New" w:cs="Courier New"/>
+          <w:sz w:val="20"/>
+          <w:szCs w:val="20"/>
+          <w:lang w:eastAsia="ru-RU"/>
+        </w:rPr>
+        <w:t>toString</w:t>
+      </w:r>
+      <w:proofErr w:type="spellEnd"/>
+      <w:r>
+        <w:rPr>
+          <w:rFonts w:ascii="Courier New" w:eastAsia="Times New Roman" w:hAnsi="Courier New" w:cs="Courier New"/>
+          <w:sz w:val="20"/>
+          <w:szCs w:val="20"/>
+          <w:lang w:eastAsia="ru-RU"/>
+        </w:rPr>
+        <w:t>()</w:t>
+      </w:r>
+      <w:r>
+        <w:rPr>
+          <w:rFonts w:ascii="Courier New" w:eastAsia="Times New Roman" w:hAnsi="Courier New" w:cs="Courier New"/>
+          <w:sz w:val="20"/>
+          <w:szCs w:val="20"/>
+          <w:lang w:eastAsia="ru-RU"/>
+        </w:rPr>
+        <w:br/>
+        <w:t xml:space="preserve">            </w:t>
+      </w:r>
+      <w:proofErr w:type="spellStart"/>
+      <w:r>
+        <w:rPr>
+          <w:rFonts w:ascii="Courier New" w:eastAsia="Times New Roman" w:hAnsi="Courier New" w:cs="Courier New"/>
+          <w:sz w:val="20"/>
+          <w:szCs w:val="20"/>
+          <w:lang w:eastAsia="ru-RU"/>
+        </w:rPr>
+        <w:t>toString</w:t>
+      </w:r>
+      <w:proofErr w:type="spellEnd"/>
+      <w:r>
+        <w:rPr>
+          <w:rFonts w:ascii="Courier New" w:eastAsia="Times New Roman" w:hAnsi="Courier New" w:cs="Courier New"/>
+          <w:sz w:val="20"/>
+          <w:szCs w:val="20"/>
+          <w:lang w:eastAsia="ru-RU"/>
+        </w:rPr>
+        <w:t xml:space="preserve"> = "</w:t>
+      </w:r>
+      <w:proofErr w:type="spellStart"/>
+      <w:r>
+        <w:rPr>
+          <w:rFonts w:ascii="Courier New" w:eastAsia="Times New Roman" w:hAnsi="Courier New" w:cs="Courier New"/>
+          <w:sz w:val="20"/>
+          <w:szCs w:val="20"/>
+          <w:lang w:eastAsia="ru-RU"/>
+        </w:rPr>
+        <w:t>MegaUser</w:t>
+      </w:r>
+      <w:proofErr w:type="spellEnd"/>
+      <w:r>
+        <w:rPr>
+          <w:rFonts w:ascii="Courier New" w:eastAsia="Times New Roman" w:hAnsi="Courier New" w:cs="Courier New"/>
+          <w:sz w:val="20"/>
+          <w:szCs w:val="20"/>
+          <w:lang w:eastAsia="ru-RU"/>
+        </w:rPr>
+        <w:t xml:space="preserve"> -</w:t>
+      </w:r>
+      <w:r>
+        <w:rPr>
+          <w:rFonts w:ascii="Courier New" w:eastAsia="Times New Roman" w:hAnsi="Courier New" w:cs="Courier New"/>
+          <w:sz w:val="20"/>
+          <w:szCs w:val="20"/>
+          <w:lang w:eastAsia="ru-RU"/>
+        </w:rPr>
+        <w:t xml:space="preserve"> </w:t>
+      </w:r>
+      <w:r>
+        <w:rPr>
+          <w:rFonts w:ascii="Courier New" w:eastAsia="Times New Roman" w:hAnsi="Courier New" w:cs="Courier New"/>
+          <w:sz w:val="20"/>
+          <w:szCs w:val="20"/>
+          <w:lang w:eastAsia="ru-RU"/>
+        </w:rPr>
+        <w:t xml:space="preserve">" + "id: " + </w:t>
+      </w:r>
+      <w:proofErr w:type="spellStart"/>
+      <w:r>
+        <w:rPr>
+          <w:rFonts w:ascii="Courier New" w:eastAsia="Times New Roman" w:hAnsi="Courier New" w:cs="Courier New"/>
+          <w:sz w:val="20"/>
+          <w:szCs w:val="20"/>
+          <w:lang w:eastAsia="ru-RU"/>
+        </w:rPr>
+        <w:t>getId</w:t>
+      </w:r>
+      <w:proofErr w:type="spellEnd"/>
+      <w:r>
+        <w:rPr>
+          <w:rFonts w:ascii="Courier New" w:eastAsia="Times New Roman" w:hAnsi="Courier New" w:cs="Courier New"/>
+          <w:sz w:val="20"/>
+          <w:szCs w:val="20"/>
+          <w:lang w:eastAsia="ru-RU"/>
+        </w:rPr>
+        <w:t xml:space="preserve">() + " name: " + </w:t>
+      </w:r>
+      <w:proofErr w:type="spellStart"/>
+      <w:r>
+        <w:rPr>
+          <w:rFonts w:ascii="Courier New" w:eastAsia="Times New Roman" w:hAnsi="Courier New" w:cs="Courier New"/>
+          <w:sz w:val="20"/>
+          <w:szCs w:val="20"/>
+          <w:lang w:eastAsia="ru-RU"/>
+        </w:rPr>
+        <w:t>getName</w:t>
+      </w:r>
+      <w:proofErr w:type="spellEnd"/>
+      <w:r>
+        <w:rPr>
+          <w:rFonts w:ascii="Courier New" w:eastAsia="Times New Roman" w:hAnsi="Courier New" w:cs="Courier New"/>
+          <w:sz w:val="20"/>
+          <w:szCs w:val="20"/>
+          <w:lang w:eastAsia="ru-RU"/>
+        </w:rPr>
+        <w:t>();</w:t>
+      </w:r>
+      <w:r>
+        <w:rPr>
+          <w:rFonts w:ascii="Courier New" w:eastAsia="Times New Roman" w:hAnsi="Courier New" w:cs="Courier New"/>
+          <w:sz w:val="20"/>
+          <w:szCs w:val="20"/>
+          <w:lang w:eastAsia="ru-RU"/>
+        </w:rPr>
+        <w:br/>
+        <w:t xml:space="preserve">        end function</w:t>
+      </w:r>
+      <w:r>
+        <w:rPr>
+          <w:rFonts w:ascii="Courier New" w:eastAsia="Times New Roman" w:hAnsi="Courier New" w:cs="Courier New"/>
+          <w:sz w:val="20"/>
+          <w:szCs w:val="20"/>
+          <w:lang w:eastAsia="ru-RU"/>
+        </w:rPr>
+        <w:br/>
+        <w:t>end class</w:t>
+      </w:r>
+    </w:p>
+    <w:p>
+      <w:pPr>
+        <w:shd w:val="clear" w:color="auto" w:fill="FFFFFF"/>
+        <w:tabs>
+          <w:tab w:val="left" w:pos="916"/>
+          <w:tab w:val="left" w:pos="1832"/>
+          <w:tab w:val="left" w:pos="2748"/>
+          <w:tab w:val="left" w:pos="3664"/>
+          <w:tab w:val="left" w:pos="4580"/>
+          <w:tab w:val="left" w:pos="5496"/>
+          <w:tab w:val="left" w:pos="6412"/>
+          <w:tab w:val="left" w:pos="7328"/>
+          <w:tab w:val="left" w:pos="8244"/>
+          <w:tab w:val="left" w:pos="9160"/>
+          <w:tab w:val="left" w:pos="10076"/>
+          <w:tab w:val="left" w:pos="10992"/>
+          <w:tab w:val="left" w:pos="11908"/>
+          <w:tab w:val="left" w:pos="12824"/>
+          <w:tab w:val="left" w:pos="13740"/>
+          <w:tab w:val="left" w:pos="14656"/>
+        </w:tabs>
+        <w:spacing w:line="240" w:lineRule="auto"/>
+        <w:rPr>
+          <w:rFonts w:ascii="Courier New" w:eastAsia="Times New Roman" w:hAnsi="Courier New" w:cs="Courier New"/>
+          <w:sz w:val="20"/>
+          <w:szCs w:val="20"/>
+          <w:lang w:eastAsia="ru-RU"/>
+        </w:rPr>
+      </w:pPr>
+    </w:p>
+    <w:p>
+      <w:pPr>
+        <w:shd w:val="clear" w:color="auto" w:fill="FFFFFF"/>
+        <w:tabs>
+          <w:tab w:val="left" w:pos="916"/>
+          <w:tab w:val="left" w:pos="1832"/>
+          <w:tab w:val="left" w:pos="2748"/>
+          <w:tab w:val="left" w:pos="3664"/>
+          <w:tab w:val="left" w:pos="4580"/>
+          <w:tab w:val="left" w:pos="5496"/>
+          <w:tab w:val="left" w:pos="6412"/>
+          <w:tab w:val="left" w:pos="7328"/>
+          <w:tab w:val="left" w:pos="8244"/>
+          <w:tab w:val="left" w:pos="9160"/>
+          <w:tab w:val="left" w:pos="10076"/>
+          <w:tab w:val="left" w:pos="10992"/>
+          <w:tab w:val="left" w:pos="11908"/>
+          <w:tab w:val="left" w:pos="12824"/>
+          <w:tab w:val="left" w:pos="13740"/>
+          <w:tab w:val="left" w:pos="14656"/>
+        </w:tabs>
+        <w:spacing w:line="240" w:lineRule="auto"/>
+        <w:rPr>
+          <w:rFonts w:ascii="Courier New" w:eastAsia="Times New Roman" w:hAnsi="Courier New" w:cs="Courier New"/>
+          <w:sz w:val="20"/>
+          <w:szCs w:val="20"/>
+          <w:lang w:eastAsia="ru-RU"/>
+        </w:rPr>
+      </w:pPr>
+    </w:p>
+    <w:p>
+      <w:pPr>
+        <w:pStyle w:val="HTML"/>
+        <w:shd w:val="clear" w:color="auto" w:fill="FFFFFF"/>
+        <w:rPr>
+          <w:color w:val="000000"/>
+          <w:lang w:val="en-US"/>
+        </w:rPr>
+      </w:pPr>
+      <w:r>
+        <w:rPr>
+          <w:lang w:val="en-US"/>
+        </w:rPr>
+        <w:t>function main()</w:t>
+      </w:r>
+      <w:r>
+        <w:rPr>
+          <w:lang w:val="en-US"/>
+        </w:rPr>
+        <w:br/>
+        <w:t xml:space="preserve">    f = </w:t>
+      </w:r>
+      <w:proofErr w:type="spellStart"/>
+      <w:r>
+        <w:rPr>
+          <w:lang w:val="en-US"/>
+        </w:rPr>
+        <w:t>CreateFile</w:t>
+      </w:r>
+      <w:proofErr w:type="spellEnd"/>
+      <w:r>
+        <w:rPr>
+          <w:lang w:val="en-US"/>
+        </w:rPr>
+        <w:t>("out.txt", 0x40000000, 0, 0, 2, 0, 0);</w:t>
+      </w:r>
+      <w:r>
+        <w:rPr>
+          <w:lang w:val="en-US"/>
+        </w:rPr>
+        <w:br/>
+      </w:r>
+      <w:r>
+        <w:rPr>
+          <w:lang w:val="en-US"/>
+        </w:rPr>
+        <w:br/>
+      </w:r>
+      <w:r>
+        <w:rPr>
+          <w:color w:val="000000"/>
+          <w:lang w:val="en-US"/>
+        </w:rPr>
+        <w:t xml:space="preserve">    </w:t>
+      </w:r>
+      <w:proofErr w:type="spellStart"/>
+      <w:r>
+        <w:rPr>
+          <w:color w:val="000000"/>
+          <w:lang w:val="en-US"/>
+        </w:rPr>
+        <w:t>a.sum</w:t>
+      </w:r>
+      <w:proofErr w:type="spellEnd"/>
+      <w:r>
+        <w:rPr>
+          <w:color w:val="000000"/>
+          <w:lang w:val="en-US"/>
+        </w:rPr>
+        <w:t>("55","44",f);</w:t>
+      </w:r>
+      <w:r>
+        <w:rPr>
+          <w:color w:val="000000"/>
+          <w:lang w:val="en-US"/>
+        </w:rPr>
+        <w:br/>
+      </w:r>
+      <w:r>
+        <w:rPr>
+          <w:color w:val="000000"/>
+          <w:lang w:val="en-US"/>
+        </w:rPr>
+        <w:br/>
+        <w:t xml:space="preserve">    </w:t>
+      </w:r>
+      <w:proofErr w:type="spellStart"/>
+      <w:r>
+        <w:rPr>
+          <w:color w:val="000000"/>
+          <w:lang w:val="en-US"/>
+        </w:rPr>
+        <w:t>a.sum</w:t>
+      </w:r>
+      <w:proofErr w:type="spellEnd"/>
+      <w:r>
+        <w:rPr>
+          <w:color w:val="000000"/>
+          <w:lang w:val="en-US"/>
+        </w:rPr>
+        <w:t>(55,44,f);</w:t>
+      </w:r>
+      <w:r>
+        <w:rPr>
+          <w:color w:val="000000"/>
+          <w:lang w:val="en-US"/>
+        </w:rPr>
+        <w:br/>
+      </w:r>
+      <w:r>
+        <w:rPr>
+          <w:color w:val="000000"/>
+          <w:lang w:val="en-US"/>
+        </w:rPr>
+        <w:br/>
+        <w:t xml:space="preserve">    </w:t>
+      </w:r>
+      <w:proofErr w:type="spellStart"/>
+      <w:r>
+        <w:rPr>
+          <w:color w:val="000000"/>
+          <w:lang w:val="en-US"/>
+        </w:rPr>
+        <w:t>a.sum</w:t>
+      </w:r>
+      <w:proofErr w:type="spellEnd"/>
+      <w:r>
+        <w:rPr>
+          <w:color w:val="000000"/>
+          <w:lang w:val="en-US"/>
+        </w:rPr>
+        <w:t>(</w:t>
+      </w:r>
+      <w:proofErr w:type="spellStart"/>
+      <w:r>
+        <w:rPr>
+          <w:color w:val="000000"/>
+          <w:lang w:val="en-US"/>
+        </w:rPr>
+        <w:t>true,false,f</w:t>
+      </w:r>
+      <w:proofErr w:type="spellEnd"/>
+      <w:r>
+        <w:rPr>
+          <w:color w:val="000000"/>
+          <w:lang w:val="en-US"/>
+        </w:rPr>
+        <w:t>);</w:t>
+      </w:r>
+    </w:p>
+    <w:p>
+      <w:pPr>
+        <w:pStyle w:val="HTML"/>
+        <w:shd w:val="clear" w:color="auto" w:fill="FFFFFF"/>
+        <w:rPr>
+          <w:color w:val="000000"/>
+          <w:lang w:val="en-US"/>
+        </w:rPr>
+      </w:pPr>
+    </w:p>
+    <w:p>
+      <w:pPr>
+        <w:shd w:val="clear" w:color="auto" w:fill="FFFFFF"/>
+        <w:tabs>
+          <w:tab w:val="left" w:pos="916"/>
+          <w:tab w:val="left" w:pos="1832"/>
+          <w:tab w:val="left" w:pos="2748"/>
+          <w:tab w:val="left" w:pos="3664"/>
+          <w:tab w:val="left" w:pos="4580"/>
+          <w:tab w:val="left" w:pos="5496"/>
+          <w:tab w:val="left" w:pos="6412"/>
+          <w:tab w:val="left" w:pos="7328"/>
+          <w:tab w:val="left" w:pos="8244"/>
+          <w:tab w:val="left" w:pos="9160"/>
+          <w:tab w:val="left" w:pos="10076"/>
+          <w:tab w:val="left" w:pos="10992"/>
+          <w:tab w:val="left" w:pos="11908"/>
+          <w:tab w:val="left" w:pos="12824"/>
+          <w:tab w:val="left" w:pos="13740"/>
+          <w:tab w:val="left" w:pos="14656"/>
+        </w:tabs>
+        <w:spacing w:line="240" w:lineRule="auto"/>
+        <w:rPr>
+          <w:rFonts w:ascii="Courier New" w:eastAsia="Times New Roman" w:hAnsi="Courier New" w:cs="Courier New"/>
+          <w:sz w:val="20"/>
+          <w:szCs w:val="20"/>
+          <w:lang w:eastAsia="ru-RU"/>
+        </w:rPr>
+      </w:pPr>
+      <w:r>
+        <w:rPr>
+          <w:rFonts w:ascii="Courier New" w:eastAsia="Times New Roman" w:hAnsi="Courier New" w:cs="Courier New"/>
+          <w:sz w:val="20"/>
+          <w:szCs w:val="20"/>
+          <w:lang w:eastAsia="ru-RU"/>
+        </w:rPr>
+        <w:t xml:space="preserve">    b</w:t>
+      </w:r>
+      <w:r>
+        <w:rPr>
+          <w:rFonts w:ascii="Courier New" w:eastAsia="Times New Roman" w:hAnsi="Courier New" w:cs="Courier New"/>
+          <w:sz w:val="20"/>
+          <w:szCs w:val="20"/>
+          <w:lang w:eastAsia="ru-RU"/>
+        </w:rPr>
+        <w:t xml:space="preserve"> = new User(3</w:t>
+      </w:r>
+      <w:r>
+        <w:rPr>
+          <w:rFonts w:ascii="Courier New" w:eastAsia="Times New Roman" w:hAnsi="Courier New" w:cs="Courier New"/>
+          <w:sz w:val="20"/>
+          <w:szCs w:val="20"/>
+          <w:lang w:eastAsia="ru-RU"/>
+        </w:rPr>
+        <w:t>, "Ivan");</w:t>
+      </w:r>
+      <w:r>
+        <w:rPr>
+          <w:rFonts w:ascii="Courier New" w:eastAsia="Times New Roman" w:hAnsi="Courier New" w:cs="Courier New"/>
+          <w:sz w:val="20"/>
+          <w:szCs w:val="20"/>
+          <w:lang w:eastAsia="ru-RU"/>
+        </w:rPr>
+        <w:br/>
+      </w:r>
+      <w:r>
+        <w:rPr>
+          <w:rFonts w:ascii="Courier New" w:eastAsia="Times New Roman" w:hAnsi="Courier New" w:cs="Courier New"/>
+          <w:sz w:val="20"/>
+          <w:szCs w:val="20"/>
+          <w:lang w:eastAsia="ru-RU"/>
+        </w:rPr>
+        <w:t xml:space="preserve">    </w:t>
+      </w:r>
+      <w:r>
+        <w:rPr>
+          <w:rFonts w:ascii="Courier New" w:eastAsia="Times New Roman" w:hAnsi="Courier New" w:cs="Courier New"/>
+          <w:sz w:val="20"/>
+          <w:szCs w:val="20"/>
+          <w:lang w:eastAsia="ru-RU"/>
+        </w:rPr>
+        <w:t>print(</w:t>
+      </w:r>
+      <w:proofErr w:type="spellStart"/>
+      <w:r>
+        <w:rPr>
+          <w:rFonts w:ascii="Courier New" w:eastAsia="Times New Roman" w:hAnsi="Courier New" w:cs="Courier New"/>
+          <w:sz w:val="20"/>
+          <w:szCs w:val="20"/>
+          <w:lang w:eastAsia="ru-RU"/>
+        </w:rPr>
+        <w:t>b</w:t>
+      </w:r>
+      <w:r>
+        <w:rPr>
+          <w:rFonts w:ascii="Courier New" w:eastAsia="Times New Roman" w:hAnsi="Courier New" w:cs="Courier New"/>
+          <w:sz w:val="20"/>
+          <w:szCs w:val="20"/>
+          <w:lang w:eastAsia="ru-RU"/>
+        </w:rPr>
+        <w:t>.toString</w:t>
+      </w:r>
+      <w:proofErr w:type="spellEnd"/>
+      <w:r>
+        <w:rPr>
+          <w:rFonts w:ascii="Courier New" w:eastAsia="Times New Roman" w:hAnsi="Courier New" w:cs="Courier New"/>
+          <w:sz w:val="20"/>
+          <w:szCs w:val="20"/>
+          <w:lang w:eastAsia="ru-RU"/>
+        </w:rPr>
+        <w:t>() +  "\n", f);</w:t>
+      </w:r>
+    </w:p>
+    <w:p>
+      <w:pPr>
+        <w:shd w:val="clear" w:color="auto" w:fill="FFFFFF"/>
+        <w:tabs>
+          <w:tab w:val="left" w:pos="916"/>
+          <w:tab w:val="left" w:pos="1832"/>
+          <w:tab w:val="left" w:pos="2748"/>
+          <w:tab w:val="left" w:pos="3664"/>
+          <w:tab w:val="left" w:pos="4580"/>
+          <w:tab w:val="left" w:pos="5496"/>
+          <w:tab w:val="left" w:pos="6412"/>
+          <w:tab w:val="left" w:pos="7328"/>
+          <w:tab w:val="left" w:pos="8244"/>
+          <w:tab w:val="left" w:pos="9160"/>
+          <w:tab w:val="left" w:pos="10076"/>
+          <w:tab w:val="left" w:pos="10992"/>
+          <w:tab w:val="left" w:pos="11908"/>
+          <w:tab w:val="left" w:pos="12824"/>
+          <w:tab w:val="left" w:pos="13740"/>
+          <w:tab w:val="left" w:pos="14656"/>
+        </w:tabs>
+        <w:spacing w:line="240" w:lineRule="auto"/>
+        <w:rPr>
+          <w:rFonts w:ascii="Courier New" w:eastAsia="Times New Roman" w:hAnsi="Courier New" w:cs="Courier New"/>
+          <w:sz w:val="20"/>
+          <w:szCs w:val="20"/>
+          <w:lang w:eastAsia="ru-RU"/>
+        </w:rPr>
+      </w:pPr>
+    </w:p>
+    <w:p>
+      <w:pPr>
+        <w:pStyle w:val="HTML"/>
+        <w:shd w:val="clear" w:color="auto" w:fill="FFFFFF"/>
+        <w:rPr>
+          <w:color w:val="000000"/>
+          <w:lang w:val="en-US"/>
+        </w:rPr>
+      </w:pPr>
+      <w:r>
+        <w:rPr>
+          <w:lang w:val="en-US"/>
+        </w:rPr>
+        <w:t xml:space="preserve">  </w:t>
+      </w:r>
+      <w:r>
+        <w:rPr>
+          <w:lang w:val="en-US"/>
+        </w:rPr>
+        <w:t xml:space="preserve">  </w:t>
+      </w:r>
+      <w:r>
+        <w:rPr>
+          <w:color w:val="000000"/>
+          <w:lang w:val="en-US"/>
+        </w:rPr>
+        <w:t xml:space="preserve">b = new </w:t>
+      </w:r>
+      <w:proofErr w:type="spellStart"/>
+      <w:r>
+        <w:rPr>
+          <w:color w:val="000000"/>
+          <w:lang w:val="en-US"/>
+        </w:rPr>
+        <w:t>MegaUser</w:t>
+      </w:r>
+      <w:proofErr w:type="spellEnd"/>
+      <w:r>
+        <w:rPr>
+          <w:color w:val="000000"/>
+          <w:lang w:val="en-US"/>
+        </w:rPr>
+        <w:t>(5, "Alex");</w:t>
+      </w:r>
+      <w:r>
+        <w:rPr>
+          <w:color w:val="000000"/>
+          <w:lang w:val="en-US"/>
+        </w:rPr>
+        <w:br/>
+      </w:r>
+      <w:r>
+        <w:rPr>
+          <w:color w:val="000000"/>
+          <w:lang w:val="en-US"/>
+        </w:rPr>
+        <w:t xml:space="preserve">    </w:t>
+      </w:r>
+      <w:r>
+        <w:rPr>
+          <w:color w:val="000000"/>
+          <w:lang w:val="en-US"/>
+        </w:rPr>
+        <w:t>print(</w:t>
+      </w:r>
+      <w:proofErr w:type="spellStart"/>
+      <w:r>
+        <w:rPr>
+          <w:color w:val="000000"/>
+          <w:lang w:val="en-US"/>
+        </w:rPr>
+        <w:t>b.toString</w:t>
+      </w:r>
+      <w:proofErr w:type="spellEnd"/>
+      <w:r>
+        <w:rPr>
+          <w:color w:val="000000"/>
+          <w:lang w:val="en-US"/>
+        </w:rPr>
+        <w:t>() +  "\n", f);</w:t>
+      </w:r>
+    </w:p>
+    <w:p>
+      <w:pPr>
+        <w:shd w:val="clear" w:color="auto" w:fill="FFFFFF"/>
+        <w:tabs>
+          <w:tab w:val="left" w:pos="916"/>
+          <w:tab w:val="left" w:pos="1832"/>
+          <w:tab w:val="left" w:pos="2748"/>
+          <w:tab w:val="left" w:pos="3664"/>
+          <w:tab w:val="left" w:pos="4580"/>
+          <w:tab w:val="left" w:pos="5496"/>
+          <w:tab w:val="left" w:pos="6412"/>
+          <w:tab w:val="left" w:pos="7328"/>
+          <w:tab w:val="left" w:pos="8244"/>
+          <w:tab w:val="left" w:pos="9160"/>
+          <w:tab w:val="left" w:pos="10076"/>
+          <w:tab w:val="left" w:pos="10992"/>
+          <w:tab w:val="left" w:pos="11908"/>
+          <w:tab w:val="left" w:pos="12824"/>
+          <w:tab w:val="left" w:pos="13740"/>
+          <w:tab w:val="left" w:pos="14656"/>
+        </w:tabs>
+        <w:spacing w:line="240" w:lineRule="auto"/>
+        <w:rPr>
+          <w:rFonts w:ascii="Courier New" w:eastAsia="Times New Roman" w:hAnsi="Courier New" w:cs="Courier New"/>
+          <w:sz w:val="20"/>
+          <w:szCs w:val="20"/>
+          <w:lang w:val="ru-RU" w:eastAsia="ru-RU"/>
+        </w:rPr>
+      </w:pPr>
+      <w:r>
+        <w:rPr>
+          <w:rFonts w:ascii="Courier New" w:eastAsia="Times New Roman" w:hAnsi="Courier New" w:cs="Courier New"/>
+          <w:sz w:val="20"/>
+          <w:szCs w:val="20"/>
+          <w:lang w:eastAsia="ru-RU"/>
+        </w:rPr>
+        <w:br/>
+        <w:t xml:space="preserve">    </w:t>
+      </w:r>
+      <w:r>
+        <w:rPr>
+          <w:rFonts w:ascii="Courier New" w:eastAsia="Times New Roman" w:hAnsi="Courier New" w:cs="Courier New"/>
+          <w:sz w:val="20"/>
+          <w:szCs w:val="20"/>
+          <w:lang w:eastAsia="ru-RU"/>
+        </w:rPr>
+        <w:t>main</w:t>
+      </w:r>
+      <w:r>
+        <w:rPr>
+          <w:rFonts w:ascii="Courier New" w:eastAsia="Times New Roman" w:hAnsi="Courier New" w:cs="Courier New"/>
+          <w:sz w:val="20"/>
+          <w:szCs w:val="20"/>
+          <w:lang w:val="ru-RU" w:eastAsia="ru-RU"/>
+        </w:rPr>
+        <w:t>=0;</w:t>
+      </w:r>
+      <w:r>
+        <w:rPr>
+          <w:rFonts w:ascii="Courier New" w:eastAsia="Times New Roman" w:hAnsi="Courier New" w:cs="Courier New"/>
+          <w:sz w:val="20"/>
+          <w:szCs w:val="20"/>
+          <w:lang w:val="ru-RU" w:eastAsia="ru-RU"/>
+        </w:rPr>
+        <w:br/>
+      </w:r>
+      <w:r>
+        <w:rPr>
+          <w:rFonts w:ascii="Courier New" w:eastAsia="Times New Roman" w:hAnsi="Courier New" w:cs="Courier New"/>
+          <w:sz w:val="20"/>
+          <w:szCs w:val="20"/>
+          <w:lang w:eastAsia="ru-RU"/>
+        </w:rPr>
+        <w:t>end</w:t>
+      </w:r>
+      <w:r>
+        <w:rPr>
+          <w:rFonts w:ascii="Courier New" w:eastAsia="Times New Roman" w:hAnsi="Courier New" w:cs="Courier New"/>
+          <w:sz w:val="20"/>
+          <w:szCs w:val="20"/>
+          <w:lang w:val="ru-RU" w:eastAsia="ru-RU"/>
+        </w:rPr>
+        <w:t xml:space="preserve"> </w:t>
+      </w:r>
+      <w:r>
+        <w:rPr>
+          <w:rFonts w:ascii="Courier New" w:eastAsia="Times New Roman" w:hAnsi="Courier New" w:cs="Courier New"/>
+          <w:sz w:val="20"/>
+          <w:szCs w:val="20"/>
+          <w:lang w:eastAsia="ru-RU"/>
+        </w:rPr>
+        <w:t>function</w:t>
+      </w:r>
+    </w:p>
+    <w:p>
+      <w:pPr>
+        <w:shd w:val="clear" w:color="auto" w:fill="FFFFFF"/>
+        <w:tabs>
+          <w:tab w:val="left" w:pos="916"/>
+          <w:tab w:val="left" w:pos="1832"/>
+          <w:tab w:val="left" w:pos="2748"/>
+          <w:tab w:val="left" w:pos="3664"/>
+          <w:tab w:val="left" w:pos="4580"/>
+          <w:tab w:val="left" w:pos="5496"/>
+          <w:tab w:val="left" w:pos="6412"/>
+          <w:tab w:val="left" w:pos="7328"/>
+          <w:tab w:val="left" w:pos="8244"/>
+          <w:tab w:val="left" w:pos="9160"/>
+          <w:tab w:val="left" w:pos="10076"/>
+          <w:tab w:val="left" w:pos="10992"/>
+          <w:tab w:val="left" w:pos="11908"/>
+          <w:tab w:val="left" w:pos="12824"/>
+          <w:tab w:val="left" w:pos="13740"/>
+          <w:tab w:val="left" w:pos="14656"/>
+        </w:tabs>
+        <w:spacing w:line="240" w:lineRule="auto"/>
+        <w:rPr>
+          <w:rFonts w:ascii="Courier New" w:eastAsia="Times New Roman" w:hAnsi="Courier New" w:cs="Courier New"/>
+          <w:sz w:val="20"/>
+          <w:szCs w:val="20"/>
+          <w:lang w:val="ru-RU" w:eastAsia="ru-RU"/>
+        </w:rPr>
+      </w:pPr>
+    </w:p>
+    <w:p>
+      <w:pPr>
+        <w:spacing w:line="360" w:lineRule="auto"/>
+        <w:jc w:val="both"/>
+        <w:rPr>
+          <w:rFonts w:asciiTheme="minorHAnsi" w:hAnsiTheme="minorHAnsi"/>
+          <w:sz w:val="28"/>
+          <w:szCs w:val="28"/>
+          <w:lang w:val="ru-RU"/>
+        </w:rPr>
+      </w:pPr>
+      <w:r>
+        <w:rPr>
+          <w:rFonts w:asciiTheme="minorHAnsi" w:hAnsiTheme="minorHAnsi"/>
+          <w:sz w:val="28"/>
+          <w:szCs w:val="28"/>
+          <w:lang w:val="ru-RU"/>
+        </w:rPr>
+        <w:t xml:space="preserve">В результате будет создан файл </w:t>
+      </w:r>
+      <w:r>
+        <w:rPr>
+          <w:rFonts w:asciiTheme="minorHAnsi" w:hAnsiTheme="minorHAnsi"/>
+          <w:sz w:val="28"/>
+          <w:szCs w:val="28"/>
+        </w:rPr>
+        <w:t>out</w:t>
+      </w:r>
+      <w:r>
+        <w:rPr>
+          <w:rFonts w:asciiTheme="minorHAnsi" w:hAnsiTheme="minorHAnsi"/>
+          <w:sz w:val="28"/>
+          <w:szCs w:val="28"/>
+          <w:lang w:val="ru-RU"/>
+        </w:rPr>
+        <w:t>.</w:t>
+      </w:r>
+      <w:r>
+        <w:rPr>
+          <w:rFonts w:asciiTheme="minorHAnsi" w:hAnsiTheme="minorHAnsi"/>
+          <w:sz w:val="28"/>
+          <w:szCs w:val="28"/>
+        </w:rPr>
+        <w:t>txt</w:t>
+      </w:r>
+      <w:r>
+        <w:rPr>
+          <w:rFonts w:asciiTheme="minorHAnsi" w:hAnsiTheme="minorHAnsi"/>
+          <w:sz w:val="28"/>
+          <w:szCs w:val="28"/>
+          <w:lang w:val="ru-RU"/>
+        </w:rPr>
+        <w:t xml:space="preserve"> </w:t>
+      </w:r>
+      <w:r>
+        <w:rPr>
+          <w:rFonts w:asciiTheme="minorHAnsi" w:hAnsiTheme="minorHAnsi"/>
+          <w:sz w:val="28"/>
+          <w:szCs w:val="28"/>
+          <w:lang w:val="ru-RU"/>
+        </w:rPr>
+        <w:t>и в него записан результат</w:t>
+      </w:r>
+      <w:r>
+        <w:rPr>
+          <w:rFonts w:asciiTheme="minorHAnsi" w:hAnsiTheme="minorHAnsi"/>
+          <w:sz w:val="28"/>
+          <w:szCs w:val="28"/>
+          <w:lang w:val="ru-RU"/>
+        </w:rPr>
+        <w:t>:</w:t>
+      </w:r>
+    </w:p>
+    <w:p>
+      <w:pPr>
+        <w:shd w:val="clear" w:color="auto" w:fill="FFFFFF"/>
+        <w:tabs>
+          <w:tab w:val="left" w:pos="916"/>
+          <w:tab w:val="left" w:pos="1832"/>
+          <w:tab w:val="left" w:pos="2748"/>
+          <w:tab w:val="left" w:pos="3664"/>
+          <w:tab w:val="left" w:pos="4580"/>
+          <w:tab w:val="left" w:pos="5496"/>
+          <w:tab w:val="left" w:pos="6412"/>
+          <w:tab w:val="left" w:pos="7328"/>
+          <w:tab w:val="left" w:pos="8244"/>
+          <w:tab w:val="left" w:pos="9160"/>
+          <w:tab w:val="left" w:pos="10076"/>
+          <w:tab w:val="left" w:pos="10992"/>
+          <w:tab w:val="left" w:pos="11908"/>
+          <w:tab w:val="left" w:pos="12824"/>
+          <w:tab w:val="left" w:pos="13740"/>
+          <w:tab w:val="left" w:pos="14656"/>
+        </w:tabs>
+        <w:spacing w:line="240" w:lineRule="auto"/>
+        <w:rPr>
+          <w:rFonts w:ascii="Courier New" w:eastAsia="Times New Roman" w:hAnsi="Courier New" w:cs="Courier New"/>
+          <w:sz w:val="20"/>
+          <w:szCs w:val="20"/>
+          <w:lang w:eastAsia="ru-RU"/>
+        </w:rPr>
+      </w:pPr>
+      <w:r>
+        <w:rPr>
+          <w:rFonts w:ascii="Courier New" w:eastAsia="Times New Roman" w:hAnsi="Courier New" w:cs="Courier New"/>
+          <w:sz w:val="20"/>
+          <w:szCs w:val="20"/>
+          <w:lang w:eastAsia="ru-RU"/>
+        </w:rPr>
+        <w:t>string sum= 5544</w:t>
+      </w:r>
+      <w:r>
+        <w:rPr>
+          <w:rFonts w:ascii="Courier New" w:eastAsia="Times New Roman" w:hAnsi="Courier New" w:cs="Courier New"/>
+          <w:sz w:val="20"/>
+          <w:szCs w:val="20"/>
+          <w:lang w:eastAsia="ru-RU"/>
+        </w:rPr>
+        <w:br/>
+        <w:t>long sum= 99</w:t>
+      </w:r>
+      <w:r>
+        <w:rPr>
+          <w:rFonts w:ascii="Courier New" w:eastAsia="Times New Roman" w:hAnsi="Courier New" w:cs="Courier New"/>
+          <w:sz w:val="20"/>
+          <w:szCs w:val="20"/>
+          <w:lang w:eastAsia="ru-RU"/>
+        </w:rPr>
+        <w:br/>
+        <w:t>bool sum= true</w:t>
+      </w:r>
+    </w:p>
+    <w:p>
+      <w:pPr>
+        <w:shd w:val="clear" w:color="auto" w:fill="FFFFFF"/>
+        <w:tabs>
+          <w:tab w:val="left" w:pos="916"/>
+          <w:tab w:val="left" w:pos="1832"/>
+          <w:tab w:val="left" w:pos="2748"/>
+          <w:tab w:val="left" w:pos="3664"/>
+          <w:tab w:val="left" w:pos="4580"/>
+          <w:tab w:val="left" w:pos="5496"/>
+          <w:tab w:val="left" w:pos="6412"/>
+          <w:tab w:val="left" w:pos="7328"/>
+          <w:tab w:val="left" w:pos="8244"/>
+          <w:tab w:val="left" w:pos="9160"/>
+          <w:tab w:val="left" w:pos="10076"/>
+          <w:tab w:val="left" w:pos="10992"/>
+          <w:tab w:val="left" w:pos="11908"/>
+          <w:tab w:val="left" w:pos="12824"/>
+          <w:tab w:val="left" w:pos="13740"/>
+          <w:tab w:val="left" w:pos="14656"/>
+        </w:tabs>
+        <w:spacing w:line="240" w:lineRule="auto"/>
+        <w:rPr>
+          <w:rFonts w:ascii="Courier New" w:eastAsia="Times New Roman" w:hAnsi="Courier New" w:cs="Courier New"/>
+          <w:sz w:val="20"/>
+          <w:szCs w:val="20"/>
+          <w:lang w:eastAsia="ru-RU"/>
+        </w:rPr>
+      </w:pPr>
+      <w:r>
+        <w:rPr>
+          <w:rFonts w:ascii="Courier New" w:eastAsia="Times New Roman" w:hAnsi="Courier New" w:cs="Courier New"/>
+          <w:sz w:val="20"/>
+          <w:szCs w:val="20"/>
+          <w:lang w:eastAsia="ru-RU"/>
+        </w:rPr>
+        <w:t>User -</w:t>
+      </w:r>
+      <w:r>
+        <w:rPr>
+          <w:rFonts w:ascii="Courier New" w:eastAsia="Times New Roman" w:hAnsi="Courier New" w:cs="Courier New"/>
+          <w:sz w:val="20"/>
+          <w:szCs w:val="20"/>
+          <w:lang w:eastAsia="ru-RU"/>
+        </w:rPr>
+        <w:t xml:space="preserve"> </w:t>
+      </w:r>
+      <w:r>
+        <w:rPr>
+          <w:rFonts w:ascii="Courier New" w:eastAsia="Times New Roman" w:hAnsi="Courier New" w:cs="Courier New"/>
+          <w:sz w:val="20"/>
+          <w:szCs w:val="20"/>
+          <w:lang w:eastAsia="ru-RU"/>
+        </w:rPr>
+        <w:t xml:space="preserve">id: </w:t>
+      </w:r>
+      <w:r>
+        <w:rPr>
+          <w:rFonts w:ascii="Courier New" w:eastAsia="Times New Roman" w:hAnsi="Courier New" w:cs="Courier New"/>
+          <w:sz w:val="20"/>
+          <w:szCs w:val="20"/>
+          <w:lang w:eastAsia="ru-RU"/>
+        </w:rPr>
+        <w:t>3</w:t>
+      </w:r>
+      <w:r>
+        <w:rPr>
+          <w:rFonts w:ascii="Courier New" w:eastAsia="Times New Roman" w:hAnsi="Courier New" w:cs="Courier New"/>
+          <w:sz w:val="20"/>
+          <w:szCs w:val="20"/>
+          <w:lang w:eastAsia="ru-RU"/>
+        </w:rPr>
+        <w:t xml:space="preserve"> name: Ivan</w:t>
+      </w:r>
+    </w:p>
+    <w:p>
+      <w:pPr>
+        <w:shd w:val="clear" w:color="auto" w:fill="FFFFFF"/>
+        <w:tabs>
+          <w:tab w:val="left" w:pos="916"/>
+          <w:tab w:val="left" w:pos="1832"/>
+          <w:tab w:val="left" w:pos="2748"/>
+          <w:tab w:val="left" w:pos="3664"/>
+          <w:tab w:val="left" w:pos="4580"/>
+          <w:tab w:val="left" w:pos="5496"/>
+          <w:tab w:val="left" w:pos="6412"/>
+          <w:tab w:val="left" w:pos="7328"/>
+          <w:tab w:val="left" w:pos="8244"/>
+          <w:tab w:val="left" w:pos="9160"/>
+          <w:tab w:val="left" w:pos="10076"/>
+          <w:tab w:val="left" w:pos="10992"/>
+          <w:tab w:val="left" w:pos="11908"/>
+          <w:tab w:val="left" w:pos="12824"/>
+          <w:tab w:val="left" w:pos="13740"/>
+          <w:tab w:val="left" w:pos="14656"/>
+        </w:tabs>
+        <w:spacing w:line="240" w:lineRule="auto"/>
+        <w:rPr>
+          <w:rFonts w:ascii="Courier New" w:eastAsia="Times New Roman" w:hAnsi="Courier New" w:cs="Courier New"/>
+          <w:sz w:val="20"/>
+          <w:szCs w:val="20"/>
+          <w:lang w:eastAsia="ru-RU"/>
+        </w:rPr>
+      </w:pPr>
+      <w:proofErr w:type="spellStart"/>
+      <w:r>
+        <w:rPr>
+          <w:rFonts w:ascii="Courier New" w:eastAsia="Times New Roman" w:hAnsi="Courier New" w:cs="Courier New"/>
+          <w:sz w:val="20"/>
+          <w:szCs w:val="20"/>
+          <w:lang w:eastAsia="ru-RU"/>
+        </w:rPr>
+        <w:t>MegaUser</w:t>
+      </w:r>
+      <w:proofErr w:type="spellEnd"/>
+      <w:r>
+        <w:rPr>
+          <w:rFonts w:ascii="Courier New" w:eastAsia="Times New Roman" w:hAnsi="Courier New" w:cs="Courier New"/>
+          <w:sz w:val="20"/>
+          <w:szCs w:val="20"/>
+          <w:lang w:eastAsia="ru-RU"/>
+        </w:rPr>
+        <w:t xml:space="preserve"> -</w:t>
+      </w:r>
+      <w:r>
+        <w:rPr>
+          <w:rFonts w:ascii="Courier New" w:eastAsia="Times New Roman" w:hAnsi="Courier New" w:cs="Courier New"/>
+          <w:sz w:val="20"/>
+          <w:szCs w:val="20"/>
+          <w:lang w:eastAsia="ru-RU"/>
+        </w:rPr>
+        <w:t xml:space="preserve"> </w:t>
+      </w:r>
+      <w:r>
+        <w:rPr>
+          <w:rFonts w:ascii="Courier New" w:eastAsia="Times New Roman" w:hAnsi="Courier New" w:cs="Courier New"/>
+          <w:sz w:val="20"/>
+          <w:szCs w:val="20"/>
+          <w:lang w:eastAsia="ru-RU"/>
+        </w:rPr>
+        <w:t>id: 5 name: Alex</w:t>
+      </w:r>
+    </w:p>
+    <w:p>
+      <w:pPr>
+        <w:shd w:val="clear" w:color="auto" w:fill="FFFFFF"/>
+        <w:tabs>
+          <w:tab w:val="left" w:pos="916"/>
+          <w:tab w:val="left" w:pos="1832"/>
+          <w:tab w:val="left" w:pos="2748"/>
+          <w:tab w:val="left" w:pos="3664"/>
+          <w:tab w:val="left" w:pos="4580"/>
+          <w:tab w:val="left" w:pos="5496"/>
+          <w:tab w:val="left" w:pos="6412"/>
+          <w:tab w:val="left" w:pos="7328"/>
+          <w:tab w:val="left" w:pos="8244"/>
+          <w:tab w:val="left" w:pos="9160"/>
+          <w:tab w:val="left" w:pos="10076"/>
+          <w:tab w:val="left" w:pos="10992"/>
+          <w:tab w:val="left" w:pos="11908"/>
+          <w:tab w:val="left" w:pos="12824"/>
+          <w:tab w:val="left" w:pos="13740"/>
+          <w:tab w:val="left" w:pos="14656"/>
+        </w:tabs>
+        <w:spacing w:line="240" w:lineRule="auto"/>
+        <w:rPr>
+          <w:rFonts w:ascii="Courier New" w:eastAsia="Times New Roman" w:hAnsi="Courier New" w:cs="Courier New"/>
+          <w:sz w:val="20"/>
+          <w:szCs w:val="20"/>
+          <w:lang w:eastAsia="ru-RU"/>
+        </w:rPr>
+      </w:pPr>
+    </w:p>
+    <w:p>
+      <w:pPr>
+        <w:shd w:val="clear" w:color="auto" w:fill="FFFFFF"/>
+        <w:tabs>
+          <w:tab w:val="left" w:pos="916"/>
+          <w:tab w:val="left" w:pos="1832"/>
+          <w:tab w:val="left" w:pos="2748"/>
+          <w:tab w:val="left" w:pos="3664"/>
+          <w:tab w:val="left" w:pos="4580"/>
+          <w:tab w:val="left" w:pos="5496"/>
+          <w:tab w:val="left" w:pos="6412"/>
+          <w:tab w:val="left" w:pos="7328"/>
+          <w:tab w:val="left" w:pos="8244"/>
+          <w:tab w:val="left" w:pos="9160"/>
+          <w:tab w:val="left" w:pos="10076"/>
+          <w:tab w:val="left" w:pos="10992"/>
+          <w:tab w:val="left" w:pos="11908"/>
+          <w:tab w:val="left" w:pos="12824"/>
+          <w:tab w:val="left" w:pos="13740"/>
+          <w:tab w:val="left" w:pos="14656"/>
+        </w:tabs>
+        <w:spacing w:line="240" w:lineRule="auto"/>
+        <w:rPr>
+          <w:rFonts w:ascii="Courier New" w:eastAsia="Times New Roman" w:hAnsi="Courier New" w:cs="Courier New"/>
+          <w:sz w:val="20"/>
+          <w:szCs w:val="20"/>
+          <w:lang w:eastAsia="ru-RU"/>
+        </w:rPr>
+      </w:pPr>
     </w:p>
     <w:p>
       <w:pPr>
@@ -1839,7 +3368,6 @@
           <w:b/>
           <w:sz w:val="32"/>
           <w:szCs w:val="32"/>
-          <w:lang w:val="ru-RU"/>
         </w:rPr>
       </w:pPr>
     </w:p>
@@ -1855,8 +3383,6 @@
           <w:lang w:val="ru-RU"/>
         </w:rPr>
       </w:pPr>
-      <w:bookmarkStart w:id="1" w:name="_GoBack"/>
-      <w:bookmarkEnd w:id="1"/>
       <w:r>
         <w:rPr>
           <w:rFonts w:asciiTheme="minorHAnsi" w:hAnsiTheme="minorHAnsi"/>
@@ -1876,6 +3402,7 @@
         <w:jc w:val="both"/>
         <w:rPr>
           <w:rFonts w:asciiTheme="minorHAnsi" w:hAnsiTheme="minorHAnsi"/>
+          <w:b/>
           <w:sz w:val="28"/>
           <w:szCs w:val="28"/>
           <w:lang w:val="ru-RU"/>
@@ -1933,7 +3460,54 @@
           <w:szCs w:val="28"/>
           <w:lang w:val="ru-RU"/>
         </w:rPr>
-        <w:t>.</w:t>
+        <w:t xml:space="preserve"> </w:t>
+      </w:r>
+      <w:r>
+        <w:rPr>
+          <w:rFonts w:asciiTheme="minorHAnsi" w:hAnsiTheme="minorHAnsi"/>
+          <w:sz w:val="28"/>
+          <w:szCs w:val="28"/>
+          <w:lang w:val="ru-RU"/>
+        </w:rPr>
+        <w:t>и</w:t>
+      </w:r>
+      <w:r>
+        <w:rPr>
+          <w:rFonts w:asciiTheme="minorHAnsi" w:hAnsiTheme="minorHAnsi"/>
+          <w:sz w:val="28"/>
+          <w:szCs w:val="28"/>
+          <w:lang w:val="ru-RU"/>
+        </w:rPr>
+        <w:t xml:space="preserve"> </w:t>
+      </w:r>
+      <w:r>
+        <w:rPr>
+          <w:rFonts w:asciiTheme="minorHAnsi" w:hAnsiTheme="minorHAnsi"/>
+          <w:sz w:val="28"/>
+          <w:szCs w:val="28"/>
+          <w:lang w:val="ru-RU"/>
+        </w:rPr>
+        <w:t>поддержк</w:t>
+      </w:r>
+      <w:r>
+        <w:rPr>
+          <w:rFonts w:asciiTheme="minorHAnsi" w:hAnsiTheme="minorHAnsi"/>
+          <w:sz w:val="28"/>
+          <w:szCs w:val="28"/>
+          <w:lang w:val="ru-RU"/>
+        </w:rPr>
+        <w:t>а</w:t>
+      </w:r>
+      <w:bookmarkStart w:id="1" w:name="_GoBack"/>
+      <w:bookmarkEnd w:id="1"/>
+      <w:r>
+        <w:rPr>
+          <w:rFonts w:asciiTheme="minorHAnsi" w:hAnsiTheme="minorHAnsi"/>
+          <w:sz w:val="28"/>
+          <w:szCs w:val="28"/>
+          <w:lang w:val="ru-RU"/>
+        </w:rPr>
+        <w:t xml:space="preserve"> полиморфизма подтипов с переопределением реализаций логики</w:t>
       </w:r>
     </w:p>
     <w:sectPr>

--- a/labs/Lab 6.docx
+++ b/labs/Lab 6.docx
@@ -1,6 +1,6 @@
 
 <file path=word/document.xml><?xml version="1.0" encoding="utf-8"?>
-<w:document xmlns:wpc="http://schemas.microsoft.com/office/word/2010/wordprocessingCanvas" xmlns:cx="http://schemas.microsoft.com/office/drawing/2014/chartex" xmlns:cx1="http://schemas.microsoft.com/office/drawing/2015/9/8/chartex" xmlns:mc="http://schemas.openxmlformats.org/markup-compatibility/2006" xmlns:o="urn:schemas-microsoft-com:office:office" xmlns:r="http://schemas.openxmlformats.org/officeDocument/2006/relationships" xmlns:m="http://schemas.openxmlformats.org/officeDocument/2006/math" xmlns:v="urn:schemas-microsoft-com:vml" xmlns:wp14="http://schemas.microsoft.com/office/word/2010/wordprocessingDrawing" xmlns:wp="http://schemas.openxmlformats.org/drawingml/2006/wordprocessingDrawing" xmlns:w10="urn:schemas-microsoft-com:office:word" xmlns:w="http://schemas.openxmlformats.org/wordprocessingml/2006/main" xmlns:w14="http://schemas.microsoft.com/office/word/2010/wordml" xmlns:w15="http://schemas.microsoft.com/office/word/2012/wordml" xmlns:w16se="http://schemas.microsoft.com/office/word/2015/wordml/symex" xmlns:wpg="http://schemas.microsoft.com/office/word/2010/wordprocessingGroup" xmlns:wpi="http://schemas.microsoft.com/office/word/2010/wordprocessingInk" xmlns:wne="http://schemas.microsoft.com/office/word/2006/wordml" xmlns:wps="http://schemas.microsoft.com/office/word/2010/wordprocessingShape" mc:Ignorable="w14 w15 w16se wp14">
+<w:document xmlns:wpc="http://schemas.microsoft.com/office/word/2010/wordprocessingCanvas" xmlns:mc="http://schemas.openxmlformats.org/markup-compatibility/2006" xmlns:o="urn:schemas-microsoft-com:office:office" xmlns:r="http://schemas.openxmlformats.org/officeDocument/2006/relationships" xmlns:m="http://schemas.openxmlformats.org/officeDocument/2006/math" xmlns:v="urn:schemas-microsoft-com:vml" xmlns:wp14="http://schemas.microsoft.com/office/word/2010/wordprocessingDrawing" xmlns:wp="http://schemas.openxmlformats.org/drawingml/2006/wordprocessingDrawing" xmlns:w10="urn:schemas-microsoft-com:office:word" xmlns:w="http://schemas.openxmlformats.org/wordprocessingml/2006/main" xmlns:w14="http://schemas.microsoft.com/office/word/2010/wordml" xmlns:wpg="http://schemas.microsoft.com/office/word/2010/wordprocessingGroup" xmlns:wpi="http://schemas.microsoft.com/office/word/2010/wordprocessingInk" xmlns:wne="http://schemas.microsoft.com/office/word/2006/wordml" xmlns:wps="http://schemas.microsoft.com/office/word/2010/wordprocessingShape" mc:Ignorable="w14 wp14">
   <w:body>
     <w:p>
       <w:pPr>
@@ -271,7 +271,18 @@
           <w:szCs w:val="28"/>
           <w:lang w:val="ru-RU"/>
         </w:rPr>
-        <w:t>По предмету «Верификация моделей программ»</w:t>
+        <w:t>п</w:t>
+      </w:r>
+      <w:bookmarkStart w:id="1" w:name="_GoBack"/>
+      <w:bookmarkEnd w:id="1"/>
+      <w:r>
+        <w:rPr>
+          <w:rFonts w:ascii="Times" w:hAnsi="Times" w:cs="Times"/>
+          <w:sz w:val="28"/>
+          <w:szCs w:val="28"/>
+          <w:lang w:val="ru-RU"/>
+        </w:rPr>
+        <w:t>о предмету «Верификация моделей программ»</w:t>
       </w:r>
       <w:r>
         <w:rPr>
@@ -1210,6 +1221,7 @@
           <w:rFonts w:asciiTheme="minorHAnsi" w:hAnsiTheme="minorHAnsi"/>
           <w:sz w:val="28"/>
           <w:szCs w:val="28"/>
+          <w:lang w:val="ru-RU"/>
         </w:rPr>
       </w:pPr>
       <w:r>
@@ -1712,6 +1724,15 @@
           <w:lang w:eastAsia="ru-RU"/>
         </w:rPr>
         <w:br/>
+      </w:r>
+      <w:r>
+        <w:rPr>
+          <w:rFonts w:ascii="Courier New" w:eastAsia="Times New Roman" w:hAnsi="Courier New" w:cs="Courier New"/>
+          <w:sz w:val="20"/>
+          <w:szCs w:val="20"/>
+          <w:lang w:eastAsia="ru-RU"/>
+        </w:rPr>
+        <w:lastRenderedPageBreak/>
         <w:t xml:space="preserve">    end function</w:t>
       </w:r>
       <w:r>
@@ -1731,15 +1752,6 @@
           <w:lang w:eastAsia="ru-RU"/>
         </w:rPr>
         <w:br/>
-      </w:r>
-      <w:r>
-        <w:rPr>
-          <w:rFonts w:ascii="Courier New" w:eastAsia="Times New Roman" w:hAnsi="Courier New" w:cs="Courier New"/>
-          <w:sz w:val="20"/>
-          <w:szCs w:val="20"/>
-          <w:lang w:eastAsia="ru-RU"/>
-        </w:rPr>
-        <w:lastRenderedPageBreak/>
         <w:t xml:space="preserve">    public function </w:t>
       </w:r>
       <w:proofErr w:type="spellStart"/>
@@ -2517,7 +2529,7 @@
     </w:p>
     <w:p>
       <w:pPr>
-        <w:pStyle w:val="HTML"/>
+        <w:pStyle w:val="HTMLPreformatted"/>
         <w:shd w:val="clear" w:color="auto" w:fill="FFFFFF"/>
         <w:rPr>
           <w:color w:val="000000"/>
@@ -2667,7 +2679,7 @@
     </w:p>
     <w:p>
       <w:pPr>
-        <w:pStyle w:val="HTML"/>
+        <w:pStyle w:val="HTMLPreformatted"/>
         <w:shd w:val="clear" w:color="auto" w:fill="FFFFFF"/>
         <w:rPr>
           <w:color w:val="000000"/>
@@ -2820,7 +2832,7 @@
     </w:p>
     <w:p>
       <w:pPr>
-        <w:pStyle w:val="HTML"/>
+        <w:pStyle w:val="HTMLPreformatted"/>
         <w:shd w:val="clear" w:color="auto" w:fill="FFFFFF"/>
         <w:rPr>
           <w:color w:val="000000"/>
@@ -2934,11 +2946,12 @@
           <w:rFonts w:ascii="Courier New" w:eastAsia="Times New Roman" w:hAnsi="Courier New" w:cs="Courier New"/>
           <w:sz w:val="20"/>
           <w:szCs w:val="20"/>
-          <w:lang w:eastAsia="ru-RU"/>
+          <w:lang w:val="ru-RU" w:eastAsia="ru-RU"/>
         </w:rPr>
         <w:br/>
         <w:t xml:space="preserve">    </w:t>
       </w:r>
+      <w:proofErr w:type="gramStart"/>
       <w:r>
         <w:rPr>
           <w:rFonts w:ascii="Courier New" w:eastAsia="Times New Roman" w:hAnsi="Courier New" w:cs="Courier New"/>
@@ -2955,7 +2968,17 @@
           <w:szCs w:val="20"/>
           <w:lang w:val="ru-RU" w:eastAsia="ru-RU"/>
         </w:rPr>
-        <w:t>=0;</w:t>
+        <w:t>=</w:t>
+      </w:r>
+      <w:proofErr w:type="gramEnd"/>
+      <w:r>
+        <w:rPr>
+          <w:rFonts w:ascii="Courier New" w:eastAsia="Times New Roman" w:hAnsi="Courier New" w:cs="Courier New"/>
+          <w:sz w:val="20"/>
+          <w:szCs w:val="20"/>
+          <w:lang w:val="ru-RU" w:eastAsia="ru-RU"/>
+        </w:rPr>
+        <w:t>0;</w:t>
       </w:r>
       <w:r>
         <w:rPr>
@@ -3182,24 +3205,33 @@
           <w:rFonts w:ascii="Courier New" w:eastAsia="Times New Roman" w:hAnsi="Courier New" w:cs="Courier New"/>
           <w:sz w:val="20"/>
           <w:szCs w:val="20"/>
-          <w:lang w:eastAsia="ru-RU"/>
-        </w:rPr>
-      </w:pPr>
-      <w:r>
-        <w:rPr>
-          <w:rFonts w:ascii="Courier New" w:eastAsia="Times New Roman" w:hAnsi="Courier New" w:cs="Courier New"/>
-          <w:sz w:val="20"/>
-          <w:szCs w:val="20"/>
-          <w:lang w:eastAsia="ru-RU"/>
-        </w:rPr>
-        <w:t>User -</w:t>
-      </w:r>
-      <w:r>
-        <w:rPr>
-          <w:rFonts w:ascii="Courier New" w:eastAsia="Times New Roman" w:hAnsi="Courier New" w:cs="Courier New"/>
-          <w:sz w:val="20"/>
-          <w:szCs w:val="20"/>
-          <w:lang w:eastAsia="ru-RU"/>
+          <w:lang w:val="ru-RU" w:eastAsia="ru-RU"/>
+        </w:rPr>
+      </w:pPr>
+      <w:r>
+        <w:rPr>
+          <w:rFonts w:ascii="Courier New" w:eastAsia="Times New Roman" w:hAnsi="Courier New" w:cs="Courier New"/>
+          <w:sz w:val="20"/>
+          <w:szCs w:val="20"/>
+          <w:lang w:eastAsia="ru-RU"/>
+        </w:rPr>
+        <w:t>User</w:t>
+      </w:r>
+      <w:r>
+        <w:rPr>
+          <w:rFonts w:ascii="Courier New" w:eastAsia="Times New Roman" w:hAnsi="Courier New" w:cs="Courier New"/>
+          <w:sz w:val="20"/>
+          <w:szCs w:val="20"/>
+          <w:lang w:val="ru-RU" w:eastAsia="ru-RU"/>
+        </w:rPr>
+        <w:t xml:space="preserve"> -</w:t>
+      </w:r>
+      <w:r>
+        <w:rPr>
+          <w:rFonts w:ascii="Courier New" w:eastAsia="Times New Roman" w:hAnsi="Courier New" w:cs="Courier New"/>
+          <w:sz w:val="20"/>
+          <w:szCs w:val="20"/>
+          <w:lang w:val="ru-RU" w:eastAsia="ru-RU"/>
         </w:rPr>
         <w:t xml:space="preserve"> </w:t>
       </w:r>
@@ -3210,25 +3242,43 @@
           <w:szCs w:val="20"/>
           <w:lang w:eastAsia="ru-RU"/>
         </w:rPr>
-        <w:t xml:space="preserve">id: </w:t>
-      </w:r>
-      <w:r>
-        <w:rPr>
-          <w:rFonts w:ascii="Courier New" w:eastAsia="Times New Roman" w:hAnsi="Courier New" w:cs="Courier New"/>
-          <w:sz w:val="20"/>
-          <w:szCs w:val="20"/>
-          <w:lang w:eastAsia="ru-RU"/>
-        </w:rPr>
-        <w:t>3</w:t>
-      </w:r>
-      <w:r>
-        <w:rPr>
-          <w:rFonts w:ascii="Courier New" w:eastAsia="Times New Roman" w:hAnsi="Courier New" w:cs="Courier New"/>
-          <w:sz w:val="20"/>
-          <w:szCs w:val="20"/>
-          <w:lang w:eastAsia="ru-RU"/>
-        </w:rPr>
-        <w:t xml:space="preserve"> name: Ivan</w:t>
+        <w:t>id</w:t>
+      </w:r>
+      <w:r>
+        <w:rPr>
+          <w:rFonts w:ascii="Courier New" w:eastAsia="Times New Roman" w:hAnsi="Courier New" w:cs="Courier New"/>
+          <w:sz w:val="20"/>
+          <w:szCs w:val="20"/>
+          <w:lang w:val="ru-RU" w:eastAsia="ru-RU"/>
+        </w:rPr>
+        <w:t xml:space="preserve">: 3 </w:t>
+      </w:r>
+      <w:r>
+        <w:rPr>
+          <w:rFonts w:ascii="Courier New" w:eastAsia="Times New Roman" w:hAnsi="Courier New" w:cs="Courier New"/>
+          <w:sz w:val="20"/>
+          <w:szCs w:val="20"/>
+          <w:lang w:eastAsia="ru-RU"/>
+        </w:rPr>
+        <w:t>name</w:t>
+      </w:r>
+      <w:r>
+        <w:rPr>
+          <w:rFonts w:ascii="Courier New" w:eastAsia="Times New Roman" w:hAnsi="Courier New" w:cs="Courier New"/>
+          <w:sz w:val="20"/>
+          <w:szCs w:val="20"/>
+          <w:lang w:val="ru-RU" w:eastAsia="ru-RU"/>
+        </w:rPr>
+        <w:t xml:space="preserve">: </w:t>
+      </w:r>
+      <w:r>
+        <w:rPr>
+          <w:rFonts w:ascii="Courier New" w:eastAsia="Times New Roman" w:hAnsi="Courier New" w:cs="Courier New"/>
+          <w:sz w:val="20"/>
+          <w:szCs w:val="20"/>
+          <w:lang w:eastAsia="ru-RU"/>
+        </w:rPr>
+        <w:t>Ivan</w:t>
       </w:r>
     </w:p>
     <w:p>
@@ -3257,7 +3307,7 @@
           <w:rFonts w:ascii="Courier New" w:eastAsia="Times New Roman" w:hAnsi="Courier New" w:cs="Courier New"/>
           <w:sz w:val="20"/>
           <w:szCs w:val="20"/>
-          <w:lang w:eastAsia="ru-RU"/>
+          <w:lang w:val="ru-RU" w:eastAsia="ru-RU"/>
         </w:rPr>
       </w:pPr>
       <w:proofErr w:type="spellStart"/>
@@ -3276,7 +3326,7 @@
           <w:rFonts w:ascii="Courier New" w:eastAsia="Times New Roman" w:hAnsi="Courier New" w:cs="Courier New"/>
           <w:sz w:val="20"/>
           <w:szCs w:val="20"/>
-          <w:lang w:eastAsia="ru-RU"/>
+          <w:lang w:val="ru-RU" w:eastAsia="ru-RU"/>
         </w:rPr>
         <w:t xml:space="preserve"> -</w:t>
       </w:r>
@@ -3285,7 +3335,7 @@
           <w:rFonts w:ascii="Courier New" w:eastAsia="Times New Roman" w:hAnsi="Courier New" w:cs="Courier New"/>
           <w:sz w:val="20"/>
           <w:szCs w:val="20"/>
-          <w:lang w:eastAsia="ru-RU"/>
+          <w:lang w:val="ru-RU" w:eastAsia="ru-RU"/>
         </w:rPr>
         <w:t xml:space="preserve"> </w:t>
       </w:r>
@@ -3296,7 +3346,43 @@
           <w:szCs w:val="20"/>
           <w:lang w:eastAsia="ru-RU"/>
         </w:rPr>
-        <w:t>id: 5 name: Alex</w:t>
+        <w:t>id</w:t>
+      </w:r>
+      <w:r>
+        <w:rPr>
+          <w:rFonts w:ascii="Courier New" w:eastAsia="Times New Roman" w:hAnsi="Courier New" w:cs="Courier New"/>
+          <w:sz w:val="20"/>
+          <w:szCs w:val="20"/>
+          <w:lang w:val="ru-RU" w:eastAsia="ru-RU"/>
+        </w:rPr>
+        <w:t xml:space="preserve">: 5 </w:t>
+      </w:r>
+      <w:r>
+        <w:rPr>
+          <w:rFonts w:ascii="Courier New" w:eastAsia="Times New Roman" w:hAnsi="Courier New" w:cs="Courier New"/>
+          <w:sz w:val="20"/>
+          <w:szCs w:val="20"/>
+          <w:lang w:eastAsia="ru-RU"/>
+        </w:rPr>
+        <w:t>name</w:t>
+      </w:r>
+      <w:r>
+        <w:rPr>
+          <w:rFonts w:ascii="Courier New" w:eastAsia="Times New Roman" w:hAnsi="Courier New" w:cs="Courier New"/>
+          <w:sz w:val="20"/>
+          <w:szCs w:val="20"/>
+          <w:lang w:val="ru-RU" w:eastAsia="ru-RU"/>
+        </w:rPr>
+        <w:t xml:space="preserve">: </w:t>
+      </w:r>
+      <w:r>
+        <w:rPr>
+          <w:rFonts w:ascii="Courier New" w:eastAsia="Times New Roman" w:hAnsi="Courier New" w:cs="Courier New"/>
+          <w:sz w:val="20"/>
+          <w:szCs w:val="20"/>
+          <w:lang w:eastAsia="ru-RU"/>
+        </w:rPr>
+        <w:t>Alex</w:t>
       </w:r>
     </w:p>
     <w:p>
@@ -3325,7 +3411,7 @@
           <w:rFonts w:ascii="Courier New" w:eastAsia="Times New Roman" w:hAnsi="Courier New" w:cs="Courier New"/>
           <w:sz w:val="20"/>
           <w:szCs w:val="20"/>
-          <w:lang w:eastAsia="ru-RU"/>
+          <w:lang w:val="ru-RU" w:eastAsia="ru-RU"/>
         </w:rPr>
       </w:pPr>
     </w:p>
@@ -3355,7 +3441,7 @@
           <w:rFonts w:ascii="Courier New" w:eastAsia="Times New Roman" w:hAnsi="Courier New" w:cs="Courier New"/>
           <w:sz w:val="20"/>
           <w:szCs w:val="20"/>
-          <w:lang w:eastAsia="ru-RU"/>
+          <w:lang w:val="ru-RU" w:eastAsia="ru-RU"/>
         </w:rPr>
       </w:pPr>
     </w:p>
@@ -3368,6 +3454,7 @@
           <w:b/>
           <w:sz w:val="32"/>
           <w:szCs w:val="32"/>
+          <w:lang w:val="ru-RU"/>
         </w:rPr>
       </w:pPr>
     </w:p>
@@ -3391,7 +3478,6 @@
           <w:szCs w:val="32"/>
           <w:lang w:val="ru-RU"/>
         </w:rPr>
-        <w:lastRenderedPageBreak/>
         <w:t>Вывод</w:t>
       </w:r>
     </w:p>
@@ -3498,8 +3584,6 @@
         </w:rPr>
         <w:t>а</w:t>
       </w:r>
-      <w:bookmarkStart w:id="1" w:name="_GoBack"/>
-      <w:bookmarkEnd w:id="1"/>
       <w:r>
         <w:rPr>
           <w:rFonts w:asciiTheme="minorHAnsi" w:hAnsiTheme="minorHAnsi"/>
@@ -3521,8 +3605,8 @@
 </file>
 
 <file path=word/numbering.xml><?xml version="1.0" encoding="utf-8"?>
-<w:numbering xmlns:wpc="http://schemas.microsoft.com/office/word/2010/wordprocessingCanvas" xmlns:cx="http://schemas.microsoft.com/office/drawing/2014/chartex" xmlns:cx1="http://schemas.microsoft.com/office/drawing/2015/9/8/chartex" xmlns:mc="http://schemas.openxmlformats.org/markup-compatibility/2006" xmlns:o="urn:schemas-microsoft-com:office:office" xmlns:r="http://schemas.openxmlformats.org/officeDocument/2006/relationships" xmlns:m="http://schemas.openxmlformats.org/officeDocument/2006/math" xmlns:v="urn:schemas-microsoft-com:vml" xmlns:wp14="http://schemas.microsoft.com/office/word/2010/wordprocessingDrawing" xmlns:wp="http://schemas.openxmlformats.org/drawingml/2006/wordprocessingDrawing" xmlns:w10="urn:schemas-microsoft-com:office:word" xmlns:w="http://schemas.openxmlformats.org/wordprocessingml/2006/main" xmlns:w14="http://schemas.microsoft.com/office/word/2010/wordml" xmlns:w15="http://schemas.microsoft.com/office/word/2012/wordml" xmlns:w16se="http://schemas.microsoft.com/office/word/2015/wordml/symex" xmlns:wpg="http://schemas.microsoft.com/office/word/2010/wordprocessingGroup" xmlns:wpi="http://schemas.microsoft.com/office/word/2010/wordprocessingInk" xmlns:wne="http://schemas.microsoft.com/office/word/2006/wordml" xmlns:wps="http://schemas.microsoft.com/office/word/2010/wordprocessingShape" mc:Ignorable="w14 w15 w16se wp14">
-  <w:abstractNum w:abstractNumId="0" w15:restartNumberingAfterBreak="0">
+<w:numbering xmlns:wpc="http://schemas.microsoft.com/office/word/2010/wordprocessingCanvas" xmlns:mc="http://schemas.openxmlformats.org/markup-compatibility/2006" xmlns:o="urn:schemas-microsoft-com:office:office" xmlns:r="http://schemas.openxmlformats.org/officeDocument/2006/relationships" xmlns:m="http://schemas.openxmlformats.org/officeDocument/2006/math" xmlns:v="urn:schemas-microsoft-com:vml" xmlns:wp14="http://schemas.microsoft.com/office/word/2010/wordprocessingDrawing" xmlns:wp="http://schemas.openxmlformats.org/drawingml/2006/wordprocessingDrawing" xmlns:w10="urn:schemas-microsoft-com:office:word" xmlns:w="http://schemas.openxmlformats.org/wordprocessingml/2006/main" xmlns:w14="http://schemas.microsoft.com/office/word/2010/wordml" xmlns:wpg="http://schemas.microsoft.com/office/word/2010/wordprocessingGroup" xmlns:wpi="http://schemas.microsoft.com/office/word/2010/wordprocessingInk" xmlns:wne="http://schemas.microsoft.com/office/word/2006/wordml" xmlns:wps="http://schemas.microsoft.com/office/word/2010/wordprocessingShape" mc:Ignorable="w14 wp14">
+  <w:abstractNum w:abstractNumId="0">
     <w:nsid w:val="02D37D86"/>
     <w:multiLevelType w:val="multilevel"/>
     <w:tmpl w:val="922E9A8E"/>
@@ -3671,7 +3755,7 @@
       </w:rPr>
     </w:lvl>
   </w:abstractNum>
-  <w:abstractNum w:abstractNumId="1" w15:restartNumberingAfterBreak="0">
+  <w:abstractNum w:abstractNumId="1">
     <w:nsid w:val="0B877309"/>
     <w:multiLevelType w:val="hybridMultilevel"/>
     <w:tmpl w:val="061EED0E"/>
@@ -3757,7 +3841,7 @@
       </w:pPr>
     </w:lvl>
   </w:abstractNum>
-  <w:abstractNum w:abstractNumId="2" w15:restartNumberingAfterBreak="0">
+  <w:abstractNum w:abstractNumId="2">
     <w:nsid w:val="14390B20"/>
     <w:multiLevelType w:val="hybridMultilevel"/>
     <w:tmpl w:val="E0EECAAC"/>
@@ -3870,7 +3954,7 @@
       </w:rPr>
     </w:lvl>
   </w:abstractNum>
-  <w:abstractNum w:abstractNumId="3" w15:restartNumberingAfterBreak="0">
+  <w:abstractNum w:abstractNumId="3">
     <w:nsid w:val="35A12DBA"/>
     <w:multiLevelType w:val="multilevel"/>
     <w:tmpl w:val="EC32FC8A"/>
@@ -4019,7 +4103,7 @@
       </w:rPr>
     </w:lvl>
   </w:abstractNum>
-  <w:abstractNum w:abstractNumId="4" w15:restartNumberingAfterBreak="0">
+  <w:abstractNum w:abstractNumId="4">
     <w:nsid w:val="566F17AC"/>
     <w:multiLevelType w:val="multilevel"/>
     <w:tmpl w:val="998867C4"/>
@@ -4168,7 +4252,7 @@
       </w:rPr>
     </w:lvl>
   </w:abstractNum>
-  <w:abstractNum w:abstractNumId="5" w15:restartNumberingAfterBreak="0">
+  <w:abstractNum w:abstractNumId="5">
     <w:nsid w:val="5A914759"/>
     <w:multiLevelType w:val="hybridMultilevel"/>
     <w:tmpl w:val="AEAC8814"/>
@@ -4276,7 +4360,7 @@
 </file>
 
 <file path=word/styles.xml><?xml version="1.0" encoding="utf-8"?>
-<w:styles xmlns:mc="http://schemas.openxmlformats.org/markup-compatibility/2006" xmlns:r="http://schemas.openxmlformats.org/officeDocument/2006/relationships" xmlns:w="http://schemas.openxmlformats.org/wordprocessingml/2006/main" xmlns:w14="http://schemas.microsoft.com/office/word/2010/wordml" xmlns:w15="http://schemas.microsoft.com/office/word/2012/wordml" xmlns:w16se="http://schemas.microsoft.com/office/word/2015/wordml/symex" mc:Ignorable="w14 w15 w16se">
+<w:styles xmlns:mc="http://schemas.openxmlformats.org/markup-compatibility/2006" xmlns:r="http://schemas.openxmlformats.org/officeDocument/2006/relationships" xmlns:w="http://schemas.openxmlformats.org/wordprocessingml/2006/main" xmlns:w14="http://schemas.microsoft.com/office/word/2010/wordml" mc:Ignorable="w14">
   <w:docDefaults>
     <w:rPrDefault>
       <w:rPr>
@@ -4292,380 +4376,146 @@
       </w:pPr>
     </w:pPrDefault>
   </w:docDefaults>
-  <w:latentStyles w:defLockedState="0" w:defUIPriority="99" w:defSemiHidden="0" w:defUnhideWhenUsed="0" w:defQFormat="0" w:count="371">
-    <w:lsdException w:name="Normal" w:uiPriority="0" w:qFormat="1"/>
-    <w:lsdException w:name="heading 1" w:uiPriority="9" w:qFormat="1"/>
-    <w:lsdException w:name="heading 2" w:semiHidden="1" w:uiPriority="9" w:unhideWhenUsed="1" w:qFormat="1"/>
-    <w:lsdException w:name="heading 3" w:semiHidden="1" w:uiPriority="9" w:unhideWhenUsed="1" w:qFormat="1"/>
-    <w:lsdException w:name="heading 4" w:semiHidden="1" w:uiPriority="9" w:unhideWhenUsed="1" w:qFormat="1"/>
-    <w:lsdException w:name="heading 5" w:semiHidden="1" w:uiPriority="9" w:unhideWhenUsed="1" w:qFormat="1"/>
-    <w:lsdException w:name="heading 6" w:semiHidden="1" w:uiPriority="9" w:unhideWhenUsed="1" w:qFormat="1"/>
-    <w:lsdException w:name="heading 7" w:semiHidden="1" w:uiPriority="9" w:unhideWhenUsed="1" w:qFormat="1"/>
-    <w:lsdException w:name="heading 8" w:semiHidden="1" w:uiPriority="9" w:unhideWhenUsed="1" w:qFormat="1"/>
-    <w:lsdException w:name="heading 9" w:semiHidden="1" w:uiPriority="9" w:unhideWhenUsed="1" w:qFormat="1"/>
-    <w:lsdException w:name="index 1" w:semiHidden="1" w:unhideWhenUsed="1"/>
-    <w:lsdException w:name="index 2" w:semiHidden="1" w:unhideWhenUsed="1"/>
-    <w:lsdException w:name="index 3" w:semiHidden="1" w:unhideWhenUsed="1"/>
-    <w:lsdException w:name="index 4" w:semiHidden="1" w:unhideWhenUsed="1"/>
-    <w:lsdException w:name="index 5" w:semiHidden="1" w:unhideWhenUsed="1"/>
-    <w:lsdException w:name="index 6" w:semiHidden="1" w:unhideWhenUsed="1"/>
-    <w:lsdException w:name="index 7" w:semiHidden="1" w:unhideWhenUsed="1"/>
-    <w:lsdException w:name="index 8" w:semiHidden="1" w:unhideWhenUsed="1"/>
-    <w:lsdException w:name="index 9" w:semiHidden="1" w:unhideWhenUsed="1"/>
-    <w:lsdException w:name="toc 1" w:semiHidden="1" w:uiPriority="39" w:unhideWhenUsed="1"/>
-    <w:lsdException w:name="toc 2" w:semiHidden="1" w:uiPriority="39" w:unhideWhenUsed="1"/>
-    <w:lsdException w:name="toc 3" w:semiHidden="1" w:uiPriority="39" w:unhideWhenUsed="1"/>
-    <w:lsdException w:name="toc 4" w:semiHidden="1" w:uiPriority="39" w:unhideWhenUsed="1"/>
-    <w:lsdException w:name="toc 5" w:semiHidden="1" w:uiPriority="39" w:unhideWhenUsed="1"/>
-    <w:lsdException w:name="toc 6" w:semiHidden="1" w:uiPriority="39" w:unhideWhenUsed="1"/>
-    <w:lsdException w:name="toc 7" w:semiHidden="1" w:uiPriority="39" w:unhideWhenUsed="1"/>
-    <w:lsdException w:name="toc 8" w:semiHidden="1" w:uiPriority="39" w:unhideWhenUsed="1"/>
-    <w:lsdException w:name="toc 9" w:semiHidden="1" w:uiPriority="39" w:unhideWhenUsed="1"/>
-    <w:lsdException w:name="Normal Indent" w:semiHidden="1" w:unhideWhenUsed="1"/>
-    <w:lsdException w:name="footnote text" w:semiHidden="1" w:unhideWhenUsed="1"/>
-    <w:lsdException w:name="annotation text" w:semiHidden="1" w:unhideWhenUsed="1"/>
-    <w:lsdException w:name="header" w:semiHidden="1" w:unhideWhenUsed="1"/>
-    <w:lsdException w:name="footer" w:semiHidden="1" w:unhideWhenUsed="1"/>
-    <w:lsdException w:name="index heading" w:semiHidden="1" w:unhideWhenUsed="1"/>
-    <w:lsdException w:name="caption" w:semiHidden="1" w:uiPriority="35" w:unhideWhenUsed="1" w:qFormat="1"/>
-    <w:lsdException w:name="table of figures" w:semiHidden="1" w:unhideWhenUsed="1"/>
-    <w:lsdException w:name="envelope address" w:semiHidden="1" w:unhideWhenUsed="1"/>
-    <w:lsdException w:name="envelope return" w:semiHidden="1" w:unhideWhenUsed="1"/>
-    <w:lsdException w:name="footnote reference" w:semiHidden="1" w:unhideWhenUsed="1"/>
-    <w:lsdException w:name="annotation reference" w:semiHidden="1" w:unhideWhenUsed="1"/>
-    <w:lsdException w:name="line number" w:semiHidden="1" w:unhideWhenUsed="1"/>
-    <w:lsdException w:name="page number" w:semiHidden="1" w:unhideWhenUsed="1"/>
-    <w:lsdException w:name="endnote reference" w:semiHidden="1" w:unhideWhenUsed="1"/>
-    <w:lsdException w:name="endnote text" w:semiHidden="1" w:unhideWhenUsed="1"/>
-    <w:lsdException w:name="table of authorities" w:semiHidden="1" w:unhideWhenUsed="1"/>
-    <w:lsdException w:name="macro" w:semiHidden="1" w:unhideWhenUsed="1"/>
-    <w:lsdException w:name="toa heading" w:semiHidden="1" w:unhideWhenUsed="1"/>
-    <w:lsdException w:name="List" w:semiHidden="1" w:unhideWhenUsed="1"/>
-    <w:lsdException w:name="List Bullet" w:semiHidden="1" w:unhideWhenUsed="1"/>
-    <w:lsdException w:name="List Number" w:semiHidden="1" w:unhideWhenUsed="1"/>
-    <w:lsdException w:name="List 2" w:semiHidden="1" w:unhideWhenUsed="1"/>
-    <w:lsdException w:name="List 3" w:semiHidden="1" w:unhideWhenUsed="1"/>
-    <w:lsdException w:name="List 4" w:semiHidden="1" w:unhideWhenUsed="1"/>
-    <w:lsdException w:name="List 5" w:semiHidden="1" w:unhideWhenUsed="1"/>
-    <w:lsdException w:name="List Bullet 2" w:semiHidden="1" w:unhideWhenUsed="1"/>
-    <w:lsdException w:name="List Bullet 3" w:semiHidden="1" w:unhideWhenUsed="1"/>
-    <w:lsdException w:name="List Bullet 4" w:semiHidden="1" w:unhideWhenUsed="1"/>
-    <w:lsdException w:name="List Bullet 5" w:semiHidden="1" w:unhideWhenUsed="1"/>
-    <w:lsdException w:name="List Number 2" w:semiHidden="1" w:unhideWhenUsed="1"/>
-    <w:lsdException w:name="List Number 3" w:semiHidden="1" w:unhideWhenUsed="1"/>
-    <w:lsdException w:name="List Number 4" w:semiHidden="1" w:unhideWhenUsed="1"/>
-    <w:lsdException w:name="List Number 5" w:semiHidden="1" w:unhideWhenUsed="1"/>
-    <w:lsdException w:name="Title" w:uiPriority="10" w:qFormat="1"/>
-    <w:lsdException w:name="Closing" w:semiHidden="1" w:unhideWhenUsed="1"/>
-    <w:lsdException w:name="Signature" w:semiHidden="1" w:unhideWhenUsed="1"/>
-    <w:lsdException w:name="Default Paragraph Font" w:semiHidden="1" w:uiPriority="1" w:unhideWhenUsed="1"/>
-    <w:lsdException w:name="Body Text" w:semiHidden="1" w:unhideWhenUsed="1"/>
-    <w:lsdException w:name="Body Text Indent" w:semiHidden="1" w:unhideWhenUsed="1"/>
-    <w:lsdException w:name="List Continue" w:semiHidden="1" w:unhideWhenUsed="1"/>
-    <w:lsdException w:name="List Continue 2" w:semiHidden="1" w:unhideWhenUsed="1"/>
-    <w:lsdException w:name="List Continue 3" w:semiHidden="1" w:unhideWhenUsed="1"/>
-    <w:lsdException w:name="List Continue 4" w:semiHidden="1" w:unhideWhenUsed="1"/>
-    <w:lsdException w:name="List Continue 5" w:semiHidden="1" w:unhideWhenUsed="1"/>
-    <w:lsdException w:name="Message Header" w:semiHidden="1" w:unhideWhenUsed="1"/>
-    <w:lsdException w:name="Subtitle" w:uiPriority="11" w:qFormat="1"/>
-    <w:lsdException w:name="Salutation" w:semiHidden="1" w:unhideWhenUsed="1"/>
-    <w:lsdException w:name="Date" w:semiHidden="1" w:unhideWhenUsed="1"/>
-    <w:lsdException w:name="Body Text First Indent" w:semiHidden="1" w:unhideWhenUsed="1"/>
-    <w:lsdException w:name="Body Text First Indent 2" w:semiHidden="1" w:unhideWhenUsed="1"/>
-    <w:lsdException w:name="Note Heading" w:semiHidden="1" w:unhideWhenUsed="1"/>
-    <w:lsdException w:name="Body Text 2" w:semiHidden="1" w:unhideWhenUsed="1"/>
-    <w:lsdException w:name="Body Text 3" w:semiHidden="1" w:unhideWhenUsed="1"/>
-    <w:lsdException w:name="Body Text Indent 2" w:semiHidden="1" w:unhideWhenUsed="1"/>
-    <w:lsdException w:name="Body Text Indent 3" w:semiHidden="1" w:unhideWhenUsed="1"/>
-    <w:lsdException w:name="Block Text" w:semiHidden="1" w:unhideWhenUsed="1"/>
-    <w:lsdException w:name="Hyperlink" w:semiHidden="1" w:unhideWhenUsed="1"/>
-    <w:lsdException w:name="FollowedHyperlink" w:semiHidden="1" w:unhideWhenUsed="1"/>
-    <w:lsdException w:name="Strong" w:uiPriority="22" w:qFormat="1"/>
-    <w:lsdException w:name="Emphasis" w:uiPriority="20" w:qFormat="1"/>
-    <w:lsdException w:name="Document Map" w:semiHidden="1" w:unhideWhenUsed="1"/>
-    <w:lsdException w:name="Plain Text" w:semiHidden="1" w:unhideWhenUsed="1"/>
-    <w:lsdException w:name="E-mail Signature" w:semiHidden="1" w:unhideWhenUsed="1"/>
-    <w:lsdException w:name="HTML Top of Form" w:semiHidden="1" w:unhideWhenUsed="1"/>
-    <w:lsdException w:name="HTML Bottom of Form" w:semiHidden="1" w:unhideWhenUsed="1"/>
-    <w:lsdException w:name="Normal (Web)" w:semiHidden="1" w:unhideWhenUsed="1"/>
-    <w:lsdException w:name="HTML Acronym" w:semiHidden="1" w:unhideWhenUsed="1"/>
-    <w:lsdException w:name="HTML Address" w:semiHidden="1" w:unhideWhenUsed="1"/>
-    <w:lsdException w:name="HTML Cite" w:semiHidden="1" w:unhideWhenUsed="1"/>
-    <w:lsdException w:name="HTML Code" w:semiHidden="1" w:unhideWhenUsed="1"/>
-    <w:lsdException w:name="HTML Definition" w:semiHidden="1" w:unhideWhenUsed="1"/>
-    <w:lsdException w:name="HTML Keyboard" w:semiHidden="1" w:unhideWhenUsed="1"/>
-    <w:lsdException w:name="HTML Preformatted" w:semiHidden="1" w:unhideWhenUsed="1"/>
-    <w:lsdException w:name="HTML Sample" w:semiHidden="1" w:unhideWhenUsed="1"/>
-    <w:lsdException w:name="HTML Typewriter" w:semiHidden="1" w:unhideWhenUsed="1"/>
-    <w:lsdException w:name="HTML Variable" w:semiHidden="1" w:unhideWhenUsed="1"/>
-    <w:lsdException w:name="Normal Table" w:semiHidden="1" w:unhideWhenUsed="1"/>
-    <w:lsdException w:name="annotation subject" w:semiHidden="1" w:unhideWhenUsed="1"/>
-    <w:lsdException w:name="No List" w:semiHidden="1" w:unhideWhenUsed="1"/>
-    <w:lsdException w:name="Outline List 1" w:semiHidden="1" w:unhideWhenUsed="1"/>
-    <w:lsdException w:name="Outline List 2" w:semiHidden="1" w:unhideWhenUsed="1"/>
-    <w:lsdException w:name="Outline List 3" w:semiHidden="1" w:unhideWhenUsed="1"/>
-    <w:lsdException w:name="Table Simple 1" w:semiHidden="1" w:unhideWhenUsed="1"/>
-    <w:lsdException w:name="Table Simple 2" w:semiHidden="1" w:unhideWhenUsed="1"/>
-    <w:lsdException w:name="Table Simple 3" w:semiHidden="1" w:unhideWhenUsed="1"/>
-    <w:lsdException w:name="Table Classic 1" w:semiHidden="1" w:unhideWhenUsed="1"/>
-    <w:lsdException w:name="Table Classic 2" w:semiHidden="1" w:unhideWhenUsed="1"/>
-    <w:lsdException w:name="Table Classic 3" w:semiHidden="1" w:unhideWhenUsed="1"/>
-    <w:lsdException w:name="Table Classic 4" w:semiHidden="1" w:unhideWhenUsed="1"/>
-    <w:lsdException w:name="Table Colorful 1" w:semiHidden="1" w:unhideWhenUsed="1"/>
-    <w:lsdException w:name="Table Colorful 2" w:semiHidden="1" w:unhideWhenUsed="1"/>
-    <w:lsdException w:name="Table Colorful 3" w:semiHidden="1" w:unhideWhenUsed="1"/>
-    <w:lsdException w:name="Table Columns 1" w:semiHidden="1" w:unhideWhenUsed="1"/>
-    <w:lsdException w:name="Table Columns 2" w:semiHidden="1" w:unhideWhenUsed="1"/>
-    <w:lsdException w:name="Table Columns 3" w:semiHidden="1" w:unhideWhenUsed="1"/>
-    <w:lsdException w:name="Table Columns 4" w:semiHidden="1" w:unhideWhenUsed="1"/>
-    <w:lsdException w:name="Table Columns 5" w:semiHidden="1" w:unhideWhenUsed="1"/>
-    <w:lsdException w:name="Table Grid 1" w:semiHidden="1" w:unhideWhenUsed="1"/>
-    <w:lsdException w:name="Table Grid 2" w:semiHidden="1" w:unhideWhenUsed="1"/>
-    <w:lsdException w:name="Table Grid 3" w:semiHidden="1" w:unhideWhenUsed="1"/>
-    <w:lsdException w:name="Table Grid 4" w:semiHidden="1" w:unhideWhenUsed="1"/>
-    <w:lsdException w:name="Table Grid 5" w:semiHidden="1" w:unhideWhenUsed="1"/>
-    <w:lsdException w:name="Table Grid 6" w:semiHidden="1" w:unhideWhenUsed="1"/>
-    <w:lsdException w:name="Table Grid 7" w:semiHidden="1" w:unhideWhenUsed="1"/>
-    <w:lsdException w:name="Table Grid 8" w:semiHidden="1" w:unhideWhenUsed="1"/>
-    <w:lsdException w:name="Table List 1" w:semiHidden="1" w:unhideWhenUsed="1"/>
-    <w:lsdException w:name="Table List 2" w:semiHidden="1" w:unhideWhenUsed="1"/>
-    <w:lsdException w:name="Table List 3" w:semiHidden="1" w:unhideWhenUsed="1"/>
-    <w:lsdException w:name="Table List 4" w:semiHidden="1" w:unhideWhenUsed="1"/>
-    <w:lsdException w:name="Table List 5" w:semiHidden="1" w:unhideWhenUsed="1"/>
-    <w:lsdException w:name="Table List 6" w:semiHidden="1" w:unhideWhenUsed="1"/>
-    <w:lsdException w:name="Table List 7" w:semiHidden="1" w:unhideWhenUsed="1"/>
-    <w:lsdException w:name="Table List 8" w:semiHidden="1" w:unhideWhenUsed="1"/>
-    <w:lsdException w:name="Table 3D effects 1" w:semiHidden="1" w:unhideWhenUsed="1"/>
-    <w:lsdException w:name="Table 3D effects 2" w:semiHidden="1" w:unhideWhenUsed="1"/>
-    <w:lsdException w:name="Table 3D effects 3" w:semiHidden="1" w:unhideWhenUsed="1"/>
-    <w:lsdException w:name="Table Contemporary" w:semiHidden="1" w:unhideWhenUsed="1"/>
-    <w:lsdException w:name="Table Elegant" w:semiHidden="1" w:unhideWhenUsed="1"/>
-    <w:lsdException w:name="Table Professional" w:semiHidden="1" w:unhideWhenUsed="1"/>
-    <w:lsdException w:name="Table Subtle 1" w:semiHidden="1" w:unhideWhenUsed="1"/>
-    <w:lsdException w:name="Table Subtle 2" w:semiHidden="1" w:unhideWhenUsed="1"/>
-    <w:lsdException w:name="Table Web 1" w:semiHidden="1" w:unhideWhenUsed="1"/>
-    <w:lsdException w:name="Table Web 2" w:semiHidden="1" w:unhideWhenUsed="1"/>
-    <w:lsdException w:name="Table Web 3" w:semiHidden="1" w:unhideWhenUsed="1"/>
-    <w:lsdException w:name="Balloon Text" w:semiHidden="1" w:unhideWhenUsed="1"/>
-    <w:lsdException w:name="Table Grid" w:uiPriority="39"/>
-    <w:lsdException w:name="Table Theme" w:semiHidden="1" w:unhideWhenUsed="1"/>
-    <w:lsdException w:name="Placeholder Text" w:semiHidden="1"/>
-    <w:lsdException w:name="No Spacing" w:uiPriority="1" w:qFormat="1"/>
-    <w:lsdException w:name="Light Shading" w:uiPriority="60"/>
-    <w:lsdException w:name="Light List" w:uiPriority="61"/>
-    <w:lsdException w:name="Light Grid" w:uiPriority="62"/>
-    <w:lsdException w:name="Medium Shading 1" w:uiPriority="63"/>
-    <w:lsdException w:name="Medium Shading 2" w:uiPriority="64"/>
-    <w:lsdException w:name="Medium List 1" w:uiPriority="65"/>
-    <w:lsdException w:name="Medium List 2" w:uiPriority="66"/>
-    <w:lsdException w:name="Medium Grid 1" w:uiPriority="67"/>
-    <w:lsdException w:name="Medium Grid 2" w:uiPriority="68"/>
-    <w:lsdException w:name="Medium Grid 3" w:uiPriority="69"/>
-    <w:lsdException w:name="Dark List" w:uiPriority="70"/>
-    <w:lsdException w:name="Colorful Shading" w:uiPriority="71"/>
-    <w:lsdException w:name="Colorful List" w:uiPriority="72"/>
-    <w:lsdException w:name="Colorful Grid" w:uiPriority="73"/>
-    <w:lsdException w:name="Light Shading Accent 1" w:uiPriority="60"/>
-    <w:lsdException w:name="Light List Accent 1" w:uiPriority="61"/>
-    <w:lsdException w:name="Light Grid Accent 1" w:uiPriority="62"/>
-    <w:lsdException w:name="Medium Shading 1 Accent 1" w:uiPriority="63"/>
-    <w:lsdException w:name="Medium Shading 2 Accent 1" w:uiPriority="64"/>
-    <w:lsdException w:name="Medium List 1 Accent 1" w:uiPriority="65"/>
-    <w:lsdException w:name="Revision" w:semiHidden="1"/>
-    <w:lsdException w:name="List Paragraph" w:uiPriority="34" w:qFormat="1"/>
-    <w:lsdException w:name="Quote" w:uiPriority="29" w:qFormat="1"/>
-    <w:lsdException w:name="Intense Quote" w:uiPriority="30" w:qFormat="1"/>
-    <w:lsdException w:name="Medium List 2 Accent 1" w:uiPriority="66"/>
-    <w:lsdException w:name="Medium Grid 1 Accent 1" w:uiPriority="67"/>
-    <w:lsdException w:name="Medium Grid 2 Accent 1" w:uiPriority="68"/>
-    <w:lsdException w:name="Medium Grid 3 Accent 1" w:uiPriority="69"/>
-    <w:lsdException w:name="Dark List Accent 1" w:uiPriority="70"/>
-    <w:lsdException w:name="Colorful Shading Accent 1" w:uiPriority="71"/>
-    <w:lsdException w:name="Colorful List Accent 1" w:uiPriority="72"/>
-    <w:lsdException w:name="Colorful Grid Accent 1" w:uiPriority="73"/>
-    <w:lsdException w:name="Light Shading Accent 2" w:uiPriority="60"/>
-    <w:lsdException w:name="Light List Accent 2" w:uiPriority="61"/>
-    <w:lsdException w:name="Light Grid Accent 2" w:uiPriority="62"/>
-    <w:lsdException w:name="Medium Shading 1 Accent 2" w:uiPriority="63"/>
-    <w:lsdException w:name="Medium Shading 2 Accent 2" w:uiPriority="64"/>
-    <w:lsdException w:name="Medium List 1 Accent 2" w:uiPriority="65"/>
-    <w:lsdException w:name="Medium List 2 Accent 2" w:uiPriority="66"/>
-    <w:lsdException w:name="Medium Grid 1 Accent 2" w:uiPriority="67"/>
-    <w:lsdException w:name="Medium Grid 2 Accent 2" w:uiPriority="68"/>
-    <w:lsdException w:name="Medium Grid 3 Accent 2" w:uiPriority="69"/>
-    <w:lsdException w:name="Dark List Accent 2" w:uiPriority="70"/>
-    <w:lsdException w:name="Colorful Shading Accent 2" w:uiPriority="71"/>
-    <w:lsdException w:name="Colorful List Accent 2" w:uiPriority="72"/>
-    <w:lsdException w:name="Colorful Grid Accent 2" w:uiPriority="73"/>
-    <w:lsdException w:name="Light Shading Accent 3" w:uiPriority="60"/>
-    <w:lsdException w:name="Light List Accent 3" w:uiPriority="61"/>
-    <w:lsdException w:name="Light Grid Accent 3" w:uiPriority="62"/>
-    <w:lsdException w:name="Medium Shading 1 Accent 3" w:uiPriority="63"/>
-    <w:lsdException w:name="Medium Shading 2 Accent 3" w:uiPriority="64"/>
-    <w:lsdException w:name="Medium List 1 Accent 3" w:uiPriority="65"/>
-    <w:lsdException w:name="Medium List 2 Accent 3" w:uiPriority="66"/>
-    <w:lsdException w:name="Medium Grid 1 Accent 3" w:uiPriority="67"/>
-    <w:lsdException w:name="Medium Grid 2 Accent 3" w:uiPriority="68"/>
-    <w:lsdException w:name="Medium Grid 3 Accent 3" w:uiPriority="69"/>
-    <w:lsdException w:name="Dark List Accent 3" w:uiPriority="70"/>
-    <w:lsdException w:name="Colorful Shading Accent 3" w:uiPriority="71"/>
-    <w:lsdException w:name="Colorful List Accent 3" w:uiPriority="72"/>
-    <w:lsdException w:name="Colorful Grid Accent 3" w:uiPriority="73"/>
-    <w:lsdException w:name="Light Shading Accent 4" w:uiPriority="60"/>
-    <w:lsdException w:name="Light List Accent 4" w:uiPriority="61"/>
-    <w:lsdException w:name="Light Grid Accent 4" w:uiPriority="62"/>
-    <w:lsdException w:name="Medium Shading 1 Accent 4" w:uiPriority="63"/>
-    <w:lsdException w:name="Medium Shading 2 Accent 4" w:uiPriority="64"/>
-    <w:lsdException w:name="Medium List 1 Accent 4" w:uiPriority="65"/>
-    <w:lsdException w:name="Medium List 2 Accent 4" w:uiPriority="66"/>
-    <w:lsdException w:name="Medium Grid 1 Accent 4" w:uiPriority="67"/>
-    <w:lsdException w:name="Medium Grid 2 Accent 4" w:uiPriority="68"/>
-    <w:lsdException w:name="Medium Grid 3 Accent 4" w:uiPriority="69"/>
-    <w:lsdException w:name="Dark List Accent 4" w:uiPriority="70"/>
-    <w:lsdException w:name="Colorful Shading Accent 4" w:uiPriority="71"/>
-    <w:lsdException w:name="Colorful List Accent 4" w:uiPriority="72"/>
-    <w:lsdException w:name="Colorful Grid Accent 4" w:uiPriority="73"/>
-    <w:lsdException w:name="Light Shading Accent 5" w:uiPriority="60"/>
-    <w:lsdException w:name="Light List Accent 5" w:uiPriority="61"/>
-    <w:lsdException w:name="Light Grid Accent 5" w:uiPriority="62"/>
-    <w:lsdException w:name="Medium Shading 1 Accent 5" w:uiPriority="63"/>
-    <w:lsdException w:name="Medium Shading 2 Accent 5" w:uiPriority="64"/>
-    <w:lsdException w:name="Medium List 1 Accent 5" w:uiPriority="65"/>
-    <w:lsdException w:name="Medium List 2 Accent 5" w:uiPriority="66"/>
-    <w:lsdException w:name="Medium Grid 1 Accent 5" w:uiPriority="67"/>
-    <w:lsdException w:name="Medium Grid 2 Accent 5" w:uiPriority="68"/>
-    <w:lsdException w:name="Medium Grid 3 Accent 5" w:uiPriority="69"/>
-    <w:lsdException w:name="Dark List Accent 5" w:uiPriority="70"/>
-    <w:lsdException w:name="Colorful Shading Accent 5" w:uiPriority="71"/>
-    <w:lsdException w:name="Colorful List Accent 5" w:uiPriority="72"/>
-    <w:lsdException w:name="Colorful Grid Accent 5" w:uiPriority="73"/>
-    <w:lsdException w:name="Light Shading Accent 6" w:uiPriority="60"/>
-    <w:lsdException w:name="Light List Accent 6" w:uiPriority="61"/>
-    <w:lsdException w:name="Light Grid Accent 6" w:uiPriority="62"/>
-    <w:lsdException w:name="Medium Shading 1 Accent 6" w:uiPriority="63"/>
-    <w:lsdException w:name="Medium Shading 2 Accent 6" w:uiPriority="64"/>
-    <w:lsdException w:name="Medium List 1 Accent 6" w:uiPriority="65"/>
-    <w:lsdException w:name="Medium List 2 Accent 6" w:uiPriority="66"/>
-    <w:lsdException w:name="Medium Grid 1 Accent 6" w:uiPriority="67"/>
-    <w:lsdException w:name="Medium Grid 2 Accent 6" w:uiPriority="68"/>
-    <w:lsdException w:name="Medium Grid 3 Accent 6" w:uiPriority="69"/>
-    <w:lsdException w:name="Dark List Accent 6" w:uiPriority="70"/>
-    <w:lsdException w:name="Colorful Shading Accent 6" w:uiPriority="71"/>
-    <w:lsdException w:name="Colorful List Accent 6" w:uiPriority="72"/>
-    <w:lsdException w:name="Colorful Grid Accent 6" w:uiPriority="73"/>
-    <w:lsdException w:name="Subtle Emphasis" w:uiPriority="19" w:qFormat="1"/>
-    <w:lsdException w:name="Intense Emphasis" w:uiPriority="21" w:qFormat="1"/>
-    <w:lsdException w:name="Subtle Reference" w:uiPriority="31" w:qFormat="1"/>
-    <w:lsdException w:name="Intense Reference" w:uiPriority="32" w:qFormat="1"/>
-    <w:lsdException w:name="Book Title" w:uiPriority="33" w:qFormat="1"/>
-    <w:lsdException w:name="Bibliography" w:semiHidden="1" w:uiPriority="37" w:unhideWhenUsed="1"/>
-    <w:lsdException w:name="TOC Heading" w:semiHidden="1" w:uiPriority="39" w:unhideWhenUsed="1" w:qFormat="1"/>
-    <w:lsdException w:name="Plain Table 1" w:uiPriority="41"/>
-    <w:lsdException w:name="Plain Table 2" w:uiPriority="42"/>
-    <w:lsdException w:name="Plain Table 3" w:uiPriority="43"/>
-    <w:lsdException w:name="Plain Table 4" w:uiPriority="44"/>
-    <w:lsdException w:name="Plain Table 5" w:uiPriority="45"/>
-    <w:lsdException w:name="Grid Table Light" w:uiPriority="40"/>
-    <w:lsdException w:name="Grid Table 1 Light" w:uiPriority="46"/>
-    <w:lsdException w:name="Grid Table 2" w:uiPriority="47"/>
-    <w:lsdException w:name="Grid Table 3" w:uiPriority="48"/>
-    <w:lsdException w:name="Grid Table 4" w:uiPriority="49"/>
-    <w:lsdException w:name="Grid Table 5 Dark" w:uiPriority="50"/>
-    <w:lsdException w:name="Grid Table 6 Colorful" w:uiPriority="51"/>
-    <w:lsdException w:name="Grid Table 7 Colorful" w:uiPriority="52"/>
-    <w:lsdException w:name="Grid Table 1 Light Accent 1" w:uiPriority="46"/>
-    <w:lsdException w:name="Grid Table 2 Accent 1" w:uiPriority="47"/>
-    <w:lsdException w:name="Grid Table 3 Accent 1" w:uiPriority="48"/>
-    <w:lsdException w:name="Grid Table 4 Accent 1" w:uiPriority="49"/>
-    <w:lsdException w:name="Grid Table 5 Dark Accent 1" w:uiPriority="50"/>
-    <w:lsdException w:name="Grid Table 6 Colorful Accent 1" w:uiPriority="51"/>
-    <w:lsdException w:name="Grid Table 7 Colorful Accent 1" w:uiPriority="52"/>
-    <w:lsdException w:name="Grid Table 1 Light Accent 2" w:uiPriority="46"/>
-    <w:lsdException w:name="Grid Table 2 Accent 2" w:uiPriority="47"/>
-    <w:lsdException w:name="Grid Table 3 Accent 2" w:uiPriority="48"/>
-    <w:lsdException w:name="Grid Table 4 Accent 2" w:uiPriority="49"/>
-    <w:lsdException w:name="Grid Table 5 Dark Accent 2" w:uiPriority="50"/>
-    <w:lsdException w:name="Grid Table 6 Colorful Accent 2" w:uiPriority="51"/>
-    <w:lsdException w:name="Grid Table 7 Colorful Accent 2" w:uiPriority="52"/>
-    <w:lsdException w:name="Grid Table 1 Light Accent 3" w:uiPriority="46"/>
-    <w:lsdException w:name="Grid Table 2 Accent 3" w:uiPriority="47"/>
-    <w:lsdException w:name="Grid Table 3 Accent 3" w:uiPriority="48"/>
-    <w:lsdException w:name="Grid Table 4 Accent 3" w:uiPriority="49"/>
-    <w:lsdException w:name="Grid Table 5 Dark Accent 3" w:uiPriority="50"/>
-    <w:lsdException w:name="Grid Table 6 Colorful Accent 3" w:uiPriority="51"/>
-    <w:lsdException w:name="Grid Table 7 Colorful Accent 3" w:uiPriority="52"/>
-    <w:lsdException w:name="Grid Table 1 Light Accent 4" w:uiPriority="46"/>
-    <w:lsdException w:name="Grid Table 2 Accent 4" w:uiPriority="47"/>
-    <w:lsdException w:name="Grid Table 3 Accent 4" w:uiPriority="48"/>
-    <w:lsdException w:name="Grid Table 4 Accent 4" w:uiPriority="49"/>
-    <w:lsdException w:name="Grid Table 5 Dark Accent 4" w:uiPriority="50"/>
-    <w:lsdException w:name="Grid Table 6 Colorful Accent 4" w:uiPriority="51"/>
-    <w:lsdException w:name="Grid Table 7 Colorful Accent 4" w:uiPriority="52"/>
-    <w:lsdException w:name="Grid Table 1 Light Accent 5" w:uiPriority="46"/>
-    <w:lsdException w:name="Grid Table 2 Accent 5" w:uiPriority="47"/>
-    <w:lsdException w:name="Grid Table 3 Accent 5" w:uiPriority="48"/>
-    <w:lsdException w:name="Grid Table 4 Accent 5" w:uiPriority="49"/>
-    <w:lsdException w:name="Grid Table 5 Dark Accent 5" w:uiPriority="50"/>
-    <w:lsdException w:name="Grid Table 6 Colorful Accent 5" w:uiPriority="51"/>
-    <w:lsdException w:name="Grid Table 7 Colorful Accent 5" w:uiPriority="52"/>
-    <w:lsdException w:name="Grid Table 1 Light Accent 6" w:uiPriority="46"/>
-    <w:lsdException w:name="Grid Table 2 Accent 6" w:uiPriority="47"/>
-    <w:lsdException w:name="Grid Table 3 Accent 6" w:uiPriority="48"/>
-    <w:lsdException w:name="Grid Table 4 Accent 6" w:uiPriority="49"/>
-    <w:lsdException w:name="Grid Table 5 Dark Accent 6" w:uiPriority="50"/>
-    <w:lsdException w:name="Grid Table 6 Colorful Accent 6" w:uiPriority="51"/>
-    <w:lsdException w:name="Grid Table 7 Colorful Accent 6" w:uiPriority="52"/>
-    <w:lsdException w:name="List Table 1 Light" w:uiPriority="46"/>
-    <w:lsdException w:name="List Table 2" w:uiPriority="47"/>
-    <w:lsdException w:name="List Table 3" w:uiPriority="48"/>
-    <w:lsdException w:name="List Table 4" w:uiPriority="49"/>
-    <w:lsdException w:name="List Table 5 Dark" w:uiPriority="50"/>
-    <w:lsdException w:name="List Table 6 Colorful" w:uiPriority="51"/>
-    <w:lsdException w:name="List Table 7 Colorful" w:uiPriority="52"/>
-    <w:lsdException w:name="List Table 1 Light Accent 1" w:uiPriority="46"/>
-    <w:lsdException w:name="List Table 2 Accent 1" w:uiPriority="47"/>
-    <w:lsdException w:name="List Table 3 Accent 1" w:uiPriority="48"/>
-    <w:lsdException w:name="List Table 4 Accent 1" w:uiPriority="49"/>
-    <w:lsdException w:name="List Table 5 Dark Accent 1" w:uiPriority="50"/>
-    <w:lsdException w:name="List Table 6 Colorful Accent 1" w:uiPriority="51"/>
-    <w:lsdException w:name="List Table 7 Colorful Accent 1" w:uiPriority="52"/>
-    <w:lsdException w:name="List Table 1 Light Accent 2" w:uiPriority="46"/>
-    <w:lsdException w:name="List Table 2 Accent 2" w:uiPriority="47"/>
-    <w:lsdException w:name="List Table 3 Accent 2" w:uiPriority="48"/>
-    <w:lsdException w:name="List Table 4 Accent 2" w:uiPriority="49"/>
-    <w:lsdException w:name="List Table 5 Dark Accent 2" w:uiPriority="50"/>
-    <w:lsdException w:name="List Table 6 Colorful Accent 2" w:uiPriority="51"/>
-    <w:lsdException w:name="List Table 7 Colorful Accent 2" w:uiPriority="52"/>
-    <w:lsdException w:name="List Table 1 Light Accent 3" w:uiPriority="46"/>
-    <w:lsdException w:name="List Table 2 Accent 3" w:uiPriority="47"/>
-    <w:lsdException w:name="List Table 3 Accent 3" w:uiPriority="48"/>
-    <w:lsdException w:name="List Table 4 Accent 3" w:uiPriority="49"/>
-    <w:lsdException w:name="List Table 5 Dark Accent 3" w:uiPriority="50"/>
-    <w:lsdException w:name="List Table 6 Colorful Accent 3" w:uiPriority="51"/>
-    <w:lsdException w:name="List Table 7 Colorful Accent 3" w:uiPriority="52"/>
-    <w:lsdException w:name="List Table 1 Light Accent 4" w:uiPriority="46"/>
-    <w:lsdException w:name="List Table 2 Accent 4" w:uiPriority="47"/>
-    <w:lsdException w:name="List Table 3 Accent 4" w:uiPriority="48"/>
-    <w:lsdException w:name="List Table 4 Accent 4" w:uiPriority="49"/>
-    <w:lsdException w:name="List Table 5 Dark Accent 4" w:uiPriority="50"/>
-    <w:lsdException w:name="List Table 6 Colorful Accent 4" w:uiPriority="51"/>
-    <w:lsdException w:name="List Table 7 Colorful Accent 4" w:uiPriority="52"/>
-    <w:lsdException w:name="List Table 1 Light Accent 5" w:uiPriority="46"/>
-    <w:lsdException w:name="List Table 2 Accent 5" w:uiPriority="47"/>
-    <w:lsdException w:name="List Table 3 Accent 5" w:uiPriority="48"/>
-    <w:lsdException w:name="List Table 4 Accent 5" w:uiPriority="49"/>
-    <w:lsdException w:name="List Table 5 Dark Accent 5" w:uiPriority="50"/>
-    <w:lsdException w:name="List Table 6 Colorful Accent 5" w:uiPriority="51"/>
-    <w:lsdException w:name="List Table 7 Colorful Accent 5" w:uiPriority="52"/>
-    <w:lsdException w:name="List Table 1 Light Accent 6" w:uiPriority="46"/>
-    <w:lsdException w:name="List Table 2 Accent 6" w:uiPriority="47"/>
-    <w:lsdException w:name="List Table 3 Accent 6" w:uiPriority="48"/>
-    <w:lsdException w:name="List Table 4 Accent 6" w:uiPriority="49"/>
-    <w:lsdException w:name="List Table 5 Dark Accent 6" w:uiPriority="50"/>
-    <w:lsdException w:name="List Table 6 Colorful Accent 6" w:uiPriority="51"/>
-    <w:lsdException w:name="List Table 7 Colorful Accent 6" w:uiPriority="52"/>
+  <w:latentStyles w:defLockedState="0" w:defUIPriority="99" w:defSemiHidden="1" w:defUnhideWhenUsed="1" w:defQFormat="0" w:count="267">
+    <w:lsdException w:name="Normal" w:semiHidden="0" w:uiPriority="0" w:unhideWhenUsed="0" w:qFormat="1"/>
+    <w:lsdException w:name="heading 1" w:semiHidden="0" w:uiPriority="9" w:unhideWhenUsed="0" w:qFormat="1"/>
+    <w:lsdException w:name="heading 2" w:uiPriority="9" w:qFormat="1"/>
+    <w:lsdException w:name="heading 3" w:uiPriority="9" w:qFormat="1"/>
+    <w:lsdException w:name="heading 4" w:uiPriority="9" w:qFormat="1"/>
+    <w:lsdException w:name="heading 5" w:uiPriority="9" w:qFormat="1"/>
+    <w:lsdException w:name="heading 6" w:uiPriority="9" w:qFormat="1"/>
+    <w:lsdException w:name="heading 7" w:uiPriority="9" w:qFormat="1"/>
+    <w:lsdException w:name="heading 8" w:uiPriority="9" w:qFormat="1"/>
+    <w:lsdException w:name="heading 9" w:uiPriority="9" w:qFormat="1"/>
+    <w:lsdException w:name="toc 1" w:uiPriority="39"/>
+    <w:lsdException w:name="toc 2" w:uiPriority="39"/>
+    <w:lsdException w:name="toc 3" w:uiPriority="39"/>
+    <w:lsdException w:name="toc 4" w:uiPriority="39"/>
+    <w:lsdException w:name="toc 5" w:uiPriority="39"/>
+    <w:lsdException w:name="toc 6" w:uiPriority="39"/>
+    <w:lsdException w:name="toc 7" w:uiPriority="39"/>
+    <w:lsdException w:name="toc 8" w:uiPriority="39"/>
+    <w:lsdException w:name="toc 9" w:uiPriority="39"/>
+    <w:lsdException w:name="caption" w:uiPriority="35" w:qFormat="1"/>
+    <w:lsdException w:name="Title" w:semiHidden="0" w:uiPriority="10" w:unhideWhenUsed="0" w:qFormat="1"/>
+    <w:lsdException w:name="Default Paragraph Font" w:uiPriority="1"/>
+    <w:lsdException w:name="Subtitle" w:semiHidden="0" w:uiPriority="11" w:unhideWhenUsed="0" w:qFormat="1"/>
+    <w:lsdException w:name="Strong" w:semiHidden="0" w:uiPriority="22" w:unhideWhenUsed="0" w:qFormat="1"/>
+    <w:lsdException w:name="Emphasis" w:semiHidden="0" w:uiPriority="20" w:unhideWhenUsed="0" w:qFormat="1"/>
+    <w:lsdException w:name="Table Grid" w:semiHidden="0" w:uiPriority="39" w:unhideWhenUsed="0"/>
+    <w:lsdException w:name="Placeholder Text" w:unhideWhenUsed="0"/>
+    <w:lsdException w:name="No Spacing" w:semiHidden="0" w:uiPriority="1" w:unhideWhenUsed="0" w:qFormat="1"/>
+    <w:lsdException w:name="Light Shading" w:semiHidden="0" w:uiPriority="60" w:unhideWhenUsed="0"/>
+    <w:lsdException w:name="Light List" w:semiHidden="0" w:uiPriority="61" w:unhideWhenUsed="0"/>
+    <w:lsdException w:name="Light Grid" w:semiHidden="0" w:uiPriority="62" w:unhideWhenUsed="0"/>
+    <w:lsdException w:name="Medium Shading 1" w:semiHidden="0" w:uiPriority="63" w:unhideWhenUsed="0"/>
+    <w:lsdException w:name="Medium Shading 2" w:semiHidden="0" w:uiPriority="64" w:unhideWhenUsed="0"/>
+    <w:lsdException w:name="Medium List 1" w:semiHidden="0" w:uiPriority="65" w:unhideWhenUsed="0"/>
+    <w:lsdException w:name="Medium List 2" w:semiHidden="0" w:uiPriority="66" w:unhideWhenUsed="0"/>
+    <w:lsdException w:name="Medium Grid 1" w:semiHidden="0" w:uiPriority="67" w:unhideWhenUsed="0"/>
+    <w:lsdException w:name="Medium Grid 2" w:semiHidden="0" w:uiPriority="68" w:unhideWhenUsed="0"/>
+    <w:lsdException w:name="Medium Grid 3" w:semiHidden="0" w:uiPriority="69" w:unhideWhenUsed="0"/>
+    <w:lsdException w:name="Dark List" w:semiHidden="0" w:uiPriority="70" w:unhideWhenUsed="0"/>
+    <w:lsdException w:name="Colorful Shading" w:semiHidden="0" w:uiPriority="71" w:unhideWhenUsed="0"/>
+    <w:lsdException w:name="Colorful List" w:semiHidden="0" w:uiPriority="72" w:unhideWhenUsed="0"/>
+    <w:lsdException w:name="Colorful Grid" w:semiHidden="0" w:uiPriority="73" w:unhideWhenUsed="0"/>
+    <w:lsdException w:name="Light Shading Accent 1" w:semiHidden="0" w:uiPriority="60" w:unhideWhenUsed="0"/>
+    <w:lsdException w:name="Light List Accent 1" w:semiHidden="0" w:uiPriority="61" w:unhideWhenUsed="0"/>
+    <w:lsdException w:name="Light Grid Accent 1" w:semiHidden="0" w:uiPriority="62" w:unhideWhenUsed="0"/>
+    <w:lsdException w:name="Medium Shading 1 Accent 1" w:semiHidden="0" w:uiPriority="63" w:unhideWhenUsed="0"/>
+    <w:lsdException w:name="Medium Shading 2 Accent 1" w:semiHidden="0" w:uiPriority="64" w:unhideWhenUsed="0"/>
+    <w:lsdException w:name="Medium List 1 Accent 1" w:semiHidden="0" w:uiPriority="65" w:unhideWhenUsed="0"/>
+    <w:lsdException w:name="Revision" w:unhideWhenUsed="0"/>
+    <w:lsdException w:name="List Paragraph" w:semiHidden="0" w:uiPriority="34" w:unhideWhenUsed="0" w:qFormat="1"/>
+    <w:lsdException w:name="Quote" w:semiHidden="0" w:uiPriority="29" w:unhideWhenUsed="0" w:qFormat="1"/>
+    <w:lsdException w:name="Intense Quote" w:semiHidden="0" w:uiPriority="30" w:unhideWhenUsed="0" w:qFormat="1"/>
+    <w:lsdException w:name="Medium List 2 Accent 1" w:semiHidden="0" w:uiPriority="66" w:unhideWhenUsed="0"/>
+    <w:lsdException w:name="Medium Grid 1 Accent 1" w:semiHidden="0" w:uiPriority="67" w:unhideWhenUsed="0"/>
+    <w:lsdException w:name="Medium Grid 2 Accent 1" w:semiHidden="0" w:uiPriority="68" w:unhideWhenUsed="0"/>
+    <w:lsdException w:name="Medium Grid 3 Accent 1" w:semiHidden="0" w:uiPriority="69" w:unhideWhenUsed="0"/>
+    <w:lsdException w:name="Dark List Accent 1" w:semiHidden="0" w:uiPriority="70" w:unhideWhenUsed="0"/>
+    <w:lsdException w:name="Colorful Shading Accent 1" w:semiHidden="0" w:uiPriority="71" w:unhideWhenUsed="0"/>
+    <w:lsdException w:name="Colorful List Accent 1" w:semiHidden="0" w:uiPriority="72" w:unhideWhenUsed="0"/>
+    <w:lsdException w:name="Colorful Grid Accent 1" w:semiHidden="0" w:uiPriority="73" w:unhideWhenUsed="0"/>
+    <w:lsdException w:name="Light Shading Accent 2" w:semiHidden="0" w:uiPriority="60" w:unhideWhenUsed="0"/>
+    <w:lsdException w:name="Light List Accent 2" w:semiHidden="0" w:uiPriority="61" w:unhideWhenUsed="0"/>
+    <w:lsdException w:name="Light Grid Accent 2" w:semiHidden="0" w:uiPriority="62" w:unhideWhenUsed="0"/>
+    <w:lsdException w:name="Medium Shading 1 Accent 2" w:semiHidden="0" w:uiPriority="63" w:unhideWhenUsed="0"/>
+    <w:lsdException w:name="Medium Shading 2 Accent 2" w:semiHidden="0" w:uiPriority="64" w:unhideWhenUsed="0"/>
+    <w:lsdException w:name="Medium List 1 Accent 2" w:semiHidden="0" w:uiPriority="65" w:unhideWhenUsed="0"/>
+    <w:lsdException w:name="Medium List 2 Accent 2" w:semiHidden="0" w:uiPriority="66" w:unhideWhenUsed="0"/>
+    <w:lsdException w:name="Medium Grid 1 Accent 2" w:semiHidden="0" w:uiPriority="67" w:unhideWhenUsed="0"/>
+    <w:lsdException w:name="Medium Grid 2 Accent 2" w:semiHidden="0" w:uiPriority="68" w:unhideWhenUsed="0"/>
+    <w:lsdException w:name="Medium Grid 3 Accent 2" w:semiHidden="0" w:uiPriority="69" w:unhideWhenUsed="0"/>
+    <w:lsdException w:name="Dark List Accent 2" w:semiHidden="0" w:uiPriority="70" w:unhideWhenUsed="0"/>
+    <w:lsdException w:name="Colorful Shading Accent 2" w:semiHidden="0" w:uiPriority="71" w:unhideWhenUsed="0"/>
+    <w:lsdException w:name="Colorful List Accent 2" w:semiHidden="0" w:uiPriority="72" w:unhideWhenUsed="0"/>
+    <w:lsdException w:name="Colorful Grid Accent 2" w:semiHidden="0" w:uiPriority="73" w:unhideWhenUsed="0"/>
+    <w:lsdException w:name="Light Shading Accent 3" w:semiHidden="0" w:uiPriority="60" w:unhideWhenUsed="0"/>
+    <w:lsdException w:name="Light List Accent 3" w:semiHidden="0" w:uiPriority="61" w:unhideWhenUsed="0"/>
+    <w:lsdException w:name="Light Grid Accent 3" w:semiHidden="0" w:uiPriority="62" w:unhideWhenUsed="0"/>
+    <w:lsdException w:name="Medium Shading 1 Accent 3" w:semiHidden="0" w:uiPriority="63" w:unhideWhenUsed="0"/>
+    <w:lsdException w:name="Medium Shading 2 Accent 3" w:semiHidden="0" w:uiPriority="64" w:unhideWhenUsed="0"/>
+    <w:lsdException w:name="Medium List 1 Accent 3" w:semiHidden="0" w:uiPriority="65" w:unhideWhenUsed="0"/>
+    <w:lsdException w:name="Medium List 2 Accent 3" w:semiHidden="0" w:uiPriority="66" w:unhideWhenUsed="0"/>
+    <w:lsdException w:name="Medium Grid 1 Accent 3" w:semiHidden="0" w:uiPriority="67" w:unhideWhenUsed="0"/>
+    <w:lsdException w:name="Medium Grid 2 Accent 3" w:semiHidden="0" w:uiPriority="68" w:unhideWhenUsed="0"/>
+    <w:lsdException w:name="Medium Grid 3 Accent 3" w:semiHidden="0" w:uiPriority="69" w:unhideWhenUsed="0"/>
+    <w:lsdException w:name="Dark List Accent 3" w:semiHidden="0" w:uiPriority="70" w:unhideWhenUsed="0"/>
+    <w:lsdException w:name="Colorful Shading Accent 3" w:semiHidden="0" w:uiPriority="71" w:unhideWhenUsed="0"/>
+    <w:lsdException w:name="Colorful List Accent 3" w:semiHidden="0" w:uiPriority="72" w:unhideWhenUsed="0"/>
+    <w:lsdException w:name="Colorful Grid Accent 3" w:semiHidden="0" w:uiPriority="73" w:unhideWhenUsed="0"/>
+    <w:lsdException w:name="Light Shading Accent 4" w:semiHidden="0" w:uiPriority="60" w:unhideWhenUsed="0"/>
+    <w:lsdException w:name="Light List Accent 4" w:semiHidden="0" w:uiPriority="61" w:unhideWhenUsed="0"/>
+    <w:lsdException w:name="Light Grid Accent 4" w:semiHidden="0" w:uiPriority="62" w:unhideWhenUsed="0"/>
+    <w:lsdException w:name="Medium Shading 1 Accent 4" w:semiHidden="0" w:uiPriority="63" w:unhideWhenUsed="0"/>
+    <w:lsdException w:name="Medium Shading 2 Accent 4" w:semiHidden="0" w:uiPriority="64" w:unhideWhenUsed="0"/>
+    <w:lsdException w:name="Medium List 1 Accent 4" w:semiHidden="0" w:uiPriority="65" w:unhideWhenUsed="0"/>
+    <w:lsdException w:name="Medium List 2 Accent 4" w:semiHidden="0" w:uiPriority="66" w:unhideWhenUsed="0"/>
+    <w:lsdException w:name="Medium Grid 1 Accent 4" w:semiHidden="0" w:uiPriority="67" w:unhideWhenUsed="0"/>
+    <w:lsdException w:name="Medium Grid 2 Accent 4" w:semiHidden="0" w:uiPriority="68" w:unhideWhenUsed="0"/>
+    <w:lsdException w:name="Medium Grid 3 Accent 4" w:semiHidden="0" w:uiPriority="69" w:unhideWhenUsed="0"/>
+    <w:lsdException w:name="Dark List Accent 4" w:semiHidden="0" w:uiPriority="70" w:unhideWhenUsed="0"/>
+    <w:lsdException w:name="Colorful Shading Accent 4" w:semiHidden="0" w:uiPriority="71" w:unhideWhenUsed="0"/>
+    <w:lsdException w:name="Colorful List Accent 4" w:semiHidden="0" w:uiPriority="72" w:unhideWhenUsed="0"/>
+    <w:lsdException w:name="Colorful Grid Accent 4" w:semiHidden="0" w:uiPriority="73" w:unhideWhenUsed="0"/>
+    <w:lsdException w:name="Light Shading Accent 5" w:semiHidden="0" w:uiPriority="60" w:unhideWhenUsed="0"/>
+    <w:lsdException w:name="Light List Accent 5" w:semiHidden="0" w:uiPriority="61" w:unhideWhenUsed="0"/>
+    <w:lsdException w:name="Light Grid Accent 5" w:semiHidden="0" w:uiPriority="62" w:unhideWhenUsed="0"/>
+    <w:lsdException w:name="Medium Shading 1 Accent 5" w:semiHidden="0" w:uiPriority="63" w:unhideWhenUsed="0"/>
+    <w:lsdException w:name="Medium Shading 2 Accent 5" w:semiHidden="0" w:uiPriority="64" w:unhideWhenUsed="0"/>
+    <w:lsdException w:name="Medium List 1 Accent 5" w:semiHidden="0" w:uiPriority="65" w:unhideWhenUsed="0"/>
+    <w:lsdException w:name="Medium List 2 Accent 5" w:semiHidden="0" w:uiPriority="66" w:unhideWhenUsed="0"/>
+    <w:lsdException w:name="Medium Grid 1 Accent 5" w:semiHidden="0" w:uiPriority="67" w:unhideWhenUsed="0"/>
+    <w:lsdException w:name="Medium Grid 2 Accent 5" w:semiHidden="0" w:uiPriority="68" w:unhideWhenUsed="0"/>
+    <w:lsdException w:name="Medium Grid 3 Accent 5" w:semiHidden="0" w:uiPriority="69" w:unhideWhenUsed="0"/>
+    <w:lsdException w:name="Dark List Accent 5" w:semiHidden="0" w:uiPriority="70" w:unhideWhenUsed="0"/>
+    <w:lsdException w:name="Colorful Shading Accent 5" w:semiHidden="0" w:uiPriority="71" w:unhideWhenUsed="0"/>
+    <w:lsdException w:name="Colorful List Accent 5" w:semiHidden="0" w:uiPriority="72" w:unhideWhenUsed="0"/>
+    <w:lsdException w:name="Colorful Grid Accent 5" w:semiHidden="0" w:uiPriority="73" w:unhideWhenUsed="0"/>
+    <w:lsdException w:name="Light Shading Accent 6" w:semiHidden="0" w:uiPriority="60" w:unhideWhenUsed="0"/>
+    <w:lsdException w:name="Light List Accent 6" w:semiHidden="0" w:uiPriority="61" w:unhideWhenUsed="0"/>
+    <w:lsdException w:name="Light Grid Accent 6" w:semiHidden="0" w:uiPriority="62" w:unhideWhenUsed="0"/>
+    <w:lsdException w:name="Medium Shading 1 Accent 6" w:semiHidden="0" w:uiPriority="63" w:unhideWhenUsed="0"/>
+    <w:lsdException w:name="Medium Shading 2 Accent 6" w:semiHidden="0" w:uiPriority="64" w:unhideWhenUsed="0"/>
+    <w:lsdException w:name="Medium List 1 Accent 6" w:semiHidden="0" w:uiPriority="65" w:unhideWhenUsed="0"/>
+    <w:lsdException w:name="Medium List 2 Accent 6" w:semiHidden="0" w:uiPriority="66" w:unhideWhenUsed="0"/>
+    <w:lsdException w:name="Medium Grid 1 Accent 6" w:semiHidden="0" w:uiPriority="67" w:unhideWhenUsed="0"/>
+    <w:lsdException w:name="Medium Grid 2 Accent 6" w:semiHidden="0" w:uiPriority="68" w:unhideWhenUsed="0"/>
+    <w:lsdException w:name="Medium Grid 3 Accent 6" w:semiHidden="0" w:uiPriority="69" w:unhideWhenUsed="0"/>
+    <w:lsdException w:name="Dark List Accent 6" w:semiHidden="0" w:uiPriority="70" w:unhideWhenUsed="0"/>
+    <w:lsdException w:name="Colorful Shading Accent 6" w:semiHidden="0" w:uiPriority="71" w:unhideWhenUsed="0"/>
+    <w:lsdException w:name="Colorful List Accent 6" w:semiHidden="0" w:uiPriority="72" w:unhideWhenUsed="0"/>
+    <w:lsdException w:name="Colorful Grid Accent 6" w:semiHidden="0" w:uiPriority="73" w:unhideWhenUsed="0"/>
+    <w:lsdException w:name="Subtle Emphasis" w:semiHidden="0" w:uiPriority="19" w:unhideWhenUsed="0" w:qFormat="1"/>
+    <w:lsdException w:name="Intense Emphasis" w:semiHidden="0" w:uiPriority="21" w:unhideWhenUsed="0" w:qFormat="1"/>
+    <w:lsdException w:name="Subtle Reference" w:semiHidden="0" w:uiPriority="31" w:unhideWhenUsed="0" w:qFormat="1"/>
+    <w:lsdException w:name="Intense Reference" w:semiHidden="0" w:uiPriority="32" w:unhideWhenUsed="0" w:qFormat="1"/>
+    <w:lsdException w:name="Book Title" w:semiHidden="0" w:uiPriority="33" w:unhideWhenUsed="0" w:qFormat="1"/>
+    <w:lsdException w:name="Bibliography" w:uiPriority="37"/>
+    <w:lsdException w:name="TOC Heading" w:uiPriority="39" w:qFormat="1"/>
   </w:latentStyles>
-  <w:style w:type="paragraph" w:default="1" w:styleId="a">
+  <w:style w:type="paragraph" w:default="1" w:styleId="Normal">
     <w:name w:val="Normal"/>
     <w:rsid w:val="007D6841"/>
     <w:pPr>
@@ -4677,13 +4527,13 @@
       <w:lang w:val="en-US"/>
     </w:rPr>
   </w:style>
-  <w:style w:type="character" w:default="1" w:styleId="a0">
+  <w:style w:type="character" w:default="1" w:styleId="DefaultParagraphFont">
     <w:name w:val="Default Paragraph Font"/>
     <w:uiPriority w:val="1"/>
     <w:semiHidden/>
     <w:unhideWhenUsed/>
   </w:style>
-  <w:style w:type="table" w:default="1" w:styleId="a1">
+  <w:style w:type="table" w:default="1" w:styleId="TableNormal">
     <w:name w:val="Normal Table"/>
     <w:uiPriority w:val="99"/>
     <w:semiHidden/>
@@ -4698,7 +4548,7 @@
       </w:tblCellMar>
     </w:tblPr>
   </w:style>
-  <w:style w:type="numbering" w:default="1" w:styleId="a2">
+  <w:style w:type="numbering" w:default="1" w:styleId="NoList">
     <w:name w:val="No List"/>
     <w:uiPriority w:val="99"/>
     <w:semiHidden/>
@@ -4706,12 +4556,12 @@
   </w:style>
   <w:style w:type="character" w:customStyle="1" w:styleId="apple-converted-space">
     <w:name w:val="apple-converted-space"/>
-    <w:basedOn w:val="a0"/>
+    <w:basedOn w:val="DefaultParagraphFont"/>
     <w:rsid w:val="00320BED"/>
   </w:style>
-  <w:style w:type="character" w:styleId="a3">
+  <w:style w:type="character" w:styleId="Hyperlink">
     <w:name w:val="Hyperlink"/>
-    <w:basedOn w:val="a0"/>
+    <w:basedOn w:val="DefaultParagraphFont"/>
     <w:uiPriority w:val="99"/>
     <w:semiHidden/>
     <w:unhideWhenUsed/>
@@ -4723,18 +4573,18 @@
   </w:style>
   <w:style w:type="character" w:customStyle="1" w:styleId="iw">
     <w:name w:val="iw"/>
-    <w:basedOn w:val="a0"/>
+    <w:basedOn w:val="DefaultParagraphFont"/>
     <w:rsid w:val="00320BED"/>
   </w:style>
   <w:style w:type="character" w:customStyle="1" w:styleId="iwtooltip">
     <w:name w:val="iw__tooltip"/>
-    <w:basedOn w:val="a0"/>
+    <w:basedOn w:val="DefaultParagraphFont"/>
     <w:rsid w:val="00320BED"/>
   </w:style>
-  <w:style w:type="paragraph" w:styleId="HTML">
+  <w:style w:type="paragraph" w:styleId="HTMLPreformatted">
     <w:name w:val="HTML Preformatted"/>
-    <w:basedOn w:val="a"/>
-    <w:link w:val="HTML0"/>
+    <w:basedOn w:val="Normal"/>
+    <w:link w:val="HTMLPreformattedChar"/>
     <w:uiPriority w:val="99"/>
     <w:unhideWhenUsed/>
     <w:rsid w:val="00D1129D"/>
@@ -4767,10 +4617,10 @@
       <w:lang w:val="ru-RU" w:eastAsia="ru-RU"/>
     </w:rPr>
   </w:style>
-  <w:style w:type="character" w:customStyle="1" w:styleId="HTML0">
-    <w:name w:val="Стандартный HTML Знак"/>
-    <w:basedOn w:val="a0"/>
-    <w:link w:val="HTML"/>
+  <w:style w:type="character" w:customStyle="1" w:styleId="HTMLPreformattedChar">
+    <w:name w:val="HTML Preformatted Char"/>
+    <w:basedOn w:val="DefaultParagraphFont"/>
+    <w:link w:val="HTMLPreformatted"/>
     <w:uiPriority w:val="99"/>
     <w:rsid w:val="00D1129D"/>
     <w:rPr>
@@ -4780,9 +4630,9 @@
       <w:lang w:eastAsia="ru-RU"/>
     </w:rPr>
   </w:style>
-  <w:style w:type="paragraph" w:styleId="a4">
+  <w:style w:type="paragraph" w:styleId="NormalWeb">
     <w:name w:val="Normal (Web)"/>
-    <w:basedOn w:val="a"/>
+    <w:basedOn w:val="Normal"/>
     <w:uiPriority w:val="99"/>
     <w:semiHidden/>
     <w:unhideWhenUsed/>
@@ -4798,9 +4648,9 @@
       <w:lang w:val="ru-RU" w:eastAsia="ru-RU"/>
     </w:rPr>
   </w:style>
-  <w:style w:type="character" w:styleId="a5">
+  <w:style w:type="character" w:styleId="Emphasis">
     <w:name w:val="Emphasis"/>
-    <w:basedOn w:val="a0"/>
+    <w:basedOn w:val="DefaultParagraphFont"/>
     <w:uiPriority w:val="20"/>
     <w:qFormat/>
     <w:rsid w:val="003B4364"/>
@@ -4809,9 +4659,9 @@
       <w:iCs/>
     </w:rPr>
   </w:style>
-  <w:style w:type="paragraph" w:styleId="a6">
+  <w:style w:type="paragraph" w:styleId="ListParagraph">
     <w:name w:val="List Paragraph"/>
-    <w:basedOn w:val="a"/>
+    <w:basedOn w:val="Normal"/>
     <w:uiPriority w:val="34"/>
     <w:qFormat/>
     <w:rsid w:val="003B4364"/>
@@ -4820,9 +4670,9 @@
       <w:contextualSpacing/>
     </w:pPr>
   </w:style>
-  <w:style w:type="character" w:styleId="HTML1">
+  <w:style w:type="character" w:styleId="HTMLCode">
     <w:name w:val="HTML Code"/>
-    <w:basedOn w:val="a0"/>
+    <w:basedOn w:val="DefaultParagraphFont"/>
     <w:uiPriority w:val="99"/>
     <w:semiHidden/>
     <w:unhideWhenUsed/>
@@ -4833,9 +4683,347 @@
       <w:szCs w:val="20"/>
     </w:rPr>
   </w:style>
-  <w:style w:type="character" w:styleId="a7">
+  <w:style w:type="character" w:styleId="Strong">
     <w:name w:val="Strong"/>
-    <w:basedOn w:val="a0"/>
+    <w:basedOn w:val="DefaultParagraphFont"/>
+    <w:uiPriority w:val="22"/>
+    <w:qFormat/>
+    <w:rsid w:val="00DB208A"/>
+    <w:rPr>
+      <w:b/>
+      <w:bCs/>
+    </w:rPr>
+  </w:style>
+</w:styles>
+</file>
+
+<file path=word/stylesWithEffects.xml><?xml version="1.0" encoding="utf-8"?>
+<w:styles xmlns:wpc="http://schemas.microsoft.com/office/word/2010/wordprocessingCanvas" xmlns:mc="http://schemas.openxmlformats.org/markup-compatibility/2006" xmlns:o="urn:schemas-microsoft-com:office:office" xmlns:r="http://schemas.openxmlformats.org/officeDocument/2006/relationships" xmlns:m="http://schemas.openxmlformats.org/officeDocument/2006/math" xmlns:v="urn:schemas-microsoft-com:vml" xmlns:wp14="http://schemas.microsoft.com/office/word/2010/wordprocessingDrawing" xmlns:wp="http://schemas.openxmlformats.org/drawingml/2006/wordprocessingDrawing" xmlns:w10="urn:schemas-microsoft-com:office:word" xmlns:w="http://schemas.openxmlformats.org/wordprocessingml/2006/main" xmlns:w14="http://schemas.microsoft.com/office/word/2010/wordml" xmlns:wpg="http://schemas.microsoft.com/office/word/2010/wordprocessingGroup" xmlns:wpi="http://schemas.microsoft.com/office/word/2010/wordprocessingInk" xmlns:wne="http://schemas.microsoft.com/office/word/2006/wordml" xmlns:wps="http://schemas.microsoft.com/office/word/2010/wordprocessingShape" mc:Ignorable="w14 wp14">
+  <w:docDefaults>
+    <w:rPrDefault>
+      <w:rPr>
+        <w:rFonts w:asciiTheme="minorHAnsi" w:eastAsiaTheme="minorHAnsi" w:hAnsiTheme="minorHAnsi" w:cstheme="minorBidi"/>
+        <w:sz w:val="22"/>
+        <w:szCs w:val="22"/>
+        <w:lang w:val="ru-RU" w:eastAsia="en-US" w:bidi="ar-SA"/>
+      </w:rPr>
+    </w:rPrDefault>
+    <w:pPrDefault>
+      <w:pPr>
+        <w:spacing w:after="160" w:line="259" w:lineRule="auto"/>
+      </w:pPr>
+    </w:pPrDefault>
+  </w:docDefaults>
+  <w:latentStyles w:defLockedState="0" w:defUIPriority="99" w:defSemiHidden="1" w:defUnhideWhenUsed="1" w:defQFormat="0" w:count="267">
+    <w:lsdException w:name="Normal" w:semiHidden="0" w:uiPriority="0" w:unhideWhenUsed="0" w:qFormat="1"/>
+    <w:lsdException w:name="heading 1" w:semiHidden="0" w:uiPriority="9" w:unhideWhenUsed="0" w:qFormat="1"/>
+    <w:lsdException w:name="heading 2" w:uiPriority="9" w:qFormat="1"/>
+    <w:lsdException w:name="heading 3" w:uiPriority="9" w:qFormat="1"/>
+    <w:lsdException w:name="heading 4" w:uiPriority="9" w:qFormat="1"/>
+    <w:lsdException w:name="heading 5" w:uiPriority="9" w:qFormat="1"/>
+    <w:lsdException w:name="heading 6" w:uiPriority="9" w:qFormat="1"/>
+    <w:lsdException w:name="heading 7" w:uiPriority="9" w:qFormat="1"/>
+    <w:lsdException w:name="heading 8" w:uiPriority="9" w:qFormat="1"/>
+    <w:lsdException w:name="heading 9" w:uiPriority="9" w:qFormat="1"/>
+    <w:lsdException w:name="toc 1" w:uiPriority="39"/>
+    <w:lsdException w:name="toc 2" w:uiPriority="39"/>
+    <w:lsdException w:name="toc 3" w:uiPriority="39"/>
+    <w:lsdException w:name="toc 4" w:uiPriority="39"/>
+    <w:lsdException w:name="toc 5" w:uiPriority="39"/>
+    <w:lsdException w:name="toc 6" w:uiPriority="39"/>
+    <w:lsdException w:name="toc 7" w:uiPriority="39"/>
+    <w:lsdException w:name="toc 8" w:uiPriority="39"/>
+    <w:lsdException w:name="toc 9" w:uiPriority="39"/>
+    <w:lsdException w:name="caption" w:uiPriority="35" w:qFormat="1"/>
+    <w:lsdException w:name="Title" w:semiHidden="0" w:uiPriority="10" w:unhideWhenUsed="0" w:qFormat="1"/>
+    <w:lsdException w:name="Default Paragraph Font" w:uiPriority="1"/>
+    <w:lsdException w:name="Subtitle" w:semiHidden="0" w:uiPriority="11" w:unhideWhenUsed="0" w:qFormat="1"/>
+    <w:lsdException w:name="Strong" w:semiHidden="0" w:uiPriority="22" w:unhideWhenUsed="0" w:qFormat="1"/>
+    <w:lsdException w:name="Emphasis" w:semiHidden="0" w:uiPriority="20" w:unhideWhenUsed="0" w:qFormat="1"/>
+    <w:lsdException w:name="Table Grid" w:semiHidden="0" w:uiPriority="39" w:unhideWhenUsed="0"/>
+    <w:lsdException w:name="Placeholder Text" w:unhideWhenUsed="0"/>
+    <w:lsdException w:name="No Spacing" w:semiHidden="0" w:uiPriority="1" w:unhideWhenUsed="0" w:qFormat="1"/>
+    <w:lsdException w:name="Light Shading" w:semiHidden="0" w:uiPriority="60" w:unhideWhenUsed="0"/>
+    <w:lsdException w:name="Light List" w:semiHidden="0" w:uiPriority="61" w:unhideWhenUsed="0"/>
+    <w:lsdException w:name="Light Grid" w:semiHidden="0" w:uiPriority="62" w:unhideWhenUsed="0"/>
+    <w:lsdException w:name="Medium Shading 1" w:semiHidden="0" w:uiPriority="63" w:unhideWhenUsed="0"/>
+    <w:lsdException w:name="Medium Shading 2" w:semiHidden="0" w:uiPriority="64" w:unhideWhenUsed="0"/>
+    <w:lsdException w:name="Medium List 1" w:semiHidden="0" w:uiPriority="65" w:unhideWhenUsed="0"/>
+    <w:lsdException w:name="Medium List 2" w:semiHidden="0" w:uiPriority="66" w:unhideWhenUsed="0"/>
+    <w:lsdException w:name="Medium Grid 1" w:semiHidden="0" w:uiPriority="67" w:unhideWhenUsed="0"/>
+    <w:lsdException w:name="Medium Grid 2" w:semiHidden="0" w:uiPriority="68" w:unhideWhenUsed="0"/>
+    <w:lsdException w:name="Medium Grid 3" w:semiHidden="0" w:uiPriority="69" w:unhideWhenUsed="0"/>
+    <w:lsdException w:name="Dark List" w:semiHidden="0" w:uiPriority="70" w:unhideWhenUsed="0"/>
+    <w:lsdException w:name="Colorful Shading" w:semiHidden="0" w:uiPriority="71" w:unhideWhenUsed="0"/>
+    <w:lsdException w:name="Colorful List" w:semiHidden="0" w:uiPriority="72" w:unhideWhenUsed="0"/>
+    <w:lsdException w:name="Colorful Grid" w:semiHidden="0" w:uiPriority="73" w:unhideWhenUsed="0"/>
+    <w:lsdException w:name="Light Shading Accent 1" w:semiHidden="0" w:uiPriority="60" w:unhideWhenUsed="0"/>
+    <w:lsdException w:name="Light List Accent 1" w:semiHidden="0" w:uiPriority="61" w:unhideWhenUsed="0"/>
+    <w:lsdException w:name="Light Grid Accent 1" w:semiHidden="0" w:uiPriority="62" w:unhideWhenUsed="0"/>
+    <w:lsdException w:name="Medium Shading 1 Accent 1" w:semiHidden="0" w:uiPriority="63" w:unhideWhenUsed="0"/>
+    <w:lsdException w:name="Medium Shading 2 Accent 1" w:semiHidden="0" w:uiPriority="64" w:unhideWhenUsed="0"/>
+    <w:lsdException w:name="Medium List 1 Accent 1" w:semiHidden="0" w:uiPriority="65" w:unhideWhenUsed="0"/>
+    <w:lsdException w:name="Revision" w:unhideWhenUsed="0"/>
+    <w:lsdException w:name="List Paragraph" w:semiHidden="0" w:uiPriority="34" w:unhideWhenUsed="0" w:qFormat="1"/>
+    <w:lsdException w:name="Quote" w:semiHidden="0" w:uiPriority="29" w:unhideWhenUsed="0" w:qFormat="1"/>
+    <w:lsdException w:name="Intense Quote" w:semiHidden="0" w:uiPriority="30" w:unhideWhenUsed="0" w:qFormat="1"/>
+    <w:lsdException w:name="Medium List 2 Accent 1" w:semiHidden="0" w:uiPriority="66" w:unhideWhenUsed="0"/>
+    <w:lsdException w:name="Medium Grid 1 Accent 1" w:semiHidden="0" w:uiPriority="67" w:unhideWhenUsed="0"/>
+    <w:lsdException w:name="Medium Grid 2 Accent 1" w:semiHidden="0" w:uiPriority="68" w:unhideWhenUsed="0"/>
+    <w:lsdException w:name="Medium Grid 3 Accent 1" w:semiHidden="0" w:uiPriority="69" w:unhideWhenUsed="0"/>
+    <w:lsdException w:name="Dark List Accent 1" w:semiHidden="0" w:uiPriority="70" w:unhideWhenUsed="0"/>
+    <w:lsdException w:name="Colorful Shading Accent 1" w:semiHidden="0" w:uiPriority="71" w:unhideWhenUsed="0"/>
+    <w:lsdException w:name="Colorful List Accent 1" w:semiHidden="0" w:uiPriority="72" w:unhideWhenUsed="0"/>
+    <w:lsdException w:name="Colorful Grid Accent 1" w:semiHidden="0" w:uiPriority="73" w:unhideWhenUsed="0"/>
+    <w:lsdException w:name="Light Shading Accent 2" w:semiHidden="0" w:uiPriority="60" w:unhideWhenUsed="0"/>
+    <w:lsdException w:name="Light List Accent 2" w:semiHidden="0" w:uiPriority="61" w:unhideWhenUsed="0"/>
+    <w:lsdException w:name="Light Grid Accent 2" w:semiHidden="0" w:uiPriority="62" w:unhideWhenUsed="0"/>
+    <w:lsdException w:name="Medium Shading 1 Accent 2" w:semiHidden="0" w:uiPriority="63" w:unhideWhenUsed="0"/>
+    <w:lsdException w:name="Medium Shading 2 Accent 2" w:semiHidden="0" w:uiPriority="64" w:unhideWhenUsed="0"/>
+    <w:lsdException w:name="Medium List 1 Accent 2" w:semiHidden="0" w:uiPriority="65" w:unhideWhenUsed="0"/>
+    <w:lsdException w:name="Medium List 2 Accent 2" w:semiHidden="0" w:uiPriority="66" w:unhideWhenUsed="0"/>
+    <w:lsdException w:name="Medium Grid 1 Accent 2" w:semiHidden="0" w:uiPriority="67" w:unhideWhenUsed="0"/>
+    <w:lsdException w:name="Medium Grid 2 Accent 2" w:semiHidden="0" w:uiPriority="68" w:unhideWhenUsed="0"/>
+    <w:lsdException w:name="Medium Grid 3 Accent 2" w:semiHidden="0" w:uiPriority="69" w:unhideWhenUsed="0"/>
+    <w:lsdException w:name="Dark List Accent 2" w:semiHidden="0" w:uiPriority="70" w:unhideWhenUsed="0"/>
+    <w:lsdException w:name="Colorful Shading Accent 2" w:semiHidden="0" w:uiPriority="71" w:unhideWhenUsed="0"/>
+    <w:lsdException w:name="Colorful List Accent 2" w:semiHidden="0" w:uiPriority="72" w:unhideWhenUsed="0"/>
+    <w:lsdException w:name="Colorful Grid Accent 2" w:semiHidden="0" w:uiPriority="73" w:unhideWhenUsed="0"/>
+    <w:lsdException w:name="Light Shading Accent 3" w:semiHidden="0" w:uiPriority="60" w:unhideWhenUsed="0"/>
+    <w:lsdException w:name="Light List Accent 3" w:semiHidden="0" w:uiPriority="61" w:unhideWhenUsed="0"/>
+    <w:lsdException w:name="Light Grid Accent 3" w:semiHidden="0" w:uiPriority="62" w:unhideWhenUsed="0"/>
+    <w:lsdException w:name="Medium Shading 1 Accent 3" w:semiHidden="0" w:uiPriority="63" w:unhideWhenUsed="0"/>
+    <w:lsdException w:name="Medium Shading 2 Accent 3" w:semiHidden="0" w:uiPriority="64" w:unhideWhenUsed="0"/>
+    <w:lsdException w:name="Medium List 1 Accent 3" w:semiHidden="0" w:uiPriority="65" w:unhideWhenUsed="0"/>
+    <w:lsdException w:name="Medium List 2 Accent 3" w:semiHidden="0" w:uiPriority="66" w:unhideWhenUsed="0"/>
+    <w:lsdException w:name="Medium Grid 1 Accent 3" w:semiHidden="0" w:uiPriority="67" w:unhideWhenUsed="0"/>
+    <w:lsdException w:name="Medium Grid 2 Accent 3" w:semiHidden="0" w:uiPriority="68" w:unhideWhenUsed="0"/>
+    <w:lsdException w:name="Medium Grid 3 Accent 3" w:semiHidden="0" w:uiPriority="69" w:unhideWhenUsed="0"/>
+    <w:lsdException w:name="Dark List Accent 3" w:semiHidden="0" w:uiPriority="70" w:unhideWhenUsed="0"/>
+    <w:lsdException w:name="Colorful Shading Accent 3" w:semiHidden="0" w:uiPriority="71" w:unhideWhenUsed="0"/>
+    <w:lsdException w:name="Colorful List Accent 3" w:semiHidden="0" w:uiPriority="72" w:unhideWhenUsed="0"/>
+    <w:lsdException w:name="Colorful Grid Accent 3" w:semiHidden="0" w:uiPriority="73" w:unhideWhenUsed="0"/>
+    <w:lsdException w:name="Light Shading Accent 4" w:semiHidden="0" w:uiPriority="60" w:unhideWhenUsed="0"/>
+    <w:lsdException w:name="Light List Accent 4" w:semiHidden="0" w:uiPriority="61" w:unhideWhenUsed="0"/>
+    <w:lsdException w:name="Light Grid Accent 4" w:semiHidden="0" w:uiPriority="62" w:unhideWhenUsed="0"/>
+    <w:lsdException w:name="Medium Shading 1 Accent 4" w:semiHidden="0" w:uiPriority="63" w:unhideWhenUsed="0"/>
+    <w:lsdException w:name="Medium Shading 2 Accent 4" w:semiHidden="0" w:uiPriority="64" w:unhideWhenUsed="0"/>
+    <w:lsdException w:name="Medium List 1 Accent 4" w:semiHidden="0" w:uiPriority="65" w:unhideWhenUsed="0"/>
+    <w:lsdException w:name="Medium List 2 Accent 4" w:semiHidden="0" w:uiPriority="66" w:unhideWhenUsed="0"/>
+    <w:lsdException w:name="Medium Grid 1 Accent 4" w:semiHidden="0" w:uiPriority="67" w:unhideWhenUsed="0"/>
+    <w:lsdException w:name="Medium Grid 2 Accent 4" w:semiHidden="0" w:uiPriority="68" w:unhideWhenUsed="0"/>
+    <w:lsdException w:name="Medium Grid 3 Accent 4" w:semiHidden="0" w:uiPriority="69" w:unhideWhenUsed="0"/>
+    <w:lsdException w:name="Dark List Accent 4" w:semiHidden="0" w:uiPriority="70" w:unhideWhenUsed="0"/>
+    <w:lsdException w:name="Colorful Shading Accent 4" w:semiHidden="0" w:uiPriority="71" w:unhideWhenUsed="0"/>
+    <w:lsdException w:name="Colorful List Accent 4" w:semiHidden="0" w:uiPriority="72" w:unhideWhenUsed="0"/>
+    <w:lsdException w:name="Colorful Grid Accent 4" w:semiHidden="0" w:uiPriority="73" w:unhideWhenUsed="0"/>
+    <w:lsdException w:name="Light Shading Accent 5" w:semiHidden="0" w:uiPriority="60" w:unhideWhenUsed="0"/>
+    <w:lsdException w:name="Light List Accent 5" w:semiHidden="0" w:uiPriority="61" w:unhideWhenUsed="0"/>
+    <w:lsdException w:name="Light Grid Accent 5" w:semiHidden="0" w:uiPriority="62" w:unhideWhenUsed="0"/>
+    <w:lsdException w:name="Medium Shading 1 Accent 5" w:semiHidden="0" w:uiPriority="63" w:unhideWhenUsed="0"/>
+    <w:lsdException w:name="Medium Shading 2 Accent 5" w:semiHidden="0" w:uiPriority="64" w:unhideWhenUsed="0"/>
+    <w:lsdException w:name="Medium List 1 Accent 5" w:semiHidden="0" w:uiPriority="65" w:unhideWhenUsed="0"/>
+    <w:lsdException w:name="Medium List 2 Accent 5" w:semiHidden="0" w:uiPriority="66" w:unhideWhenUsed="0"/>
+    <w:lsdException w:name="Medium Grid 1 Accent 5" w:semiHidden="0" w:uiPriority="67" w:unhideWhenUsed="0"/>
+    <w:lsdException w:name="Medium Grid 2 Accent 5" w:semiHidden="0" w:uiPriority="68" w:unhideWhenUsed="0"/>
+    <w:lsdException w:name="Medium Grid 3 Accent 5" w:semiHidden="0" w:uiPriority="69" w:unhideWhenUsed="0"/>
+    <w:lsdException w:name="Dark List Accent 5" w:semiHidden="0" w:uiPriority="70" w:unhideWhenUsed="0"/>
+    <w:lsdException w:name="Colorful Shading Accent 5" w:semiHidden="0" w:uiPriority="71" w:unhideWhenUsed="0"/>
+    <w:lsdException w:name="Colorful List Accent 5" w:semiHidden="0" w:uiPriority="72" w:unhideWhenUsed="0"/>
+    <w:lsdException w:name="Colorful Grid Accent 5" w:semiHidden="0" w:uiPriority="73" w:unhideWhenUsed="0"/>
+    <w:lsdException w:name="Light Shading Accent 6" w:semiHidden="0" w:uiPriority="60" w:unhideWhenUsed="0"/>
+    <w:lsdException w:name="Light List Accent 6" w:semiHidden="0" w:uiPriority="61" w:unhideWhenUsed="0"/>
+    <w:lsdException w:name="Light Grid Accent 6" w:semiHidden="0" w:uiPriority="62" w:unhideWhenUsed="0"/>
+    <w:lsdException w:name="Medium Shading 1 Accent 6" w:semiHidden="0" w:uiPriority="63" w:unhideWhenUsed="0"/>
+    <w:lsdException w:name="Medium Shading 2 Accent 6" w:semiHidden="0" w:uiPriority="64" w:unhideWhenUsed="0"/>
+    <w:lsdException w:name="Medium List 1 Accent 6" w:semiHidden="0" w:uiPriority="65" w:unhideWhenUsed="0"/>
+    <w:lsdException w:name="Medium List 2 Accent 6" w:semiHidden="0" w:uiPriority="66" w:unhideWhenUsed="0"/>
+    <w:lsdException w:name="Medium Grid 1 Accent 6" w:semiHidden="0" w:uiPriority="67" w:unhideWhenUsed="0"/>
+    <w:lsdException w:name="Medium Grid 2 Accent 6" w:semiHidden="0" w:uiPriority="68" w:unhideWhenUsed="0"/>
+    <w:lsdException w:name="Medium Grid 3 Accent 6" w:semiHidden="0" w:uiPriority="69" w:unhideWhenUsed="0"/>
+    <w:lsdException w:name="Dark List Accent 6" w:semiHidden="0" w:uiPriority="70" w:unhideWhenUsed="0"/>
+    <w:lsdException w:name="Colorful Shading Accent 6" w:semiHidden="0" w:uiPriority="71" w:unhideWhenUsed="0"/>
+    <w:lsdException w:name="Colorful List Accent 6" w:semiHidden="0" w:uiPriority="72" w:unhideWhenUsed="0"/>
+    <w:lsdException w:name="Colorful Grid Accent 6" w:semiHidden="0" w:uiPriority="73" w:unhideWhenUsed="0"/>
+    <w:lsdException w:name="Subtle Emphasis" w:semiHidden="0" w:uiPriority="19" w:unhideWhenUsed="0" w:qFormat="1"/>
+    <w:lsdException w:name="Intense Emphasis" w:semiHidden="0" w:uiPriority="21" w:unhideWhenUsed="0" w:qFormat="1"/>
+    <w:lsdException w:name="Subtle Reference" w:semiHidden="0" w:uiPriority="31" w:unhideWhenUsed="0" w:qFormat="1"/>
+    <w:lsdException w:name="Intense Reference" w:semiHidden="0" w:uiPriority="32" w:unhideWhenUsed="0" w:qFormat="1"/>
+    <w:lsdException w:name="Book Title" w:semiHidden="0" w:uiPriority="33" w:unhideWhenUsed="0" w:qFormat="1"/>
+    <w:lsdException w:name="Bibliography" w:uiPriority="37"/>
+    <w:lsdException w:name="TOC Heading" w:uiPriority="39" w:qFormat="1"/>
+  </w:latentStyles>
+  <w:style w:type="paragraph" w:default="1" w:styleId="Normal">
+    <w:name w:val="Normal"/>
+    <w:rsid w:val="007D6841"/>
+    <w:pPr>
+      <w:spacing w:after="0" w:line="276" w:lineRule="auto"/>
+    </w:pPr>
+    <w:rPr>
+      <w:rFonts w:ascii="Arial" w:eastAsia="Arial" w:hAnsi="Arial" w:cs="Arial"/>
+      <w:color w:val="000000"/>
+      <w:lang w:val="en-US"/>
+    </w:rPr>
+  </w:style>
+  <w:style w:type="character" w:default="1" w:styleId="DefaultParagraphFont">
+    <w:name w:val="Default Paragraph Font"/>
+    <w:uiPriority w:val="1"/>
+    <w:semiHidden/>
+    <w:unhideWhenUsed/>
+  </w:style>
+  <w:style w:type="table" w:default="1" w:styleId="TableNormal">
+    <w:name w:val="Normal Table"/>
+    <w:uiPriority w:val="99"/>
+    <w:semiHidden/>
+    <w:unhideWhenUsed/>
+    <w:tblPr>
+      <w:tblInd w:w="0" w:type="dxa"/>
+      <w:tblCellMar>
+        <w:top w:w="0" w:type="dxa"/>
+        <w:left w:w="108" w:type="dxa"/>
+        <w:bottom w:w="0" w:type="dxa"/>
+        <w:right w:w="108" w:type="dxa"/>
+      </w:tblCellMar>
+    </w:tblPr>
+  </w:style>
+  <w:style w:type="numbering" w:default="1" w:styleId="NoList">
+    <w:name w:val="No List"/>
+    <w:uiPriority w:val="99"/>
+    <w:semiHidden/>
+    <w:unhideWhenUsed/>
+  </w:style>
+  <w:style w:type="character" w:customStyle="1" w:styleId="apple-converted-space">
+    <w:name w:val="apple-converted-space"/>
+    <w:basedOn w:val="DefaultParagraphFont"/>
+    <w:rsid w:val="00320BED"/>
+  </w:style>
+  <w:style w:type="character" w:styleId="Hyperlink">
+    <w:name w:val="Hyperlink"/>
+    <w:basedOn w:val="DefaultParagraphFont"/>
+    <w:uiPriority w:val="99"/>
+    <w:semiHidden/>
+    <w:unhideWhenUsed/>
+    <w:rsid w:val="00320BED"/>
+    <w:rPr>
+      <w:color w:val="0000FF"/>
+      <w:u w:val="single"/>
+    </w:rPr>
+  </w:style>
+  <w:style w:type="character" w:customStyle="1" w:styleId="iw">
+    <w:name w:val="iw"/>
+    <w:basedOn w:val="DefaultParagraphFont"/>
+    <w:rsid w:val="00320BED"/>
+  </w:style>
+  <w:style w:type="character" w:customStyle="1" w:styleId="iwtooltip">
+    <w:name w:val="iw__tooltip"/>
+    <w:basedOn w:val="DefaultParagraphFont"/>
+    <w:rsid w:val="00320BED"/>
+  </w:style>
+  <w:style w:type="paragraph" w:styleId="HTMLPreformatted">
+    <w:name w:val="HTML Preformatted"/>
+    <w:basedOn w:val="Normal"/>
+    <w:link w:val="HTMLPreformattedChar"/>
+    <w:uiPriority w:val="99"/>
+    <w:unhideWhenUsed/>
+    <w:rsid w:val="00D1129D"/>
+    <w:pPr>
+      <w:tabs>
+        <w:tab w:val="left" w:pos="916"/>
+        <w:tab w:val="left" w:pos="1832"/>
+        <w:tab w:val="left" w:pos="2748"/>
+        <w:tab w:val="left" w:pos="3664"/>
+        <w:tab w:val="left" w:pos="4580"/>
+        <w:tab w:val="left" w:pos="5496"/>
+        <w:tab w:val="left" w:pos="6412"/>
+        <w:tab w:val="left" w:pos="7328"/>
+        <w:tab w:val="left" w:pos="8244"/>
+        <w:tab w:val="left" w:pos="9160"/>
+        <w:tab w:val="left" w:pos="10076"/>
+        <w:tab w:val="left" w:pos="10992"/>
+        <w:tab w:val="left" w:pos="11908"/>
+        <w:tab w:val="left" w:pos="12824"/>
+        <w:tab w:val="left" w:pos="13740"/>
+        <w:tab w:val="left" w:pos="14656"/>
+      </w:tabs>
+      <w:spacing w:line="240" w:lineRule="auto"/>
+    </w:pPr>
+    <w:rPr>
+      <w:rFonts w:ascii="Courier New" w:eastAsia="Times New Roman" w:hAnsi="Courier New" w:cs="Courier New"/>
+      <w:color w:val="auto"/>
+      <w:sz w:val="20"/>
+      <w:szCs w:val="20"/>
+      <w:lang w:val="ru-RU" w:eastAsia="ru-RU"/>
+    </w:rPr>
+  </w:style>
+  <w:style w:type="character" w:customStyle="1" w:styleId="HTMLPreformattedChar">
+    <w:name w:val="HTML Preformatted Char"/>
+    <w:basedOn w:val="DefaultParagraphFont"/>
+    <w:link w:val="HTMLPreformatted"/>
+    <w:uiPriority w:val="99"/>
+    <w:rsid w:val="00D1129D"/>
+    <w:rPr>
+      <w:rFonts w:ascii="Courier New" w:eastAsia="Times New Roman" w:hAnsi="Courier New" w:cs="Courier New"/>
+      <w:sz w:val="20"/>
+      <w:szCs w:val="20"/>
+      <w:lang w:eastAsia="ru-RU"/>
+    </w:rPr>
+  </w:style>
+  <w:style w:type="paragraph" w:styleId="NormalWeb">
+    <w:name w:val="Normal (Web)"/>
+    <w:basedOn w:val="Normal"/>
+    <w:uiPriority w:val="99"/>
+    <w:semiHidden/>
+    <w:unhideWhenUsed/>
+    <w:rsid w:val="001E6042"/>
+    <w:pPr>
+      <w:spacing w:before="100" w:beforeAutospacing="1" w:after="100" w:afterAutospacing="1" w:line="240" w:lineRule="auto"/>
+    </w:pPr>
+    <w:rPr>
+      <w:rFonts w:ascii="Times New Roman" w:eastAsia="Times New Roman" w:hAnsi="Times New Roman" w:cs="Times New Roman"/>
+      <w:color w:val="auto"/>
+      <w:sz w:val="24"/>
+      <w:szCs w:val="24"/>
+      <w:lang w:val="ru-RU" w:eastAsia="ru-RU"/>
+    </w:rPr>
+  </w:style>
+  <w:style w:type="character" w:styleId="Emphasis">
+    <w:name w:val="Emphasis"/>
+    <w:basedOn w:val="DefaultParagraphFont"/>
+    <w:uiPriority w:val="20"/>
+    <w:qFormat/>
+    <w:rsid w:val="003B4364"/>
+    <w:rPr>
+      <w:i/>
+      <w:iCs/>
+    </w:rPr>
+  </w:style>
+  <w:style w:type="paragraph" w:styleId="ListParagraph">
+    <w:name w:val="List Paragraph"/>
+    <w:basedOn w:val="Normal"/>
+    <w:uiPriority w:val="34"/>
+    <w:qFormat/>
+    <w:rsid w:val="003B4364"/>
+    <w:pPr>
+      <w:ind w:left="720"/>
+      <w:contextualSpacing/>
+    </w:pPr>
+  </w:style>
+  <w:style w:type="character" w:styleId="HTMLCode">
+    <w:name w:val="HTML Code"/>
+    <w:basedOn w:val="DefaultParagraphFont"/>
+    <w:uiPriority w:val="99"/>
+    <w:semiHidden/>
+    <w:unhideWhenUsed/>
+    <w:rsid w:val="007E74EF"/>
+    <w:rPr>
+      <w:rFonts w:ascii="Courier New" w:eastAsia="Times New Roman" w:hAnsi="Courier New" w:cs="Courier New"/>
+      <w:sz w:val="20"/>
+      <w:szCs w:val="20"/>
+    </w:rPr>
+  </w:style>
+  <w:style w:type="character" w:styleId="Strong">
+    <w:name w:val="Strong"/>
+    <w:basedOn w:val="DefaultParagraphFont"/>
     <w:uiPriority w:val="22"/>
     <w:qFormat/>
     <w:rsid w:val="00DB208A"/>
@@ -5102,7 +5290,7 @@
   <a:extraClrSchemeLst/>
   <a:extLst>
     <a:ext uri="{05A4C25C-085E-4340-85A3-A5531E510DB2}">
-      <thm15:themeFamily xmlns:thm15="http://schemas.microsoft.com/office/thememl/2012/main" name="Office Theme" id="{62F939B6-93AF-4DB8-9C6B-D6C7DFDC589F}" vid="{4A3C46E8-61CC-4603-A589-7422A47A8E4A}"/>
+      <thm15:themeFamily xmlns:thm15="http://schemas.microsoft.com/office/thememl/2012/main" xmlns="" name="Office Theme" id="{62F939B6-93AF-4DB8-9C6B-D6C7DFDC589F}" vid="{4A3C46E8-61CC-4603-A589-7422A47A8E4A}"/>
     </a:ext>
   </a:extLst>
 </a:theme>
